--- a/Docs/CE-04_OriginalityChecking_2565_CE65_12.docx
+++ b/Docs/CE-04_OriginalityChecking_2565_CE65_12.docx
@@ -72,7 +72,6 @@
           </wp:anchor>
         </w:drawing>
       </w:r>
-      <w:proofErr w:type="spellStart"/>
       <w:r>
         <w:rPr>
           <w:rFonts w:ascii="TH Sarabun New" w:hAnsi="TH Sarabun New" w:cs="TH Sarabun New"/>
@@ -83,7 +82,6 @@
         </w:rPr>
         <w:t>สถาบ</w:t>
       </w:r>
-      <w:proofErr w:type="spellEnd"/>
       <w:r>
         <w:rPr>
           <w:rFonts w:ascii="TH Sarabun New" w:hAnsi="TH Sarabun New" w:cs="TH Sarabun New"/>
@@ -96,7 +94,6 @@
         </w:rPr>
         <w:t>ั</w:t>
       </w:r>
-      <w:proofErr w:type="spellStart"/>
       <w:r>
         <w:rPr>
           <w:rFonts w:ascii="TH Sarabun New" w:hAnsi="TH Sarabun New" w:cs="TH Sarabun New"/>
@@ -107,7 +104,6 @@
         </w:rPr>
         <w:t>นเทคโนโลยีพระจอมเกล้าเจ้าคุณทหารลาดกระบัง</w:t>
       </w:r>
-      <w:proofErr w:type="spellEnd"/>
     </w:p>
     <w:p>
       <w:pPr>
@@ -122,7 +118,6 @@
           <w:szCs w:val="39"/>
         </w:rPr>
       </w:pPr>
-      <w:proofErr w:type="spellStart"/>
       <w:r>
         <w:rPr>
           <w:rFonts w:ascii="TH Sarabun New" w:hAnsi="TH Sarabun New" w:cs="TH Sarabun New"/>
@@ -133,7 +128,6 @@
         </w:rPr>
         <w:t>แบบฟอร์มการตรวจสอบการคัดลอกผลงานทางวิชาการ</w:t>
       </w:r>
-      <w:proofErr w:type="spellEnd"/>
     </w:p>
     <w:p>
       <w:pPr>
@@ -156,33 +150,11 @@
           <w:rFonts w:ascii="TH Sarabun New" w:hAnsi="TH Sarabun New" w:cs="TH Sarabun New"/>
         </w:rPr>
       </w:pPr>
-      <w:proofErr w:type="spellStart"/>
-      <w:r>
-        <w:rPr>
-          <w:rFonts w:ascii="TH Sarabun New" w:hAnsi="TH Sarabun New" w:cs="TH Sarabun New"/>
-        </w:rPr>
-        <w:t>ข้าพเจ้า</w:t>
-      </w:r>
-      <w:proofErr w:type="spellEnd"/>
-      <w:r>
-        <w:rPr>
-          <w:rFonts w:ascii="TH Sarabun New" w:hAnsi="TH Sarabun New" w:cs="TH Sarabun New"/>
-        </w:rPr>
-        <w:t xml:space="preserve"> (</w:t>
-      </w:r>
-      <w:proofErr w:type="spellStart"/>
-      <w:r>
-        <w:rPr>
-          <w:rFonts w:ascii="TH Sarabun New" w:hAnsi="TH Sarabun New" w:cs="TH Sarabun New"/>
-        </w:rPr>
-        <w:t>นาย</w:t>
-      </w:r>
-      <w:proofErr w:type="spellEnd"/>
-      <w:r>
-        <w:rPr>
-          <w:rFonts w:ascii="TH Sarabun New" w:hAnsi="TH Sarabun New" w:cs="TH Sarabun New"/>
-        </w:rPr>
-        <w:t xml:space="preserve">) </w:t>
+      <w:r>
+        <w:rPr>
+          <w:rFonts w:ascii="TH Sarabun New" w:hAnsi="TH Sarabun New" w:cs="TH Sarabun New"/>
+        </w:rPr>
+        <w:t xml:space="preserve">ข้าพเจ้า (นาย) </w:t>
       </w:r>
       <w:r>
         <w:rPr>
@@ -215,17 +187,7 @@
           <w:cs/>
           <w:lang w:bidi="th-TH"/>
         </w:rPr>
-        <w:t xml:space="preserve">พศิน </w:t>
-      </w:r>
-      <w:proofErr w:type="spellStart"/>
-      <w:r>
-        <w:rPr>
-          <w:rFonts w:ascii="TH Sarabun New" w:hAnsi="TH Sarabun New" w:cs="TH Sarabun New"/>
-          <w:u w:val="dotted"/>
-          <w:cs/>
-          <w:lang w:bidi="th-TH"/>
-        </w:rPr>
-        <w:t>จ</w:t>
+        <w:t>พศิน จ</w:t>
       </w:r>
       <w:r>
         <w:rPr>
@@ -236,7 +198,6 @@
         </w:rPr>
         <w:t>ั</w:t>
       </w:r>
-      <w:proofErr w:type="spellEnd"/>
       <w:r>
         <w:rPr>
           <w:rFonts w:ascii="TH Sarabun New" w:hAnsi="TH Sarabun New" w:cs="TH Sarabun New"/>
@@ -306,14 +267,12 @@
         </w:rPr>
         <w:t xml:space="preserve"> </w:t>
       </w:r>
-      <w:proofErr w:type="spellStart"/>
       <w:r>
         <w:rPr>
           <w:rFonts w:ascii="TH Sarabun New" w:hAnsi="TH Sarabun New" w:cs="TH Sarabun New"/>
         </w:rPr>
         <w:t>รหัสนักศึกษา</w:t>
       </w:r>
-      <w:proofErr w:type="spellEnd"/>
       <w:r>
         <w:rPr>
           <w:rFonts w:ascii="TH Sarabun New" w:hAnsi="TH Sarabun New" w:cs="TH Sarabun New"/>
@@ -353,43 +312,73 @@
         <w:spacing w:before="92"/>
         <w:ind w:right="134" w:hanging="1"/>
         <w:rPr>
+          <w:rFonts w:ascii="TH Sarabun New" w:hAnsi="TH Sarabun New" w:cs="TH Sarabun New"/>
+          <w:u w:val="dotted"/>
+          <w:lang w:bidi="th-TH"/>
+        </w:rPr>
+      </w:pPr>
+      <w:r>
+        <w:rPr>
+          <w:rFonts w:ascii="TH Sarabun New" w:hAnsi="TH Sarabun New" w:cs="TH Sarabun New"/>
+        </w:rPr>
+        <w:tab/>
+      </w:r>
+      <w:r>
+        <w:rPr>
+          <w:rFonts w:ascii="TH Sarabun New" w:hAnsi="TH Sarabun New" w:cs="TH Sarabun New"/>
+        </w:rPr>
+        <w:tab/>
+        <w:t xml:space="preserve">  (นาย) </w:t>
+      </w:r>
+      <w:r>
+        <w:rPr>
+          <w:rFonts w:ascii="TH Sarabun New" w:hAnsi="TH Sarabun New" w:cs="TH Sarabun New"/>
+          <w:u w:val="dotted"/>
+          <w:cs/>
+        </w:rPr>
+        <w:tab/>
+      </w:r>
+      <w:r>
+        <w:rPr>
+          <w:rFonts w:ascii="TH Sarabun New" w:hAnsi="TH Sarabun New" w:cs="TH Sarabun New"/>
+          <w:u w:val="dotted"/>
+          <w:cs/>
+        </w:rPr>
+        <w:tab/>
+      </w:r>
+      <w:r>
+        <w:rPr>
           <w:rFonts w:ascii="TH Sarabun New" w:hAnsi="TH Sarabun New" w:cs="TH Sarabun New" w:hint="cs"/>
           <w:u w:val="dotted"/>
-          <w:lang w:bidi="th-TH"/>
-        </w:rPr>
-      </w:pPr>
-      <w:r>
-        <w:rPr>
-          <w:rFonts w:ascii="TH Sarabun New" w:hAnsi="TH Sarabun New" w:cs="TH Sarabun New"/>
+          <w:cs/>
+          <w:lang w:bidi="th-TH"/>
+        </w:rPr>
+        <w:t>สุธี สาระพันธ์</w:t>
+      </w:r>
+      <w:r>
+        <w:rPr>
+          <w:rFonts w:ascii="TH Sarabun New" w:hAnsi="TH Sarabun New" w:cs="TH Sarabun New"/>
+          <w:u w:val="dotted"/>
+          <w:cs/>
+          <w:lang w:bidi="th-TH"/>
         </w:rPr>
         <w:tab/>
       </w:r>
       <w:r>
         <w:rPr>
           <w:rFonts w:ascii="TH Sarabun New" w:hAnsi="TH Sarabun New" w:cs="TH Sarabun New"/>
+          <w:u w:val="dotted"/>
+          <w:cs/>
+          <w:lang w:bidi="th-TH"/>
         </w:rPr>
         <w:tab/>
-        <w:t xml:space="preserve">  (</w:t>
-      </w:r>
-      <w:proofErr w:type="spellStart"/>
-      <w:r>
-        <w:rPr>
-          <w:rFonts w:ascii="TH Sarabun New" w:hAnsi="TH Sarabun New" w:cs="TH Sarabun New"/>
-        </w:rPr>
-        <w:t>นาย</w:t>
-      </w:r>
-      <w:proofErr w:type="spellEnd"/>
-      <w:r>
-        <w:rPr>
-          <w:rFonts w:ascii="TH Sarabun New" w:hAnsi="TH Sarabun New" w:cs="TH Sarabun New"/>
-        </w:rPr>
-        <w:t xml:space="preserve">) </w:t>
-      </w:r>
-      <w:r>
-        <w:rPr>
-          <w:rFonts w:ascii="TH Sarabun New" w:hAnsi="TH Sarabun New" w:cs="TH Sarabun New"/>
-          <w:u w:val="dotted"/>
-          <w:cs/>
+      </w:r>
+      <w:r>
+        <w:rPr>
+          <w:rFonts w:ascii="TH Sarabun New" w:hAnsi="TH Sarabun New" w:cs="TH Sarabun New"/>
+          <w:u w:val="dotted"/>
+          <w:cs/>
+          <w:lang w:bidi="th-TH"/>
         </w:rPr>
         <w:tab/>
       </w:r>
@@ -398,6 +387,7 @@
           <w:rFonts w:ascii="TH Sarabun New" w:hAnsi="TH Sarabun New" w:cs="TH Sarabun New"/>
           <w:u w:val="dotted"/>
           <w:cs/>
+          <w:lang w:bidi="th-TH"/>
         </w:rPr>
         <w:tab/>
       </w:r>
@@ -408,61 +398,14 @@
           <w:cs/>
           <w:lang w:bidi="th-TH"/>
         </w:rPr>
-        <w:t>สุธี สาระพันธ์</w:t>
-      </w:r>
-      <w:r>
-        <w:rPr>
-          <w:rFonts w:ascii="TH Sarabun New" w:hAnsi="TH Sarabun New" w:cs="TH Sarabun New"/>
-          <w:u w:val="dotted"/>
-          <w:cs/>
-          <w:lang w:bidi="th-TH"/>
-        </w:rPr>
-        <w:tab/>
-      </w:r>
-      <w:r>
-        <w:rPr>
-          <w:rFonts w:ascii="TH Sarabun New" w:hAnsi="TH Sarabun New" w:cs="TH Sarabun New"/>
-          <w:u w:val="dotted"/>
-          <w:cs/>
-          <w:lang w:bidi="th-TH"/>
-        </w:rPr>
-        <w:tab/>
-      </w:r>
-      <w:r>
-        <w:rPr>
-          <w:rFonts w:ascii="TH Sarabun New" w:hAnsi="TH Sarabun New" w:cs="TH Sarabun New"/>
-          <w:u w:val="dotted"/>
-          <w:cs/>
-          <w:lang w:bidi="th-TH"/>
-        </w:rPr>
-        <w:tab/>
-      </w:r>
-      <w:r>
-        <w:rPr>
-          <w:rFonts w:ascii="TH Sarabun New" w:hAnsi="TH Sarabun New" w:cs="TH Sarabun New"/>
-          <w:u w:val="dotted"/>
-          <w:cs/>
-          <w:lang w:bidi="th-TH"/>
-        </w:rPr>
-        <w:tab/>
-      </w:r>
-      <w:r>
-        <w:rPr>
-          <w:rFonts w:ascii="TH Sarabun New" w:hAnsi="TH Sarabun New" w:cs="TH Sarabun New" w:hint="cs"/>
-          <w:u w:val="dotted"/>
-          <w:cs/>
-          <w:lang w:bidi="th-TH"/>
-        </w:rPr>
         <w:t xml:space="preserve"> </w:t>
       </w:r>
-      <w:proofErr w:type="spellStart"/>
       <w:r>
         <w:rPr>
           <w:rFonts w:ascii="TH Sarabun New" w:hAnsi="TH Sarabun New" w:cs="TH Sarabun New"/>
         </w:rPr>
         <w:t>รหัสนักศึกษา</w:t>
       </w:r>
-      <w:proofErr w:type="spellEnd"/>
       <w:r>
         <w:rPr>
           <w:rFonts w:ascii="TH Sarabun New" w:hAnsi="TH Sarabun New" w:cs="TH Sarabun New"/>
@@ -499,33 +442,23 @@
           <w:rFonts w:ascii="TH Sarabun New" w:hAnsi="TH Sarabun New" w:cs="TH Sarabun New"/>
         </w:rPr>
       </w:pPr>
-      <w:proofErr w:type="spellStart"/>
       <w:r>
         <w:rPr>
           <w:rFonts w:ascii="TH Sarabun New" w:hAnsi="TH Sarabun New" w:cs="TH Sarabun New"/>
         </w:rPr>
         <w:t>ระดับ</w:t>
       </w:r>
-      <w:proofErr w:type="spellEnd"/>
       <w:r>
         <w:rPr>
           <w:rFonts w:ascii="TH Sarabun New" w:hAnsi="TH Sarabun New" w:cs="TH Sarabun New"/>
         </w:rPr>
         <w:t xml:space="preserve"> </w:t>
       </w:r>
-      <w:proofErr w:type="spellStart"/>
-      <w:r>
-        <w:rPr>
-          <w:rFonts w:ascii="TH Sarabun New" w:hAnsi="TH Sarabun New" w:cs="TH Sarabun New"/>
-        </w:rPr>
-        <w:t>ปริญญาตรี</w:t>
-      </w:r>
-      <w:proofErr w:type="spellEnd"/>
-      <w:r>
-        <w:rPr>
-          <w:rFonts w:ascii="TH Sarabun New" w:hAnsi="TH Sarabun New" w:cs="TH Sarabun New"/>
-        </w:rPr>
-        <w:t xml:space="preserve"> </w:t>
+      <w:r>
+        <w:rPr>
+          <w:rFonts w:ascii="TH Sarabun New" w:hAnsi="TH Sarabun New" w:cs="TH Sarabun New"/>
+        </w:rPr>
+        <w:t xml:space="preserve">ปริญญาตรี </w:t>
       </w:r>
       <w:r>
         <w:rPr>
@@ -560,14 +493,12 @@
           <w:rFonts w:ascii="TH Sarabun New" w:hAnsi="TH Sarabun New" w:cs="TH Sarabun New"/>
         </w:rPr>
       </w:pPr>
-      <w:proofErr w:type="spellStart"/>
       <w:r>
         <w:rPr>
           <w:rFonts w:ascii="TH Sarabun New" w:hAnsi="TH Sarabun New" w:cs="TH Sarabun New"/>
         </w:rPr>
         <w:t>ภาควิชา</w:t>
       </w:r>
-      <w:proofErr w:type="spellEnd"/>
       <w:r>
         <w:rPr>
           <w:rFonts w:ascii="TH Sarabun New" w:hAnsi="TH Sarabun New" w:cs="TH Sarabun New"/>
@@ -588,14 +519,12 @@
         </w:rPr>
         <w:t xml:space="preserve"> </w:t>
       </w:r>
-      <w:proofErr w:type="spellStart"/>
       <w:r>
         <w:rPr>
           <w:rFonts w:ascii="TH Sarabun New" w:hAnsi="TH Sarabun New" w:cs="TH Sarabun New"/>
         </w:rPr>
         <w:t>คณะ</w:t>
       </w:r>
-      <w:proofErr w:type="spellEnd"/>
       <w:r>
         <w:rPr>
           <w:rFonts w:ascii="TH Sarabun New" w:hAnsi="TH Sarabun New" w:cs="TH Sarabun New"/>
@@ -617,82 +546,23 @@
       </w:pPr>
       <w:r>
         <w:rPr>
-          <w:rFonts w:ascii="TH Sarabun New" w:hAnsi="TH Sarabun New" w:cs="TH Sarabun New"/>
           <w:noProof/>
         </w:rPr>
-        <mc:AlternateContent>
-          <mc:Choice Requires="wpi">
-            <w:drawing>
-              <wp:anchor distT="0" distB="0" distL="114300" distR="114300" simplePos="0" relativeHeight="251659264" behindDoc="0" locked="0" layoutInCell="1" allowOverlap="1" wp14:anchorId="4FC47E64" wp14:editId="6574D45D">
-                <wp:simplePos x="0" y="0"/>
-                <wp:positionH relativeFrom="column">
-                  <wp:posOffset>641080</wp:posOffset>
-                </wp:positionH>
-                <wp:positionV relativeFrom="paragraph">
-                  <wp:posOffset>41558</wp:posOffset>
-                </wp:positionV>
-                <wp:extent cx="84960" cy="151560"/>
-                <wp:effectExtent l="57150" t="38100" r="29845" b="39370"/>
-                <wp:wrapNone/>
-                <wp:docPr id="3" name="Ink 3"/>
-                <wp:cNvGraphicFramePr>
-                  <a:graphicFrameLocks xmlns:a="http://schemas.openxmlformats.org/drawingml/2006/main"/>
-                </wp:cNvGraphicFramePr>
-                <a:graphic xmlns:a="http://schemas.openxmlformats.org/drawingml/2006/main">
-                  <a:graphicData uri="http://schemas.microsoft.com/office/word/2010/wordprocessingInk">
-                    <w14:contentPart bwMode="auto" r:id="rId12">
-                      <w14:nvContentPartPr>
-                        <w14:cNvContentPartPr>
-                          <a14:cpLocks xmlns:a14="http://schemas.microsoft.com/office/drawing/2010/main" noRot="1"/>
-                        </w14:cNvContentPartPr>
-                      </w14:nvContentPartPr>
-                      <w14:xfrm>
-                        <a:off x="0" y="0"/>
-                        <a:ext cx="84960" cy="151560"/>
-                      </w14:xfrm>
-                    </w14:contentPart>
-                  </a:graphicData>
-                </a:graphic>
-              </wp:anchor>
-            </w:drawing>
-          </mc:Choice>
-          <mc:Fallback>
-            <w:pict>
-              <v:shapetype w14:anchorId="74E8C662" id="_x0000_t75" coordsize="21600,21600" o:spt="75" o:preferrelative="t" path="m@4@5l@4@11@9@11@9@5xe" filled="f" stroked="f">
-                <v:stroke joinstyle="miter"/>
-                <v:formulas>
-                  <v:f eqn="if lineDrawn pixelLineWidth 0"/>
-                  <v:f eqn="sum @0 1 0"/>
-                  <v:f eqn="sum 0 0 @1"/>
-                  <v:f eqn="prod @2 1 2"/>
-                  <v:f eqn="prod @3 21600 pixelWidth"/>
-                  <v:f eqn="prod @3 21600 pixelHeight"/>
-                  <v:f eqn="sum @0 0 1"/>
-                  <v:f eqn="prod @6 1 2"/>
-                  <v:f eqn="prod @7 21600 pixelWidth"/>
-                  <v:f eqn="sum @8 21600 0"/>
-                  <v:f eqn="prod @7 21600 pixelHeight"/>
-                  <v:f eqn="sum @10 21600 0"/>
-                </v:formulas>
-                <v:path o:extrusionok="f" gradientshapeok="t" o:connecttype="rect"/>
-                <o:lock v:ext="edit" aspectratio="t"/>
-              </v:shapetype>
-              <v:shape id="Ink 3" o:spid="_x0000_s1026" type="#_x0000_t75" style="position:absolute;margin-left:49.8pt;margin-top:2.55pt;width:8.15pt;height:13.35pt;z-index:251659264;visibility:visible;mso-wrap-style:square;mso-wrap-distance-left:9pt;mso-wrap-distance-top:0;mso-wrap-distance-right:9pt;mso-wrap-distance-bottom:0;mso-position-horizontal:absolute;mso-position-horizontal-relative:text;mso-position-vertical:absolute;mso-position-vertical-relative:text" o:gfxdata="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">
-                <v:imagedata r:id="rId13" o:title=""/>
-                <o:lock v:ext="edit" rotation="t" aspectratio="f"/>
-              </v:shape>
-            </w:pict>
-          </mc:Fallback>
-        </mc:AlternateContent>
-      </w:r>
-      <w:proofErr w:type="spellStart"/>
+        <w:pict w14:anchorId="2AEF56E4">
+          <v:rect id="Ink 3" o:spid="_x0000_s1026" style="position:absolute;left:0;text-align:left;margin-left:49.8pt;margin-top:2.55pt;width:8.15pt;height:13.4pt;z-index:251659264;visibility:visible;mso-wrap-style:square;mso-wrap-distance-left:9pt;mso-wrap-distance-top:0;mso-wrap-distance-right:9pt;mso-wrap-distance-bottom:0;mso-position-horizontal:absolute;mso-position-horizontal-relative:text;mso-position-vertical:absolute;mso-position-vertical-relative:text" coordorigin="1,1" coordsize="235,420" filled="f" strokeweight=".5mm">
+            <v:stroke endcap="round"/>
+            <v:path shadowok="f" o:extrusionok="f" fillok="f" insetpenok="f"/>
+            <o:lock v:ext="edit" rotation="t" text="t"/>
+            <o:ink i="ANYBHQIWJAEQWM9UiuaXxU+PBvi60uGbIgMGSBBFMkYyBQM4C2QZIzIKgcf//w+Ax///DzMKgcf/&#10;/w+Ax///DzgJAP7/AwAAAAAACosBQoaAgCAgSAgQgYBAwlRUwsDAQMBAwEDAQMBAwECgIGAgUBAw&#10;ECgIEgIEICBJTAlzBYCw2IfhROFDgMAgMAQGAIBAUAgMAgMAgVAnsLAAQGAEBgCAwBAYBAYAgMAg&#10;MAgMAgMAgKV5nxNAMF5ch/Vz56ufQAAAAAAAAAS7iTTxAagJPoBHxA7iyjcHZD==&#10;" annotation="t"/>
+          </v:rect>
+        </w:pict>
+      </w:r>
       <w:r>
         <w:rPr>
           <w:rFonts w:ascii="TH Sarabun New" w:hAnsi="TH Sarabun New" w:cs="TH Sarabun New"/>
         </w:rPr>
         <w:t>ได้เสนอ</w:t>
       </w:r>
-      <w:proofErr w:type="spellEnd"/>
       <w:r>
         <w:rPr>
           <w:rFonts w:ascii="TH Sarabun New" w:hAnsi="TH Sarabun New" w:cs="TH Sarabun New"/>
@@ -816,21 +686,7 @@
         <w:rPr>
           <w:rFonts w:ascii="TH Sarabun New" w:hAnsi="TH Sarabun New" w:cs="TH Sarabun New"/>
         </w:rPr>
-        <w:t>(</w:t>
-      </w:r>
-      <w:proofErr w:type="spellStart"/>
-      <w:r>
-        <w:rPr>
-          <w:rFonts w:ascii="TH Sarabun New" w:hAnsi="TH Sarabun New" w:cs="TH Sarabun New"/>
-        </w:rPr>
-        <w:t>ไทย</w:t>
-      </w:r>
-      <w:proofErr w:type="spellEnd"/>
-      <w:r>
-        <w:rPr>
-          <w:rFonts w:ascii="TH Sarabun New" w:hAnsi="TH Sarabun New" w:cs="TH Sarabun New"/>
-        </w:rPr>
-        <w:t>)</w:t>
+        <w:t>(ไทย)</w:t>
       </w:r>
       <w:r>
         <w:rPr>
@@ -876,21 +732,7 @@
         <w:rPr>
           <w:rFonts w:ascii="TH Sarabun New" w:hAnsi="TH Sarabun New" w:cs="TH Sarabun New"/>
         </w:rPr>
-        <w:t>(</w:t>
-      </w:r>
-      <w:proofErr w:type="spellStart"/>
-      <w:r>
-        <w:rPr>
-          <w:rFonts w:ascii="TH Sarabun New" w:hAnsi="TH Sarabun New" w:cs="TH Sarabun New"/>
-        </w:rPr>
-        <w:t>อังกฤษ</w:t>
-      </w:r>
-      <w:proofErr w:type="spellEnd"/>
-      <w:r>
-        <w:rPr>
-          <w:rFonts w:ascii="TH Sarabun New" w:hAnsi="TH Sarabun New" w:cs="TH Sarabun New"/>
-        </w:rPr>
-        <w:t xml:space="preserve">) </w:t>
+        <w:t xml:space="preserve">(อังกฤษ) </w:t>
       </w:r>
       <w:r>
         <w:rPr>
@@ -922,7 +764,6 @@
           <w:rFonts w:ascii="TH Sarabun New" w:hAnsi="TH Sarabun New" w:cs="TH Sarabun New"/>
         </w:rPr>
       </w:pPr>
-      <w:proofErr w:type="spellStart"/>
       <w:r>
         <w:rPr>
           <w:rFonts w:ascii="TH Sarabun New" w:hAnsi="TH Sarabun New" w:cs="TH Sarabun New"/>
@@ -1039,133 +880,122 @@
         <w:rPr>
           <w:rFonts w:ascii="TH Sarabun New" w:hAnsi="TH Sarabun New" w:cs="TH Sarabun New"/>
         </w:rPr>
-        <w:t>้ว</w:t>
-      </w:r>
-      <w:proofErr w:type="spellEnd"/>
-      <w:r>
-        <w:rPr>
-          <w:rFonts w:ascii="TH Sarabun New" w:hAnsi="TH Sarabun New" w:cs="TH Sarabun New"/>
+        <w:t xml:space="preserve">้ว </w:t>
+      </w:r>
+      <w:r>
+        <w:rPr>
+          <w:rFonts w:ascii="TH Sarabun New" w:hAnsi="TH Sarabun New" w:cs="TH Sarabun New"/>
+          <w:spacing w:val="-1"/>
+        </w:rPr>
+        <w:t>ใ</w:t>
+      </w:r>
+      <w:r>
+        <w:rPr>
+          <w:rFonts w:ascii="TH Sarabun New" w:hAnsi="TH Sarabun New" w:cs="TH Sarabun New"/>
+        </w:rPr>
+        <w:t>น</w:t>
+      </w:r>
+      <w:r>
+        <w:rPr>
+          <w:rFonts w:ascii="TH Sarabun New" w:hAnsi="TH Sarabun New" w:cs="TH Sarabun New"/>
+          <w:spacing w:val="-1"/>
+        </w:rPr>
+        <w:t>ภ</w:t>
+      </w:r>
+      <w:r>
+        <w:rPr>
+          <w:rFonts w:ascii="TH Sarabun New" w:hAnsi="TH Sarabun New" w:cs="TH Sarabun New"/>
+        </w:rPr>
+        <w:t>า</w:t>
+      </w:r>
+      <w:r>
+        <w:rPr>
+          <w:rFonts w:ascii="TH Sarabun New" w:hAnsi="TH Sarabun New" w:cs="TH Sarabun New"/>
+          <w:spacing w:val="-1"/>
+        </w:rPr>
+        <w:t>คเ</w:t>
+      </w:r>
+      <w:r>
+        <w:rPr>
+          <w:rFonts w:ascii="TH Sarabun New" w:hAnsi="TH Sarabun New" w:cs="TH Sarabun New"/>
+        </w:rPr>
+        <w:t>รี</w:t>
+      </w:r>
+      <w:r>
+        <w:rPr>
+          <w:rFonts w:ascii="TH Sarabun New" w:hAnsi="TH Sarabun New" w:cs="TH Sarabun New"/>
+          <w:spacing w:val="-2"/>
+        </w:rPr>
+        <w:t>ย</w:t>
+      </w:r>
+      <w:r>
+        <w:rPr>
+          <w:rFonts w:ascii="TH Sarabun New" w:hAnsi="TH Sarabun New" w:cs="TH Sarabun New"/>
+          <w:spacing w:val="-1"/>
+        </w:rPr>
+        <w:t>น</w:t>
+      </w:r>
+      <w:r>
+        <w:rPr>
+          <w:rFonts w:ascii="TH Sarabun New" w:hAnsi="TH Sarabun New" w:cs="TH Sarabun New"/>
+        </w:rPr>
+        <w:t>ที่</w:t>
+      </w:r>
+      <w:r>
+        <w:rPr>
+          <w:rFonts w:ascii="TH Sarabun New" w:hAnsi="TH Sarabun New" w:cs="TH Sarabun New"/>
+          <w:spacing w:val="-1"/>
         </w:rPr>
         <w:t xml:space="preserve"> </w:t>
       </w:r>
-      <w:proofErr w:type="spellStart"/>
       <w:r>
         <w:rPr>
           <w:rFonts w:ascii="TH Sarabun New" w:hAnsi="TH Sarabun New" w:cs="TH Sarabun New"/>
           <w:spacing w:val="-1"/>
-        </w:rPr>
-        <w:t>ใ</w:t>
-      </w:r>
-      <w:r>
-        <w:rPr>
-          <w:rFonts w:ascii="TH Sarabun New" w:hAnsi="TH Sarabun New" w:cs="TH Sarabun New"/>
+          <w:u w:val="dotted"/>
+        </w:rPr>
+        <w:t xml:space="preserve">    </w:t>
+      </w:r>
+      <w:r>
+        <w:rPr>
+          <w:rFonts w:ascii="TH Sarabun New" w:hAnsi="TH Sarabun New" w:cs="TH Sarabun New"/>
+          <w:u w:val="dotted"/>
+        </w:rPr>
+        <w:t>1</w:t>
+      </w:r>
+      <w:r>
+        <w:rPr>
+          <w:rFonts w:ascii="TH Sarabun New" w:hAnsi="TH Sarabun New" w:cs="TH Sarabun New"/>
+          <w:u w:val="dotted"/>
+        </w:rPr>
+        <w:tab/>
+      </w:r>
+      <w:r>
+        <w:rPr>
+          <w:rFonts w:ascii="TH Sarabun New" w:hAnsi="TH Sarabun New" w:cs="TH Sarabun New"/>
+          <w:spacing w:val="-2"/>
+        </w:rPr>
+        <w:t>ว</w:t>
+      </w:r>
+      <w:r>
+        <w:rPr>
+          <w:rFonts w:ascii="TH Sarabun New" w:hAnsi="TH Sarabun New" w:cs="TH Sarabun New"/>
+        </w:rPr>
+        <w:t>ั</w:t>
+      </w:r>
+      <w:r>
+        <w:rPr>
+          <w:rFonts w:ascii="TH Sarabun New" w:hAnsi="TH Sarabun New" w:cs="TH Sarabun New"/>
+          <w:spacing w:val="-1"/>
         </w:rPr>
         <w:t>น</w:t>
       </w:r>
       <w:r>
         <w:rPr>
           <w:rFonts w:ascii="TH Sarabun New" w:hAnsi="TH Sarabun New" w:cs="TH Sarabun New"/>
-          <w:spacing w:val="-1"/>
-        </w:rPr>
-        <w:t>ภ</w:t>
-      </w:r>
-      <w:r>
-        <w:rPr>
-          <w:rFonts w:ascii="TH Sarabun New" w:hAnsi="TH Sarabun New" w:cs="TH Sarabun New"/>
-        </w:rPr>
-        <w:t>า</w:t>
-      </w:r>
-      <w:r>
-        <w:rPr>
-          <w:rFonts w:ascii="TH Sarabun New" w:hAnsi="TH Sarabun New" w:cs="TH Sarabun New"/>
-          <w:spacing w:val="-1"/>
-        </w:rPr>
-        <w:t>คเ</w:t>
-      </w:r>
-      <w:r>
-        <w:rPr>
-          <w:rFonts w:ascii="TH Sarabun New" w:hAnsi="TH Sarabun New" w:cs="TH Sarabun New"/>
-        </w:rPr>
-        <w:t>รี</w:t>
-      </w:r>
-      <w:r>
-        <w:rPr>
-          <w:rFonts w:ascii="TH Sarabun New" w:hAnsi="TH Sarabun New" w:cs="TH Sarabun New"/>
-          <w:spacing w:val="-2"/>
-        </w:rPr>
-        <w:t>ย</w:t>
-      </w:r>
-      <w:r>
-        <w:rPr>
-          <w:rFonts w:ascii="TH Sarabun New" w:hAnsi="TH Sarabun New" w:cs="TH Sarabun New"/>
-          <w:spacing w:val="-1"/>
-        </w:rPr>
-        <w:t>น</w:t>
-      </w:r>
-      <w:r>
-        <w:rPr>
-          <w:rFonts w:ascii="TH Sarabun New" w:hAnsi="TH Sarabun New" w:cs="TH Sarabun New"/>
         </w:rPr>
         <w:t>ที่</w:t>
       </w:r>
-      <w:proofErr w:type="spellEnd"/>
-      <w:r>
-        <w:rPr>
-          <w:rFonts w:ascii="TH Sarabun New" w:hAnsi="TH Sarabun New" w:cs="TH Sarabun New"/>
-          <w:spacing w:val="-1"/>
-        </w:rPr>
-        <w:t xml:space="preserve"> </w:t>
-      </w:r>
-      <w:r>
-        <w:rPr>
-          <w:rFonts w:ascii="TH Sarabun New" w:hAnsi="TH Sarabun New" w:cs="TH Sarabun New"/>
-          <w:spacing w:val="-1"/>
-          <w:u w:val="dotted"/>
-        </w:rPr>
-        <w:t xml:space="preserve">    </w:t>
-      </w:r>
-      <w:r>
-        <w:rPr>
-          <w:rFonts w:ascii="TH Sarabun New" w:hAnsi="TH Sarabun New" w:cs="TH Sarabun New"/>
-          <w:u w:val="dotted"/>
-        </w:rPr>
-        <w:t>1</w:t>
-      </w:r>
-      <w:r>
-        <w:rPr>
-          <w:rFonts w:ascii="TH Sarabun New" w:hAnsi="TH Sarabun New" w:cs="TH Sarabun New"/>
-          <w:u w:val="dotted"/>
-        </w:rPr>
-        <w:tab/>
-      </w:r>
-      <w:proofErr w:type="spellStart"/>
-      <w:r>
-        <w:rPr>
-          <w:rFonts w:ascii="TH Sarabun New" w:hAnsi="TH Sarabun New" w:cs="TH Sarabun New"/>
-          <w:spacing w:val="-2"/>
-        </w:rPr>
-        <w:t>ว</w:t>
-      </w:r>
-      <w:r>
-        <w:rPr>
-          <w:rFonts w:ascii="TH Sarabun New" w:hAnsi="TH Sarabun New" w:cs="TH Sarabun New"/>
-        </w:rPr>
-        <w:t>ั</w:t>
-      </w:r>
-      <w:r>
-        <w:rPr>
-          <w:rFonts w:ascii="TH Sarabun New" w:hAnsi="TH Sarabun New" w:cs="TH Sarabun New"/>
-          <w:spacing w:val="-1"/>
-        </w:rPr>
-        <w:t>น</w:t>
-      </w:r>
-      <w:r>
-        <w:rPr>
-          <w:rFonts w:ascii="TH Sarabun New" w:hAnsi="TH Sarabun New" w:cs="TH Sarabun New"/>
-        </w:rPr>
-        <w:t>ที่</w:t>
-      </w:r>
-      <w:proofErr w:type="spellEnd"/>
       <w:r>
         <w:rPr>
           <w:rFonts w:ascii="TH Sarabun New" w:hAnsi="TH Sarabun New" w:cs="TH Sarabun New"/>
@@ -1199,7 +1029,7 @@
           <w:cs/>
           <w:lang w:bidi="th-TH"/>
         </w:rPr>
-        <w:t>7</w:t>
+        <w:t>9</w:t>
       </w:r>
       <w:r>
         <w:rPr>
@@ -1208,7 +1038,6 @@
         </w:rPr>
         <w:tab/>
       </w:r>
-      <w:proofErr w:type="spellStart"/>
       <w:r>
         <w:rPr>
           <w:rFonts w:ascii="TH Sarabun New" w:hAnsi="TH Sarabun New" w:cs="TH Sarabun New"/>
@@ -1242,7 +1071,6 @@
         </w:rPr>
         <w:t>น</w:t>
       </w:r>
-      <w:proofErr w:type="spellEnd"/>
       <w:r>
         <w:rPr>
           <w:rFonts w:ascii="TH Sarabun New" w:hAnsi="TH Sarabun New" w:cs="TH Sarabun New"/>
@@ -1267,7 +1095,6 @@
         </w:rPr>
         <w:tab/>
       </w:r>
-      <w:proofErr w:type="spellStart"/>
       <w:r>
         <w:rPr>
           <w:rFonts w:ascii="TH Sarabun New" w:hAnsi="TH Sarabun New" w:cs="TH Sarabun New"/>
@@ -1281,7 +1108,6 @@
         </w:rPr>
         <w:t>ี</w:t>
       </w:r>
-      <w:proofErr w:type="spellEnd"/>
       <w:r>
         <w:rPr>
           <w:rFonts w:ascii="TH Sarabun New" w:hAnsi="TH Sarabun New" w:cs="TH Sarabun New"/>
@@ -1313,14 +1139,12 @@
           <w:rFonts w:ascii="TH Sarabun New" w:hAnsi="TH Sarabun New" w:cs="TH Sarabun New"/>
         </w:rPr>
       </w:pPr>
-      <w:proofErr w:type="spellStart"/>
       <w:r>
         <w:rPr>
           <w:rFonts w:ascii="TH Sarabun New" w:hAnsi="TH Sarabun New" w:cs="TH Sarabun New"/>
         </w:rPr>
         <w:t>โดยใช้โปรแกรม</w:t>
       </w:r>
-      <w:proofErr w:type="spellEnd"/>
     </w:p>
     <w:p>
       <w:pPr>
@@ -1337,7 +1161,6 @@
           <w:rFonts w:ascii="TH Sarabun New" w:hAnsi="TH Sarabun New" w:cs="TH Sarabun New"/>
         </w:rPr>
       </w:pPr>
-      <w:proofErr w:type="spellStart"/>
       <w:r>
         <w:rPr>
           <w:rFonts w:ascii="TH Sarabun New" w:hAnsi="TH Sarabun New" w:cs="TH Sarabun New"/>
@@ -1410,14 +1233,12 @@
         </w:rPr>
         <w:t>ิ์</w:t>
       </w:r>
-      <w:proofErr w:type="spellEnd"/>
       <w:r>
         <w:rPr>
           <w:rFonts w:ascii="TH Sarabun New" w:hAnsi="TH Sarabun New" w:cs="TH Sarabun New"/>
         </w:rPr>
         <w:tab/>
       </w:r>
-      <w:proofErr w:type="spellStart"/>
       <w:r>
         <w:rPr>
           <w:rFonts w:ascii="TH Sarabun New" w:hAnsi="TH Sarabun New" w:cs="TH Sarabun New"/>
@@ -1572,7 +1393,6 @@
         </w:rPr>
         <w:t>า</w:t>
       </w:r>
-      <w:proofErr w:type="spellEnd"/>
       <w:r>
         <w:rPr>
           <w:rFonts w:ascii="TH Sarabun New" w:hAnsi="TH Sarabun New" w:cs="TH Sarabun New"/>
@@ -1656,7 +1476,6 @@
         </w:rPr>
         <w:tab/>
       </w:r>
-      <w:proofErr w:type="spellStart"/>
       <w:r>
         <w:rPr>
           <w:rFonts w:ascii="TH Sarabun New" w:hAnsi="TH Sarabun New" w:cs="TH Sarabun New"/>
@@ -1811,7 +1630,6 @@
         </w:rPr>
         <w:t>า</w:t>
       </w:r>
-      <w:proofErr w:type="spellEnd"/>
       <w:r>
         <w:rPr>
           <w:rFonts w:ascii="TH Sarabun New" w:hAnsi="TH Sarabun New" w:cs="TH Sarabun New"/>
@@ -2325,19 +2143,11 @@
           <w:rFonts w:ascii="TH Sarabun New" w:hAnsi="TH Sarabun New" w:cs="TH Sarabun New"/>
         </w:rPr>
       </w:pPr>
-      <w:proofErr w:type="spellStart"/>
-      <w:r>
-        <w:rPr>
-          <w:rFonts w:ascii="TH Sarabun New" w:hAnsi="TH Sarabun New" w:cs="TH Sarabun New"/>
-        </w:rPr>
-        <w:t>ลายมือชื่อนักศึกษา</w:t>
-      </w:r>
-      <w:proofErr w:type="spellEnd"/>
-      <w:r>
-        <w:rPr>
-          <w:rFonts w:ascii="TH Sarabun New" w:hAnsi="TH Sarabun New" w:cs="TH Sarabun New"/>
-        </w:rPr>
-        <w:t>……………………………………………………..</w:t>
+      <w:r>
+        <w:rPr>
+          <w:rFonts w:ascii="TH Sarabun New" w:hAnsi="TH Sarabun New" w:cs="TH Sarabun New"/>
+        </w:rPr>
+        <w:t>ลายมือชื่อนักศึกษา……………………………………………………..</w:t>
       </w:r>
     </w:p>
     <w:p>
@@ -2379,25 +2189,7 @@
           <w:cs/>
           <w:lang w:bidi="th-TH"/>
         </w:rPr>
-        <w:t xml:space="preserve">พศิน </w:t>
-      </w:r>
-      <w:proofErr w:type="spellStart"/>
-      <w:r>
-        <w:rPr>
-          <w:rFonts w:ascii="TH Sarabun New" w:hAnsi="TH Sarabun New" w:cs="TH Sarabun New"/>
-          <w:cs/>
-          <w:lang w:bidi="th-TH"/>
-        </w:rPr>
-        <w:t>จั</w:t>
-      </w:r>
-      <w:proofErr w:type="spellEnd"/>
-      <w:r>
-        <w:rPr>
-          <w:rFonts w:ascii="TH Sarabun New" w:hAnsi="TH Sarabun New" w:cs="TH Sarabun New"/>
-          <w:cs/>
-          <w:lang w:bidi="th-TH"/>
-        </w:rPr>
-        <w:t>นทรทัน</w:t>
+        <w:t>พศิน จันทรทัน</w:t>
       </w:r>
       <w:r>
         <w:rPr>
@@ -2423,19 +2215,11 @@
           <w:rFonts w:ascii="TH Sarabun New" w:hAnsi="TH Sarabun New" w:cs="TH Sarabun New"/>
         </w:rPr>
       </w:pPr>
-      <w:proofErr w:type="spellStart"/>
-      <w:r>
-        <w:rPr>
-          <w:rFonts w:ascii="TH Sarabun New" w:hAnsi="TH Sarabun New" w:cs="TH Sarabun New"/>
-        </w:rPr>
-        <w:t>ลายมือชื่อนักศึกษา</w:t>
-      </w:r>
-      <w:proofErr w:type="spellEnd"/>
-      <w:r>
-        <w:rPr>
-          <w:rFonts w:ascii="TH Sarabun New" w:hAnsi="TH Sarabun New" w:cs="TH Sarabun New"/>
-        </w:rPr>
-        <w:t>……………………………………………………..</w:t>
+      <w:r>
+        <w:rPr>
+          <w:rFonts w:ascii="TH Sarabun New" w:hAnsi="TH Sarabun New" w:cs="TH Sarabun New"/>
+        </w:rPr>
+        <w:t>ลายมือชื่อนักศึกษา……………………………………………………..</w:t>
       </w:r>
     </w:p>
     <w:p>
@@ -2502,19 +2286,11 @@
           <w:rFonts w:ascii="TH Sarabun New" w:hAnsi="TH Sarabun New" w:cs="TH Sarabun New"/>
         </w:rPr>
       </w:pPr>
-      <w:proofErr w:type="spellStart"/>
-      <w:r>
-        <w:rPr>
-          <w:rFonts w:ascii="TH Sarabun New" w:hAnsi="TH Sarabun New" w:cs="TH Sarabun New"/>
-        </w:rPr>
-        <w:t>วันที่</w:t>
-      </w:r>
-      <w:proofErr w:type="spellEnd"/>
-      <w:r>
-        <w:rPr>
-          <w:rFonts w:ascii="TH Sarabun New" w:hAnsi="TH Sarabun New" w:cs="TH Sarabun New"/>
-        </w:rPr>
-        <w:t>.....................................................</w:t>
+      <w:r>
+        <w:rPr>
+          <w:rFonts w:ascii="TH Sarabun New" w:hAnsi="TH Sarabun New" w:cs="TH Sarabun New"/>
+        </w:rPr>
+        <w:t>วันที่.....................................................</w:t>
       </w:r>
     </w:p>
     <w:p>
@@ -2526,33 +2302,11 @@
           <w:rFonts w:ascii="TH Sarabun New" w:hAnsi="TH Sarabun New" w:cs="TH Sarabun New"/>
         </w:rPr>
       </w:pPr>
-      <w:proofErr w:type="spellStart"/>
-      <w:r>
-        <w:rPr>
-          <w:rFonts w:ascii="TH Sarabun New" w:hAnsi="TH Sarabun New" w:cs="TH Sarabun New"/>
-        </w:rPr>
-        <w:t>ได้รับความเห็นชอบจากอาจารย์ที่ปรึกษา</w:t>
-      </w:r>
-      <w:proofErr w:type="spellEnd"/>
-      <w:r>
-        <w:rPr>
-          <w:rFonts w:ascii="TH Sarabun New" w:hAnsi="TH Sarabun New" w:cs="TH Sarabun New"/>
-        </w:rPr>
-        <w:t xml:space="preserve"> </w:t>
-      </w:r>
-      <w:proofErr w:type="spellStart"/>
-      <w:r>
-        <w:rPr>
-          <w:rFonts w:ascii="TH Sarabun New" w:hAnsi="TH Sarabun New" w:cs="TH Sarabun New"/>
-        </w:rPr>
-        <w:t>ลายมือชื่ออาจารย์ที่ปรึกษา</w:t>
-      </w:r>
-      <w:proofErr w:type="spellEnd"/>
-      <w:r>
-        <w:rPr>
-          <w:rFonts w:ascii="TH Sarabun New" w:hAnsi="TH Sarabun New" w:cs="TH Sarabun New"/>
-        </w:rPr>
-        <w:t xml:space="preserve"> ……………………………………………….</w:t>
+      <w:r>
+        <w:rPr>
+          <w:rFonts w:ascii="TH Sarabun New" w:hAnsi="TH Sarabun New" w:cs="TH Sarabun New"/>
+        </w:rPr>
+        <w:t>ได้รับความเห็นชอบจากอาจารย์ที่ปรึกษา ลายมือชื่ออาจารย์ที่ปรึกษา ……………………………………………….</w:t>
       </w:r>
     </w:p>
     <w:p>
@@ -2597,7 +2351,6 @@
         </w:rPr>
         <w:t>์</w:t>
       </w:r>
-      <w:proofErr w:type="spellStart"/>
       <w:r>
         <w:rPr>
           <w:rFonts w:ascii="TH Sarabun New" w:hAnsi="TH Sarabun New" w:cs="TH Sarabun New"/>
@@ -2606,7 +2359,6 @@
         </w:rPr>
         <w:t>โสภกัตร</w:t>
       </w:r>
-      <w:proofErr w:type="spellEnd"/>
       <w:r>
         <w:rPr>
           <w:rFonts w:ascii="TH Sarabun New" w:hAnsi="TH Sarabun New" w:cs="TH Sarabun New"/>
@@ -2623,19 +2375,11 @@
           <w:rFonts w:ascii="TH Sarabun New" w:hAnsi="TH Sarabun New" w:cs="TH Sarabun New"/>
         </w:rPr>
       </w:pPr>
-      <w:proofErr w:type="spellStart"/>
-      <w:r>
-        <w:rPr>
-          <w:rFonts w:ascii="TH Sarabun New" w:hAnsi="TH Sarabun New" w:cs="TH Sarabun New"/>
-        </w:rPr>
-        <w:t>วันที่</w:t>
-      </w:r>
-      <w:proofErr w:type="spellEnd"/>
-      <w:r>
-        <w:rPr>
-          <w:rFonts w:ascii="TH Sarabun New" w:hAnsi="TH Sarabun New" w:cs="TH Sarabun New"/>
-        </w:rPr>
-        <w:t>............................................</w:t>
+      <w:r>
+        <w:rPr>
+          <w:rFonts w:ascii="TH Sarabun New" w:hAnsi="TH Sarabun New" w:cs="TH Sarabun New"/>
+        </w:rPr>
+        <w:t>วันที่............................................</w:t>
       </w:r>
     </w:p>
     <w:p>
@@ -2670,10 +2414,10 @@
         </w:rPr>
         <w:lastRenderedPageBreak/>
         <w:drawing>
-          <wp:inline distT="0" distB="0" distL="0" distR="0" wp14:anchorId="7C3B5C14" wp14:editId="10FF86BF">
-            <wp:extent cx="5962650" cy="3169285"/>
+          <wp:inline distT="0" distB="0" distL="0" distR="0" wp14:anchorId="7C3B5C14" wp14:editId="6F20ABF7">
+            <wp:extent cx="5634284" cy="3169285"/>
             <wp:effectExtent l="0" t="0" r="0" b="0"/>
-            <wp:docPr id="8" name="รูปภาพ 8" descr="รูปภาพประกอบด้วย ข้อความ&#10;&#10;คำอธิบายที่สร้างโดยอัตโนมัติ"/>
+            <wp:docPr id="8" name="รูปภาพ 8"/>
             <wp:cNvGraphicFramePr>
               <a:graphicFrameLocks xmlns:a="http://schemas.openxmlformats.org/drawingml/2006/main" noChangeAspect="1"/>
             </wp:cNvGraphicFramePr>
@@ -2681,20 +2425,19 @@
               <a:graphicData uri="http://schemas.openxmlformats.org/drawingml/2006/picture">
                 <pic:pic xmlns:pic="http://schemas.openxmlformats.org/drawingml/2006/picture">
                   <pic:nvPicPr>
-                    <pic:cNvPr id="8" name="รูปภาพ 8" descr="รูปภาพประกอบด้วย ข้อความ&#10;&#10;คำอธิบายที่สร้างโดยอัตโนมัติ"/>
+                    <pic:cNvPr id="8" name="รูปภาพ 8"/>
                     <pic:cNvPicPr>
                       <a:picLocks noChangeAspect="1" noChangeArrowheads="1"/>
                     </pic:cNvPicPr>
                   </pic:nvPicPr>
                   <pic:blipFill>
-                    <a:blip r:embed="rId14" cstate="print">
+                    <a:blip r:embed="rId12" cstate="print">
                       <a:extLst>
                         <a:ext uri="{28A0092B-C50C-407E-A947-70E740481C1C}">
                           <a14:useLocalDpi xmlns:a14="http://schemas.microsoft.com/office/drawing/2010/main" val="0"/>
                         </a:ext>
                       </a:extLst>
                     </a:blip>
-                    <a:srcRect/>
                     <a:stretch>
                       <a:fillRect/>
                     </a:stretch>
@@ -2702,7 +2445,7 @@
                   <pic:spPr bwMode="auto">
                     <a:xfrm>
                       <a:off x="0" y="0"/>
-                      <a:ext cx="5962650" cy="3169285"/>
+                      <a:ext cx="5634284" cy="3169285"/>
                     </a:xfrm>
                     <a:prstGeom prst="rect">
                       <a:avLst/>
@@ -2727,6 +2470,7 @@
         <w:jc w:val="center"/>
         <w:rPr>
           <w:rFonts w:ascii="TH Sarabun New" w:hAnsi="TH Sarabun New" w:cs="TH Sarabun New"/>
+          <w:lang w:bidi="th-TH"/>
         </w:rPr>
       </w:pPr>
       <w:r>
@@ -2735,7 +2479,7 @@
           <w:cs/>
           <w:lang w:bidi="th-TH"/>
         </w:rPr>
-        <w:t xml:space="preserve">รูปการณ์ตรวจสอบความเหมือนของเนื้อหาใน </w:t>
+        <w:t xml:space="preserve">รูปการตรวจสอบความเหมือนของเนื้อหาใน </w:t>
       </w:r>
       <w:r>
         <w:rPr>
@@ -2752,18 +2496,29 @@
         <w:ind w:left="0"/>
         <w:jc w:val="center"/>
         <w:rPr>
-          <w:rFonts w:ascii="TH Sarabun New" w:hAnsi="TH Sarabun New" w:cs="TH Sarabun New"/>
+          <w:rFonts w:ascii="TH Sarabun New" w:hAnsi="TH Sarabun New" w:cs="TH Sarabun New" w:hint="cs"/>
         </w:rPr>
       </w:pPr>
+    </w:p>
+    <w:p>
+      <w:pPr>
+        <w:pStyle w:val="a3"/>
+        <w:spacing w:before="53"/>
+        <w:ind w:left="0"/>
+        <w:jc w:val="center"/>
+        <w:rPr>
+          <w:rFonts w:ascii="TH Sarabun New" w:hAnsi="TH Sarabun New" w:cs="TH Sarabun New"/>
+        </w:rPr>
+      </w:pPr>
       <w:r>
         <w:rPr>
           <w:noProof/>
         </w:rPr>
         <w:drawing>
-          <wp:inline distT="0" distB="0" distL="0" distR="0" wp14:anchorId="1EECC9BF" wp14:editId="6B285B57">
-            <wp:extent cx="5962650" cy="3301365"/>
+          <wp:inline distT="0" distB="0" distL="0" distR="0" wp14:anchorId="1EECC9BF" wp14:editId="57F8D317">
+            <wp:extent cx="5962650" cy="3253201"/>
             <wp:effectExtent l="0" t="0" r="0" b="0"/>
-            <wp:docPr id="9" name="รูปภาพ 9" descr="รูปภาพประกอบด้วย ข้อความ&#10;&#10;คำอธิบายที่สร้างโดยอัตโนมัติ"/>
+            <wp:docPr id="9" name="รูปภาพ 9"/>
             <wp:cNvGraphicFramePr>
               <a:graphicFrameLocks xmlns:a="http://schemas.openxmlformats.org/drawingml/2006/main" noChangeAspect="1"/>
             </wp:cNvGraphicFramePr>
@@ -2771,20 +2526,19 @@
               <a:graphicData uri="http://schemas.openxmlformats.org/drawingml/2006/picture">
                 <pic:pic xmlns:pic="http://schemas.openxmlformats.org/drawingml/2006/picture">
                   <pic:nvPicPr>
-                    <pic:cNvPr id="9" name="รูปภาพ 9" descr="รูปภาพประกอบด้วย ข้อความ&#10;&#10;คำอธิบายที่สร้างโดยอัตโนมัติ"/>
+                    <pic:cNvPr id="9" name="รูปภาพ 9"/>
                     <pic:cNvPicPr>
                       <a:picLocks noChangeAspect="1" noChangeArrowheads="1"/>
                     </pic:cNvPicPr>
                   </pic:nvPicPr>
                   <pic:blipFill>
-                    <a:blip r:embed="rId15" cstate="print">
+                    <a:blip r:embed="rId13" cstate="print">
                       <a:extLst>
                         <a:ext uri="{28A0092B-C50C-407E-A947-70E740481C1C}">
                           <a14:useLocalDpi xmlns:a14="http://schemas.microsoft.com/office/drawing/2010/main" val="0"/>
                         </a:ext>
                       </a:extLst>
                     </a:blip>
-                    <a:srcRect/>
                     <a:stretch>
                       <a:fillRect/>
                     </a:stretch>
@@ -2792,7 +2546,7 @@
                   <pic:spPr bwMode="auto">
                     <a:xfrm>
                       <a:off x="0" y="0"/>
-                      <a:ext cx="5962650" cy="3301365"/>
+                      <a:ext cx="5962650" cy="3253201"/>
                     </a:xfrm>
                     <a:prstGeom prst="rect">
                       <a:avLst/>
@@ -2816,16 +2570,32 @@
         <w:ind w:left="0"/>
         <w:jc w:val="center"/>
         <w:rPr>
+          <w:rFonts w:ascii="TH Sarabun New" w:hAnsi="TH Sarabun New" w:cs="TH Sarabun New"/>
+        </w:rPr>
+      </w:pPr>
+      <w:r>
+        <w:rPr>
           <w:rFonts w:ascii="TH Sarabun New" w:hAnsi="TH Sarabun New" w:cs="TH Sarabun New" w:hint="cs"/>
-        </w:rPr>
-      </w:pPr>
+          <w:cs/>
+          <w:lang w:bidi="th-TH"/>
+        </w:rPr>
+        <w:t>รูปก</w:t>
+      </w:r>
       <w:r>
         <w:rPr>
           <w:rFonts w:ascii="TH Sarabun New" w:hAnsi="TH Sarabun New" w:cs="TH Sarabun New" w:hint="cs"/>
           <w:cs/>
           <w:lang w:bidi="th-TH"/>
         </w:rPr>
-        <w:t>รูปการณ์ตรวจสอบความเหมือนของเนื้อหาใน</w:t>
+        <w:t>าร</w:t>
+      </w:r>
+      <w:r>
+        <w:rPr>
+          <w:rFonts w:ascii="TH Sarabun New" w:hAnsi="TH Sarabun New" w:cs="TH Sarabun New" w:hint="cs"/>
+          <w:cs/>
+          <w:lang w:bidi="th-TH"/>
+        </w:rPr>
+        <w:t>ตรวจสอบความเหมือนของเนื้อหาใน</w:t>
       </w:r>
       <w:r>
         <w:rPr>
@@ -2834,27 +2604,17 @@
         </w:rPr>
         <w:t xml:space="preserve"> </w:t>
       </w:r>
-      <w:proofErr w:type="spellStart"/>
-      <w:r>
-        <w:rPr>
-          <w:rFonts w:ascii="TH Sarabun New" w:hAnsi="TH Sarabun New" w:cs="TH Sarabun New"/>
-          <w:cs/>
-          <w:lang w:bidi="th-TH"/>
-        </w:rPr>
-        <w:t>อักข</w:t>
-      </w:r>
-      <w:proofErr w:type="spellEnd"/>
-      <w:r>
-        <w:rPr>
-          <w:rFonts w:ascii="TH Sarabun New" w:hAnsi="TH Sarabun New" w:cs="TH Sarabun New"/>
-          <w:cs/>
-          <w:lang w:bidi="th-TH"/>
-        </w:rPr>
-        <w:t>ราวิสุทธิ์</w:t>
+      <w:r>
+        <w:rPr>
+          <w:rFonts w:ascii="TH Sarabun New" w:hAnsi="TH Sarabun New" w:cs="TH Sarabun New"/>
+          <w:cs/>
+          <w:lang w:bidi="th-TH"/>
+        </w:rPr>
+        <w:t>อักขราวิสุทธิ์</w:t>
       </w:r>
     </w:p>
     <w:sectPr>
-      <w:headerReference w:type="default" r:id="rId16"/>
+      <w:headerReference w:type="default" r:id="rId14"/>
       <w:type w:val="continuous"/>
       <w:pgSz w:w="11910" w:h="16840"/>
       <w:pgMar w:top="1600" w:right="1280" w:bottom="280" w:left="1240" w:header="720" w:footer="720" w:gutter="0"/>
@@ -3838,6 +3598,7 @@
   </w:compat>
   <w:rsids>
     <w:rsidRoot w:val="00EE7B3C"/>
+    <w:rsid w:val="004A6F97"/>
     <w:rsid w:val="00517221"/>
     <w:rsid w:val="008A7DCE"/>
     <w:rsid w:val="009A1C1D"/>
@@ -4331,33 +4092,6 @@
 </w:webSettings>
 </file>
 
-<file path=word/ink/ink1.xml><?xml version="1.0" encoding="utf-8"?>
-<inkml:ink xmlns:inkml="http://www.w3.org/2003/InkML">
-  <inkml:definitions>
-    <inkml:context xml:id="ctx0">
-      <inkml:inkSource xml:id="inkSrc0">
-        <inkml:traceFormat>
-          <inkml:channel name="X" type="integer" min="-2.14748E9" max="2.14748E9" units="cm"/>
-          <inkml:channel name="Y" type="integer" min="-2.14748E9" max="2.14748E9" units="cm"/>
-          <inkml:channel name="F" type="integer" max="32767" units="dev"/>
-        </inkml:traceFormat>
-        <inkml:channelProperties>
-          <inkml:channelProperty channel="X" name="resolution" value="1000" units="1/cm"/>
-          <inkml:channelProperty channel="Y" name="resolution" value="1000" units="1/cm"/>
-          <inkml:channelProperty channel="F" name="resolution" value="0" units="1/dev"/>
-        </inkml:channelProperties>
-      </inkml:inkSource>
-      <inkml:timestamp xml:id="ts0" timeString="2022-12-07T12:27:12.260"/>
-    </inkml:context>
-    <inkml:brush xml:id="br0">
-      <inkml:brushProperty name="width" value="0.05" units="cm"/>
-      <inkml:brushProperty name="height" value="0.05" units="cm"/>
-    </inkml:brush>
-  </inkml:definitions>
-  <inkml:trace contextRef="#ctx0" brushRef="#br0">1 355 24575,'2'1'0,"0"-1"0,0 1 0,1-1 0,-1 1 0,0 0 0,0-1 0,1 1 0,-1 0 0,0 1 0,0-1 0,0 0 0,0 1 0,-1-1 0,1 1 0,0-1 0,-1 1 0,3 2 0,21 33 0,-21-31 0,-3-6 0,-1 0 0,1 0 0,-1 0 0,1 0 0,-1 0 0,1 0 0,-1 0 0,1 0 0,-1 0 0,1 0 0,-1 0 0,1 0 0,-1 0 0,0-1 0,1 1 0,-1 0 0,1 0 0,-1-1 0,0 1 0,1 0 0,-1-1 0,1 1 0,-1 0 0,0-1 0,1 1 0,-1-1 0,0 1 0,0 0 0,1-1 0,-1 1 0,0-1 0,0 1 0,0-1 0,0 1 0,1-1 0,-1 1 0,0-1 0,0 0 0,11-22 0,35-116 24,-29 84-487,2 1 0,34-70 0,-46 111-6363</inkml:trace>
-</inkml:ink>
-</file>
-
 <file path=word/theme/theme1.xml><?xml version="1.0" encoding="utf-8"?>
 <a:theme xmlns:a="http://schemas.openxmlformats.org/drawingml/2006/main" name="Office Theme">
   <a:themeElements>
@@ -4642,10 +4376,6 @@
 </file>
 
 <file path=customXml/item1.xml><?xml version="1.0" encoding="utf-8"?>
-<b:Sources xmlns:b="http://schemas.openxmlformats.org/officeDocument/2006/bibliography" xmlns="http://schemas.openxmlformats.org/officeDocument/2006/bibliography" SelectedStyle="\IEEE2006OfficeOnline.xsl" StyleName="IEEE" Version="2006"/>
-</file>
-
-<file path=customXml/item2.xml><?xml version="1.0" encoding="utf-8"?>
 <ct:contentTypeSchema xmlns:ct="http://schemas.microsoft.com/office/2006/metadata/contentType" xmlns:ma="http://schemas.microsoft.com/office/2006/metadata/properties/metaAttributes" ct:_="" ma:_="" ma:contentTypeName="Document" ma:contentTypeID="0x0101007267994F6C12934997A7C41CCCE4D640" ma:contentTypeVersion="11" ma:contentTypeDescription="Create a new document." ma:contentTypeScope="" ma:versionID="7b90f7b9749613893dbefbbe59e727eb">
   <xsd:schema xmlns:xsd="http://www.w3.org/2001/XMLSchema" xmlns:xs="http://www.w3.org/2001/XMLSchema" xmlns:p="http://schemas.microsoft.com/office/2006/metadata/properties" xmlns:ns2="68b1a8ec-1e8e-42ad-b7ec-0f1faacbbc5d" xmlns:ns3="7cc98989-72c3-446c-ae77-edbe8b0d3d4f" targetNamespace="http://schemas.microsoft.com/office/2006/metadata/properties" ma:root="true" ma:fieldsID="098ecc9f82248283c5ec35c64b3ff46c" ns2:_="" ns3:_="">
     <xsd:import namespace="68b1a8ec-1e8e-42ad-b7ec-0f1faacbbc5d"/>
@@ -4842,16 +4572,11 @@
 </ct:contentTypeSchema>
 </file>
 
-<file path=customXml/item3.xml><?xml version="1.0" encoding="utf-8"?>
-<?mso-contentType ?>
-<FormTemplates xmlns="http://schemas.microsoft.com/sharepoint/v3/contenttype/forms">
-  <Display>DocumentLibraryForm</Display>
-  <Edit>DocumentLibraryForm</Edit>
-  <New>DocumentLibraryForm</New>
-</FormTemplates>
+<file path=customXml/item2.xml><?xml version="1.0" encoding="utf-8"?>
+<b:Sources xmlns:b="http://schemas.openxmlformats.org/officeDocument/2006/bibliography" xmlns="http://schemas.openxmlformats.org/officeDocument/2006/bibliography" SelectedStyle="\IEEE2006OfficeOnline.xsl" StyleName="IEEE" Version="2006"/>
 </file>
 
-<file path=customXml/item4.xml><?xml version="1.0" encoding="utf-8"?>
+<file path=customXml/item3.xml><?xml version="1.0" encoding="utf-8"?>
 <p:properties xmlns:p="http://schemas.microsoft.com/office/2006/metadata/properties" xmlns:xsi="http://www.w3.org/2001/XMLSchema-instance" xmlns:pc="http://schemas.microsoft.com/office/infopath/2007/PartnerControls">
   <documentManagement>
     <TaxCatchAll xmlns="7cc98989-72c3-446c-ae77-edbe8b0d3d4f" xsi:nil="true"/>
@@ -4862,15 +4587,16 @@
 </p:properties>
 </file>
 
-<file path=customXml/itemProps1.xml><?xml version="1.0" encoding="utf-8"?>
-<ds:datastoreItem xmlns:ds="http://schemas.openxmlformats.org/officeDocument/2006/customXml" ds:itemID="{F609FC17-4433-4C05-A92F-B13317FA3DB9}">
-  <ds:schemaRefs>
-    <ds:schemaRef ds:uri="http://schemas.openxmlformats.org/officeDocument/2006/bibliography"/>
-  </ds:schemaRefs>
-</ds:datastoreItem>
+<file path=customXml/item4.xml><?xml version="1.0" encoding="utf-8"?>
+<?mso-contentType ?>
+<FormTemplates xmlns="http://schemas.microsoft.com/sharepoint/v3/contenttype/forms">
+  <Display>DocumentLibraryForm</Display>
+  <Edit>DocumentLibraryForm</Edit>
+  <New>DocumentLibraryForm</New>
+</FormTemplates>
 </file>
 
-<file path=customXml/itemProps2.xml><?xml version="1.0" encoding="utf-8"?>
+<file path=customXml/itemProps1.xml><?xml version="1.0" encoding="utf-8"?>
 <ds:datastoreItem xmlns:ds="http://schemas.openxmlformats.org/officeDocument/2006/customXml" ds:itemID="{AC253684-0886-45AB-95B0-DB005F79EBA8}">
   <ds:schemaRefs>
     <ds:schemaRef ds:uri="http://schemas.microsoft.com/office/2006/metadata/contentType"/>
@@ -4889,15 +4615,15 @@
 </ds:datastoreItem>
 </file>
 
-<file path=customXml/itemProps3.xml><?xml version="1.0" encoding="utf-8"?>
-<ds:datastoreItem xmlns:ds="http://schemas.openxmlformats.org/officeDocument/2006/customXml" ds:itemID="{0C03E0F1-CB05-4BDD-8612-A8F006E9C0B6}">
+<file path=customXml/itemProps2.xml><?xml version="1.0" encoding="utf-8"?>
+<ds:datastoreItem xmlns:ds="http://schemas.openxmlformats.org/officeDocument/2006/customXml" ds:itemID="{F609FC17-4433-4C05-A92F-B13317FA3DB9}">
   <ds:schemaRefs>
-    <ds:schemaRef ds:uri="http://schemas.microsoft.com/sharepoint/v3/contenttype/forms"/>
+    <ds:schemaRef ds:uri="http://schemas.openxmlformats.org/officeDocument/2006/bibliography"/>
   </ds:schemaRefs>
 </ds:datastoreItem>
 </file>
 
-<file path=customXml/itemProps4.xml><?xml version="1.0" encoding="utf-8"?>
+<file path=customXml/itemProps3.xml><?xml version="1.0" encoding="utf-8"?>
 <ds:datastoreItem xmlns:ds="http://schemas.openxmlformats.org/officeDocument/2006/customXml" ds:itemID="{F09EAA27-C2C7-4D23-80EE-4C8ADE50CFAB}">
   <ds:schemaRefs>
     <ds:schemaRef ds:uri="http://schemas.microsoft.com/office/2006/metadata/properties"/>
@@ -4906,4 +4632,12 @@
     <ds:schemaRef ds:uri="68b1a8ec-1e8e-42ad-b7ec-0f1faacbbc5d"/>
   </ds:schemaRefs>
 </ds:datastoreItem>
+</file>
+
+<file path=customXml/itemProps4.xml><?xml version="1.0" encoding="utf-8"?>
+<ds:datastoreItem xmlns:ds="http://schemas.openxmlformats.org/officeDocument/2006/customXml" ds:itemID="{0C03E0F1-CB05-4BDD-8612-A8F006E9C0B6}">
+  <ds:schemaRefs>
+    <ds:schemaRef ds:uri="http://schemas.microsoft.com/sharepoint/v3/contenttype/forms"/>
+  </ds:schemaRefs>
+</ds:datastoreItem>
 </file>
--- a/Docs/CE-04_OriginalityChecking_2565_CE65_12.docx
+++ b/Docs/CE-04_OriginalityChecking_2565_CE65_12.docx
@@ -72,6 +72,7 @@
           </wp:anchor>
         </w:drawing>
       </w:r>
+      <w:proofErr w:type="spellStart"/>
       <w:r>
         <w:rPr>
           <w:rFonts w:ascii="TH Sarabun New" w:hAnsi="TH Sarabun New" w:cs="TH Sarabun New"/>
@@ -82,6 +83,7 @@
         </w:rPr>
         <w:t>สถาบ</w:t>
       </w:r>
+      <w:proofErr w:type="spellEnd"/>
       <w:r>
         <w:rPr>
           <w:rFonts w:ascii="TH Sarabun New" w:hAnsi="TH Sarabun New" w:cs="TH Sarabun New"/>
@@ -94,6 +96,7 @@
         </w:rPr>
         <w:t>ั</w:t>
       </w:r>
+      <w:proofErr w:type="spellStart"/>
       <w:r>
         <w:rPr>
           <w:rFonts w:ascii="TH Sarabun New" w:hAnsi="TH Sarabun New" w:cs="TH Sarabun New"/>
@@ -104,6 +107,7 @@
         </w:rPr>
         <w:t>นเทคโนโลยีพระจอมเกล้าเจ้าคุณทหารลาดกระบัง</w:t>
       </w:r>
+      <w:proofErr w:type="spellEnd"/>
     </w:p>
     <w:p>
       <w:pPr>
@@ -118,6 +122,7 @@
           <w:szCs w:val="39"/>
         </w:rPr>
       </w:pPr>
+      <w:proofErr w:type="spellStart"/>
       <w:r>
         <w:rPr>
           <w:rFonts w:ascii="TH Sarabun New" w:hAnsi="TH Sarabun New" w:cs="TH Sarabun New"/>
@@ -128,10 +133,11 @@
         </w:rPr>
         <w:t>แบบฟอร์มการตรวจสอบการคัดลอกผลงานทางวิชาการ</w:t>
       </w:r>
+      <w:proofErr w:type="spellEnd"/>
     </w:p>
     <w:p>
       <w:pPr>
-        <w:pStyle w:val="a3"/>
+        <w:pStyle w:val="BodyText"/>
         <w:spacing w:before="9"/>
         <w:ind w:left="0"/>
         <w:rPr>
@@ -143,18 +149,40 @@
     </w:p>
     <w:p>
       <w:pPr>
-        <w:pStyle w:val="a3"/>
+        <w:pStyle w:val="BodyText"/>
         <w:spacing w:before="92"/>
         <w:ind w:right="134" w:hanging="1"/>
         <w:rPr>
           <w:rFonts w:ascii="TH Sarabun New" w:hAnsi="TH Sarabun New" w:cs="TH Sarabun New"/>
         </w:rPr>
       </w:pPr>
-      <w:r>
-        <w:rPr>
-          <w:rFonts w:ascii="TH Sarabun New" w:hAnsi="TH Sarabun New" w:cs="TH Sarabun New"/>
-        </w:rPr>
-        <w:t xml:space="preserve">ข้าพเจ้า (นาย) </w:t>
+      <w:proofErr w:type="spellStart"/>
+      <w:r>
+        <w:rPr>
+          <w:rFonts w:ascii="TH Sarabun New" w:hAnsi="TH Sarabun New" w:cs="TH Sarabun New"/>
+        </w:rPr>
+        <w:t>ข้าพเจ้า</w:t>
+      </w:r>
+      <w:proofErr w:type="spellEnd"/>
+      <w:r>
+        <w:rPr>
+          <w:rFonts w:ascii="TH Sarabun New" w:hAnsi="TH Sarabun New" w:cs="TH Sarabun New"/>
+        </w:rPr>
+        <w:t xml:space="preserve"> (</w:t>
+      </w:r>
+      <w:proofErr w:type="spellStart"/>
+      <w:r>
+        <w:rPr>
+          <w:rFonts w:ascii="TH Sarabun New" w:hAnsi="TH Sarabun New" w:cs="TH Sarabun New"/>
+        </w:rPr>
+        <w:t>นาย</w:t>
+      </w:r>
+      <w:proofErr w:type="spellEnd"/>
+      <w:r>
+        <w:rPr>
+          <w:rFonts w:ascii="TH Sarabun New" w:hAnsi="TH Sarabun New" w:cs="TH Sarabun New"/>
+        </w:rPr>
+        <w:t xml:space="preserve">) </w:t>
       </w:r>
       <w:r>
         <w:rPr>
@@ -187,7 +215,17 @@
           <w:cs/>
           <w:lang w:bidi="th-TH"/>
         </w:rPr>
-        <w:t>พศิน จ</w:t>
+        <w:t xml:space="preserve">พศิน </w:t>
+      </w:r>
+      <w:proofErr w:type="spellStart"/>
+      <w:r>
+        <w:rPr>
+          <w:rFonts w:ascii="TH Sarabun New" w:hAnsi="TH Sarabun New" w:cs="TH Sarabun New"/>
+          <w:u w:val="dotted"/>
+          <w:cs/>
+          <w:lang w:bidi="th-TH"/>
+        </w:rPr>
+        <w:t>จ</w:t>
       </w:r>
       <w:r>
         <w:rPr>
@@ -198,6 +236,7 @@
         </w:rPr>
         <w:t>ั</w:t>
       </w:r>
+      <w:proofErr w:type="spellEnd"/>
       <w:r>
         <w:rPr>
           <w:rFonts w:ascii="TH Sarabun New" w:hAnsi="TH Sarabun New" w:cs="TH Sarabun New"/>
@@ -267,12 +306,14 @@
         </w:rPr>
         <w:t xml:space="preserve"> </w:t>
       </w:r>
+      <w:proofErr w:type="spellStart"/>
       <w:r>
         <w:rPr>
           <w:rFonts w:ascii="TH Sarabun New" w:hAnsi="TH Sarabun New" w:cs="TH Sarabun New"/>
         </w:rPr>
         <w:t>รหัสนักศึกษา</w:t>
       </w:r>
+      <w:proofErr w:type="spellEnd"/>
       <w:r>
         <w:rPr>
           <w:rFonts w:ascii="TH Sarabun New" w:hAnsi="TH Sarabun New" w:cs="TH Sarabun New"/>
@@ -308,7 +349,7 @@
     </w:p>
     <w:p>
       <w:pPr>
-        <w:pStyle w:val="a3"/>
+        <w:pStyle w:val="BodyText"/>
         <w:spacing w:before="92"/>
         <w:ind w:right="134" w:hanging="1"/>
         <w:rPr>
@@ -328,7 +369,21 @@
           <w:rFonts w:ascii="TH Sarabun New" w:hAnsi="TH Sarabun New" w:cs="TH Sarabun New"/>
         </w:rPr>
         <w:tab/>
-        <w:t xml:space="preserve">  (นาย) </w:t>
+        <w:t xml:space="preserve">  (</w:t>
+      </w:r>
+      <w:proofErr w:type="spellStart"/>
+      <w:r>
+        <w:rPr>
+          <w:rFonts w:ascii="TH Sarabun New" w:hAnsi="TH Sarabun New" w:cs="TH Sarabun New"/>
+        </w:rPr>
+        <w:t>นาย</w:t>
+      </w:r>
+      <w:proofErr w:type="spellEnd"/>
+      <w:r>
+        <w:rPr>
+          <w:rFonts w:ascii="TH Sarabun New" w:hAnsi="TH Sarabun New" w:cs="TH Sarabun New"/>
+        </w:rPr>
+        <w:t xml:space="preserve">) </w:t>
       </w:r>
       <w:r>
         <w:rPr>
@@ -400,12 +455,14 @@
         </w:rPr>
         <w:t xml:space="preserve"> </w:t>
       </w:r>
+      <w:proofErr w:type="spellStart"/>
       <w:r>
         <w:rPr>
           <w:rFonts w:ascii="TH Sarabun New" w:hAnsi="TH Sarabun New" w:cs="TH Sarabun New"/>
         </w:rPr>
         <w:t>รหัสนักศึกษา</w:t>
       </w:r>
+      <w:proofErr w:type="spellEnd"/>
       <w:r>
         <w:rPr>
           <w:rFonts w:ascii="TH Sarabun New" w:hAnsi="TH Sarabun New" w:cs="TH Sarabun New"/>
@@ -435,30 +492,40 @@
     </w:p>
     <w:p>
       <w:pPr>
-        <w:pStyle w:val="a3"/>
+        <w:pStyle w:val="BodyText"/>
         <w:spacing w:before="92"/>
         <w:ind w:right="134" w:hanging="1"/>
         <w:rPr>
           <w:rFonts w:ascii="TH Sarabun New" w:hAnsi="TH Sarabun New" w:cs="TH Sarabun New"/>
         </w:rPr>
       </w:pPr>
+      <w:proofErr w:type="spellStart"/>
       <w:r>
         <w:rPr>
           <w:rFonts w:ascii="TH Sarabun New" w:hAnsi="TH Sarabun New" w:cs="TH Sarabun New"/>
         </w:rPr>
         <w:t>ระดับ</w:t>
       </w:r>
+      <w:proofErr w:type="spellEnd"/>
       <w:r>
         <w:rPr>
           <w:rFonts w:ascii="TH Sarabun New" w:hAnsi="TH Sarabun New" w:cs="TH Sarabun New"/>
         </w:rPr>
         <w:t xml:space="preserve"> </w:t>
       </w:r>
-      <w:r>
-        <w:rPr>
-          <w:rFonts w:ascii="TH Sarabun New" w:hAnsi="TH Sarabun New" w:cs="TH Sarabun New"/>
-        </w:rPr>
-        <w:t xml:space="preserve">ปริญญาตรี </w:t>
+      <w:proofErr w:type="spellStart"/>
+      <w:r>
+        <w:rPr>
+          <w:rFonts w:ascii="TH Sarabun New" w:hAnsi="TH Sarabun New" w:cs="TH Sarabun New"/>
+        </w:rPr>
+        <w:t>ปริญญาตรี</w:t>
+      </w:r>
+      <w:proofErr w:type="spellEnd"/>
+      <w:r>
+        <w:rPr>
+          <w:rFonts w:ascii="TH Sarabun New" w:hAnsi="TH Sarabun New" w:cs="TH Sarabun New"/>
+        </w:rPr>
+        <w:t xml:space="preserve"> </w:t>
       </w:r>
       <w:r>
         <w:rPr>
@@ -475,7 +542,25 @@
           <w:lang w:bidi="th-TH"/>
         </w:rPr>
         <w:tab/>
-        <w:t>หลักสูตรวิศวกรรมศาสตรบัณฑิต สาขาวิชาวิศวกรรมคอมพิวเตอร์</w:t>
+        <w:t>หลักสูตรวิศวกรรม</w:t>
+      </w:r>
+      <w:proofErr w:type="spellStart"/>
+      <w:r>
+        <w:rPr>
+          <w:rFonts w:ascii="TH Sarabun New" w:hAnsi="TH Sarabun New" w:cs="TH Sarabun New"/>
+          <w:cs/>
+          <w:lang w:bidi="th-TH"/>
+        </w:rPr>
+        <w:t>ศา</w:t>
+      </w:r>
+      <w:proofErr w:type="spellEnd"/>
+      <w:r>
+        <w:rPr>
+          <w:rFonts w:ascii="TH Sarabun New" w:hAnsi="TH Sarabun New" w:cs="TH Sarabun New"/>
+          <w:cs/>
+          <w:lang w:bidi="th-TH"/>
+        </w:rPr>
+        <w:t>สตรบัณฑิต สาขาวิชาวิศวกรรมคอมพิวเตอร์</w:t>
       </w:r>
       <w:r>
         <w:rPr>
@@ -486,19 +571,21 @@
     </w:p>
     <w:p>
       <w:pPr>
-        <w:pStyle w:val="a3"/>
+        <w:pStyle w:val="BodyText"/>
         <w:spacing w:before="92"/>
         <w:ind w:left="2320" w:right="134" w:firstLine="560"/>
         <w:rPr>
           <w:rFonts w:ascii="TH Sarabun New" w:hAnsi="TH Sarabun New" w:cs="TH Sarabun New"/>
         </w:rPr>
       </w:pPr>
+      <w:proofErr w:type="spellStart"/>
       <w:r>
         <w:rPr>
           <w:rFonts w:ascii="TH Sarabun New" w:hAnsi="TH Sarabun New" w:cs="TH Sarabun New"/>
         </w:rPr>
         <w:t>ภาควิชา</w:t>
       </w:r>
+      <w:proofErr w:type="spellEnd"/>
       <w:r>
         <w:rPr>
           <w:rFonts w:ascii="TH Sarabun New" w:hAnsi="TH Sarabun New" w:cs="TH Sarabun New"/>
@@ -519,12 +606,14 @@
         </w:rPr>
         <w:t xml:space="preserve"> </w:t>
       </w:r>
+      <w:proofErr w:type="spellStart"/>
       <w:r>
         <w:rPr>
           <w:rFonts w:ascii="TH Sarabun New" w:hAnsi="TH Sarabun New" w:cs="TH Sarabun New"/>
         </w:rPr>
         <w:t>คณะ</w:t>
       </w:r>
+      <w:proofErr w:type="spellEnd"/>
       <w:r>
         <w:rPr>
           <w:rFonts w:ascii="TH Sarabun New" w:hAnsi="TH Sarabun New" w:cs="TH Sarabun New"/>
@@ -536,7 +625,7 @@
     </w:p>
     <w:p>
       <w:pPr>
-        <w:pStyle w:val="a3"/>
+        <w:pStyle w:val="BodyText"/>
         <w:spacing w:before="121" w:after="240"/>
         <w:jc w:val="both"/>
         <w:rPr>
@@ -549,20 +638,22 @@
           <w:noProof/>
         </w:rPr>
         <w:pict w14:anchorId="2AEF56E4">
-          <v:rect id="Ink 3" o:spid="_x0000_s1026" style="position:absolute;left:0;text-align:left;margin-left:49.8pt;margin-top:2.55pt;width:8.15pt;height:13.4pt;z-index:251659264;visibility:visible;mso-wrap-style:square;mso-wrap-distance-left:9pt;mso-wrap-distance-top:0;mso-wrap-distance-right:9pt;mso-wrap-distance-bottom:0;mso-position-horizontal:absolute;mso-position-horizontal-relative:text;mso-position-vertical:absolute;mso-position-vertical-relative:text" coordorigin="1,1" coordsize="235,420" filled="f" strokeweight=".5mm">
+          <v:rect id="Ink 3" o:spid="_x0000_s1026" style="position:absolute;left:0;text-align:left;margin-left:49.8pt;margin-top:2.55pt;width:8.15pt;height:13.4pt;z-index:251659264;visibility:visible;mso-wrap-style:square;mso-wrap-distance-left:9pt;mso-wrap-distance-top:0;mso-wrap-distance-right:9pt;mso-wrap-distance-bottom:0;mso-position-horizontal:absolute;mso-position-horizontal-relative:text;mso-position-vertical:absolute;mso-position-vertical-relative:text" filled="f" strokeweight=".5mm">
             <v:stroke endcap="round"/>
             <v:path shadowok="f" o:extrusionok="f" fillok="f" insetpenok="f"/>
-            <o:lock v:ext="edit" rotation="t" text="t"/>
+            <o:lock v:ext="edit" rotation="t" aspectratio="t" verticies="t" text="t" shapetype="t"/>
             <o:ink i="ANYBHQIWJAEQWM9UiuaXxU+PBvi60uGbIgMGSBBFMkYyBQM4C2QZIzIKgcf//w+Ax///DzMKgcf/&#10;/w+Ax///DzgJAP7/AwAAAAAACosBQoaAgCAgSAgQgYBAwlRUwsDAQMBAwEDAQMBAwECgIGAgUBAw&#10;ECgIEgIEICBJTAlzBYCw2IfhROFDgMAgMAQGAIBAUAgMAgMAgVAnsLAAQGAEBgCAwBAYBAYAgMAg&#10;MAgMAgMAgKV5nxNAMF5ch/Vz56ufQAAAAAAAAAS7iTTxAagJPoBHxA7iyjcHZD==&#10;" annotation="t"/>
           </v:rect>
         </w:pict>
       </w:r>
+      <w:proofErr w:type="spellStart"/>
       <w:r>
         <w:rPr>
           <w:rFonts w:ascii="TH Sarabun New" w:hAnsi="TH Sarabun New" w:cs="TH Sarabun New"/>
         </w:rPr>
         <w:t>ได้เสนอ</w:t>
       </w:r>
+      <w:proofErr w:type="spellEnd"/>
       <w:r>
         <w:rPr>
           <w:rFonts w:ascii="TH Sarabun New" w:hAnsi="TH Sarabun New" w:cs="TH Sarabun New"/>
@@ -669,7 +760,7 @@
     </w:p>
     <w:p>
       <w:pPr>
-        <w:pStyle w:val="a3"/>
+        <w:pStyle w:val="BodyText"/>
         <w:spacing w:after="240"/>
         <w:jc w:val="both"/>
         <w:rPr>
@@ -686,7 +777,21 @@
         <w:rPr>
           <w:rFonts w:ascii="TH Sarabun New" w:hAnsi="TH Sarabun New" w:cs="TH Sarabun New"/>
         </w:rPr>
-        <w:t>(ไทย)</w:t>
+        <w:t>(</w:t>
+      </w:r>
+      <w:proofErr w:type="spellStart"/>
+      <w:r>
+        <w:rPr>
+          <w:rFonts w:ascii="TH Sarabun New" w:hAnsi="TH Sarabun New" w:cs="TH Sarabun New"/>
+        </w:rPr>
+        <w:t>ไทย</w:t>
+      </w:r>
+      <w:proofErr w:type="spellEnd"/>
+      <w:r>
+        <w:rPr>
+          <w:rFonts w:ascii="TH Sarabun New" w:hAnsi="TH Sarabun New" w:cs="TH Sarabun New"/>
+        </w:rPr>
+        <w:t>)</w:t>
       </w:r>
       <w:r>
         <w:rPr>
@@ -722,7 +827,7 @@
     </w:p>
     <w:p>
       <w:pPr>
-        <w:pStyle w:val="a3"/>
+        <w:pStyle w:val="BodyText"/>
         <w:jc w:val="both"/>
         <w:rPr>
           <w:rFonts w:ascii="TH Sarabun New" w:hAnsi="TH Sarabun New" w:cs="TH Sarabun New"/>
@@ -732,14 +837,43 @@
         <w:rPr>
           <w:rFonts w:ascii="TH Sarabun New" w:hAnsi="TH Sarabun New" w:cs="TH Sarabun New"/>
         </w:rPr>
-        <w:t xml:space="preserve">(อังกฤษ) </w:t>
-      </w:r>
-      <w:r>
-        <w:rPr>
-          <w:rFonts w:ascii="TH Sarabun New" w:hAnsi="TH Sarabun New" w:cs="TH Sarabun New"/>
-          <w:u w:val="dotted"/>
-        </w:rPr>
-        <w:t>Market Place for Image Processing  Application using Task Management on Cluster</w:t>
+        <w:t>(</w:t>
+      </w:r>
+      <w:proofErr w:type="spellStart"/>
+      <w:r>
+        <w:rPr>
+          <w:rFonts w:ascii="TH Sarabun New" w:hAnsi="TH Sarabun New" w:cs="TH Sarabun New"/>
+        </w:rPr>
+        <w:t>อังกฤษ</w:t>
+      </w:r>
+      <w:proofErr w:type="spellEnd"/>
+      <w:r>
+        <w:rPr>
+          <w:rFonts w:ascii="TH Sarabun New" w:hAnsi="TH Sarabun New" w:cs="TH Sarabun New"/>
+        </w:rPr>
+        <w:t xml:space="preserve">) </w:t>
+      </w:r>
+      <w:r>
+        <w:rPr>
+          <w:rFonts w:ascii="TH Sarabun New" w:hAnsi="TH Sarabun New" w:cs="TH Sarabun New"/>
+          <w:u w:val="dotted"/>
+        </w:rPr>
+        <w:t>Market</w:t>
+      </w:r>
+      <w:r>
+        <w:rPr>
+          <w:rFonts w:ascii="TH Sarabun New" w:hAnsi="TH Sarabun New" w:cs="TH Sarabun New"/>
+          <w:u w:val="dotted"/>
+          <w:lang w:bidi="th-TH"/>
+        </w:rPr>
+        <w:t>p</w:t>
+      </w:r>
+      <w:r>
+        <w:rPr>
+          <w:rFonts w:ascii="TH Sarabun New" w:hAnsi="TH Sarabun New" w:cs="TH Sarabun New"/>
+          <w:u w:val="dotted"/>
+        </w:rPr>
+        <w:t>lace for Image Processing  Application using Task Management on Cluster</w:t>
       </w:r>
       <w:r>
         <w:rPr>
@@ -758,12 +892,13 @@
     </w:p>
     <w:p>
       <w:pPr>
-        <w:pStyle w:val="a3"/>
+        <w:pStyle w:val="BodyText"/>
         <w:spacing w:before="165"/>
         <w:rPr>
           <w:rFonts w:ascii="TH Sarabun New" w:hAnsi="TH Sarabun New" w:cs="TH Sarabun New"/>
         </w:rPr>
       </w:pPr>
+      <w:proofErr w:type="spellStart"/>
       <w:r>
         <w:rPr>
           <w:rFonts w:ascii="TH Sarabun New" w:hAnsi="TH Sarabun New" w:cs="TH Sarabun New"/>
@@ -880,8 +1015,16 @@
         <w:rPr>
           <w:rFonts w:ascii="TH Sarabun New" w:hAnsi="TH Sarabun New" w:cs="TH Sarabun New"/>
         </w:rPr>
-        <w:t xml:space="preserve">้ว </w:t>
-      </w:r>
+        <w:t>้ว</w:t>
+      </w:r>
+      <w:proofErr w:type="spellEnd"/>
+      <w:r>
+        <w:rPr>
+          <w:rFonts w:ascii="TH Sarabun New" w:hAnsi="TH Sarabun New" w:cs="TH Sarabun New"/>
+        </w:rPr>
+        <w:t xml:space="preserve"> </w:t>
+      </w:r>
+      <w:proofErr w:type="spellStart"/>
       <w:r>
         <w:rPr>
           <w:rFonts w:ascii="TH Sarabun New" w:hAnsi="TH Sarabun New" w:cs="TH Sarabun New"/>
@@ -941,6 +1084,7 @@
         </w:rPr>
         <w:t>ที่</w:t>
       </w:r>
+      <w:proofErr w:type="spellEnd"/>
       <w:r>
         <w:rPr>
           <w:rFonts w:ascii="TH Sarabun New" w:hAnsi="TH Sarabun New" w:cs="TH Sarabun New"/>
@@ -970,6 +1114,7 @@
         </w:rPr>
         <w:tab/>
       </w:r>
+      <w:proofErr w:type="spellStart"/>
       <w:r>
         <w:rPr>
           <w:rFonts w:ascii="TH Sarabun New" w:hAnsi="TH Sarabun New" w:cs="TH Sarabun New"/>
@@ -996,6 +1141,7 @@
         </w:rPr>
         <w:t>ที่</w:t>
       </w:r>
+      <w:proofErr w:type="spellEnd"/>
       <w:r>
         <w:rPr>
           <w:rFonts w:ascii="TH Sarabun New" w:hAnsi="TH Sarabun New" w:cs="TH Sarabun New"/>
@@ -1038,6 +1184,7 @@
         </w:rPr>
         <w:tab/>
       </w:r>
+      <w:proofErr w:type="spellStart"/>
       <w:r>
         <w:rPr>
           <w:rFonts w:ascii="TH Sarabun New" w:hAnsi="TH Sarabun New" w:cs="TH Sarabun New"/>
@@ -1071,6 +1218,7 @@
         </w:rPr>
         <w:t>น</w:t>
       </w:r>
+      <w:proofErr w:type="spellEnd"/>
       <w:r>
         <w:rPr>
           <w:rFonts w:ascii="TH Sarabun New" w:hAnsi="TH Sarabun New" w:cs="TH Sarabun New"/>
@@ -1095,6 +1243,7 @@
         </w:rPr>
         <w:tab/>
       </w:r>
+      <w:proofErr w:type="spellStart"/>
       <w:r>
         <w:rPr>
           <w:rFonts w:ascii="TH Sarabun New" w:hAnsi="TH Sarabun New" w:cs="TH Sarabun New"/>
@@ -1108,6 +1257,7 @@
         </w:rPr>
         <w:t>ี</w:t>
       </w:r>
+      <w:proofErr w:type="spellEnd"/>
       <w:r>
         <w:rPr>
           <w:rFonts w:ascii="TH Sarabun New" w:hAnsi="TH Sarabun New" w:cs="TH Sarabun New"/>
@@ -1133,22 +1283,24 @@
     </w:p>
     <w:p>
       <w:pPr>
-        <w:pStyle w:val="a3"/>
+        <w:pStyle w:val="BodyText"/>
         <w:spacing w:before="118"/>
         <w:rPr>
           <w:rFonts w:ascii="TH Sarabun New" w:hAnsi="TH Sarabun New" w:cs="TH Sarabun New"/>
         </w:rPr>
       </w:pPr>
+      <w:proofErr w:type="spellStart"/>
       <w:r>
         <w:rPr>
           <w:rFonts w:ascii="TH Sarabun New" w:hAnsi="TH Sarabun New" w:cs="TH Sarabun New"/>
         </w:rPr>
         <w:t>โดยใช้โปรแกรม</w:t>
       </w:r>
+      <w:proofErr w:type="spellEnd"/>
     </w:p>
     <w:p>
       <w:pPr>
-        <w:pStyle w:val="a3"/>
+        <w:pStyle w:val="BodyText"/>
         <w:numPr>
           <w:ilvl w:val="0"/>
           <w:numId w:val="1"/>
@@ -1161,6 +1313,7 @@
           <w:rFonts w:ascii="TH Sarabun New" w:hAnsi="TH Sarabun New" w:cs="TH Sarabun New"/>
         </w:rPr>
       </w:pPr>
+      <w:proofErr w:type="spellStart"/>
       <w:r>
         <w:rPr>
           <w:rFonts w:ascii="TH Sarabun New" w:hAnsi="TH Sarabun New" w:cs="TH Sarabun New"/>
@@ -1233,12 +1386,14 @@
         </w:rPr>
         <w:t>ิ์</w:t>
       </w:r>
+      <w:proofErr w:type="spellEnd"/>
       <w:r>
         <w:rPr>
           <w:rFonts w:ascii="TH Sarabun New" w:hAnsi="TH Sarabun New" w:cs="TH Sarabun New"/>
         </w:rPr>
         <w:tab/>
       </w:r>
+      <w:proofErr w:type="spellStart"/>
       <w:r>
         <w:rPr>
           <w:rFonts w:ascii="TH Sarabun New" w:hAnsi="TH Sarabun New" w:cs="TH Sarabun New"/>
@@ -1393,6 +1548,7 @@
         </w:rPr>
         <w:t>า</w:t>
       </w:r>
+      <w:proofErr w:type="spellEnd"/>
       <w:r>
         <w:rPr>
           <w:rFonts w:ascii="TH Sarabun New" w:hAnsi="TH Sarabun New" w:cs="TH Sarabun New"/>
@@ -1450,7 +1606,7 @@
     </w:p>
     <w:p>
       <w:pPr>
-        <w:pStyle w:val="a3"/>
+        <w:pStyle w:val="BodyText"/>
         <w:numPr>
           <w:ilvl w:val="0"/>
           <w:numId w:val="1"/>
@@ -1476,6 +1632,7 @@
         </w:rPr>
         <w:tab/>
       </w:r>
+      <w:proofErr w:type="spellStart"/>
       <w:r>
         <w:rPr>
           <w:rFonts w:ascii="TH Sarabun New" w:hAnsi="TH Sarabun New" w:cs="TH Sarabun New"/>
@@ -1630,6 +1787,7 @@
         </w:rPr>
         <w:t>า</w:t>
       </w:r>
+      <w:proofErr w:type="spellEnd"/>
       <w:r>
         <w:rPr>
           <w:rFonts w:ascii="TH Sarabun New" w:hAnsi="TH Sarabun New" w:cs="TH Sarabun New"/>
@@ -1681,13 +1839,14 @@
     </w:p>
     <w:p>
       <w:pPr>
-        <w:pStyle w:val="a3"/>
+        <w:pStyle w:val="BodyText"/>
         <w:spacing w:before="170"/>
         <w:ind w:hanging="1"/>
         <w:rPr>
           <w:rFonts w:ascii="TH Sarabun New" w:hAnsi="TH Sarabun New" w:cs="TH Sarabun New"/>
         </w:rPr>
       </w:pPr>
+      <w:proofErr w:type="spellStart"/>
       <w:r>
         <w:rPr>
           <w:rFonts w:ascii="TH Sarabun New" w:hAnsi="TH Sarabun New" w:cs="TH Sarabun New"/>
@@ -1772,6 +1931,7 @@
         </w:rPr>
         <w:t>ี่</w:t>
       </w:r>
+      <w:proofErr w:type="spellEnd"/>
       <w:r>
         <w:rPr>
           <w:rFonts w:ascii="TH Sarabun New" w:hAnsi="TH Sarabun New" w:cs="TH Sarabun New"/>
@@ -2125,7 +2285,7 @@
     </w:p>
     <w:p>
       <w:pPr>
-        <w:pStyle w:val="a3"/>
+        <w:pStyle w:val="BodyText"/>
         <w:spacing w:before="5"/>
         <w:ind w:left="0"/>
         <w:rPr>
@@ -2136,23 +2296,31 @@
     </w:p>
     <w:p>
       <w:pPr>
-        <w:pStyle w:val="a3"/>
+        <w:pStyle w:val="BodyText"/>
         <w:spacing w:before="0"/>
         <w:ind w:left="4361"/>
         <w:rPr>
           <w:rFonts w:ascii="TH Sarabun New" w:hAnsi="TH Sarabun New" w:cs="TH Sarabun New"/>
         </w:rPr>
       </w:pPr>
-      <w:r>
-        <w:rPr>
-          <w:rFonts w:ascii="TH Sarabun New" w:hAnsi="TH Sarabun New" w:cs="TH Sarabun New"/>
-        </w:rPr>
-        <w:t>ลายมือชื่อนักศึกษา……………………………………………………..</w:t>
+      <w:proofErr w:type="spellStart"/>
+      <w:r>
+        <w:rPr>
+          <w:rFonts w:ascii="TH Sarabun New" w:hAnsi="TH Sarabun New" w:cs="TH Sarabun New"/>
+        </w:rPr>
+        <w:t>ลายมือชื่อนักศึกษา</w:t>
+      </w:r>
+      <w:proofErr w:type="spellEnd"/>
+      <w:r>
+        <w:rPr>
+          <w:rFonts w:ascii="TH Sarabun New" w:hAnsi="TH Sarabun New" w:cs="TH Sarabun New"/>
+        </w:rPr>
+        <w:t>……………………………………………………..</w:t>
       </w:r>
     </w:p>
     <w:p>
       <w:pPr>
-        <w:pStyle w:val="a3"/>
+        <w:pStyle w:val="BodyText"/>
         <w:tabs>
           <w:tab w:val="left" w:pos="8848"/>
         </w:tabs>
@@ -2189,7 +2357,25 @@
           <w:cs/>
           <w:lang w:bidi="th-TH"/>
         </w:rPr>
-        <w:t>พศิน จันทรทัน</w:t>
+        <w:t xml:space="preserve">พศิน </w:t>
+      </w:r>
+      <w:proofErr w:type="spellStart"/>
+      <w:r>
+        <w:rPr>
+          <w:rFonts w:ascii="TH Sarabun New" w:hAnsi="TH Sarabun New" w:cs="TH Sarabun New"/>
+          <w:cs/>
+          <w:lang w:bidi="th-TH"/>
+        </w:rPr>
+        <w:t>จั</w:t>
+      </w:r>
+      <w:proofErr w:type="spellEnd"/>
+      <w:r>
+        <w:rPr>
+          <w:rFonts w:ascii="TH Sarabun New" w:hAnsi="TH Sarabun New" w:cs="TH Sarabun New"/>
+          <w:cs/>
+          <w:lang w:bidi="th-TH"/>
+        </w:rPr>
+        <w:t>นทรทัน</w:t>
       </w:r>
       <w:r>
         <w:rPr>
@@ -2208,23 +2394,31 @@
     </w:p>
     <w:p>
       <w:pPr>
-        <w:pStyle w:val="a3"/>
+        <w:pStyle w:val="BodyText"/>
         <w:spacing w:before="0"/>
         <w:ind w:left="4361"/>
         <w:rPr>
           <w:rFonts w:ascii="TH Sarabun New" w:hAnsi="TH Sarabun New" w:cs="TH Sarabun New"/>
         </w:rPr>
       </w:pPr>
-      <w:r>
-        <w:rPr>
-          <w:rFonts w:ascii="TH Sarabun New" w:hAnsi="TH Sarabun New" w:cs="TH Sarabun New"/>
-        </w:rPr>
-        <w:t>ลายมือชื่อนักศึกษา……………………………………………………..</w:t>
+      <w:proofErr w:type="spellStart"/>
+      <w:r>
+        <w:rPr>
+          <w:rFonts w:ascii="TH Sarabun New" w:hAnsi="TH Sarabun New" w:cs="TH Sarabun New"/>
+        </w:rPr>
+        <w:t>ลายมือชื่อนักศึกษา</w:t>
+      </w:r>
+      <w:proofErr w:type="spellEnd"/>
+      <w:r>
+        <w:rPr>
+          <w:rFonts w:ascii="TH Sarabun New" w:hAnsi="TH Sarabun New" w:cs="TH Sarabun New"/>
+        </w:rPr>
+        <w:t>……………………………………………………..</w:t>
       </w:r>
     </w:p>
     <w:p>
       <w:pPr>
-        <w:pStyle w:val="a3"/>
+        <w:pStyle w:val="BodyText"/>
         <w:tabs>
           <w:tab w:val="left" w:pos="8848"/>
         </w:tabs>
@@ -2280,38 +2474,68 @@
     </w:p>
     <w:p>
       <w:pPr>
-        <w:pStyle w:val="a3"/>
+        <w:pStyle w:val="BodyText"/>
         <w:ind w:left="5761"/>
         <w:rPr>
           <w:rFonts w:ascii="TH Sarabun New" w:hAnsi="TH Sarabun New" w:cs="TH Sarabun New"/>
         </w:rPr>
       </w:pPr>
-      <w:r>
-        <w:rPr>
-          <w:rFonts w:ascii="TH Sarabun New" w:hAnsi="TH Sarabun New" w:cs="TH Sarabun New"/>
-        </w:rPr>
-        <w:t>วันที่.....................................................</w:t>
+      <w:proofErr w:type="spellStart"/>
+      <w:r>
+        <w:rPr>
+          <w:rFonts w:ascii="TH Sarabun New" w:hAnsi="TH Sarabun New" w:cs="TH Sarabun New"/>
+        </w:rPr>
+        <w:t>วันที่</w:t>
+      </w:r>
+      <w:proofErr w:type="spellEnd"/>
+      <w:r>
+        <w:rPr>
+          <w:rFonts w:ascii="TH Sarabun New" w:hAnsi="TH Sarabun New" w:cs="TH Sarabun New"/>
+        </w:rPr>
+        <w:t>.....................................................</w:t>
       </w:r>
     </w:p>
     <w:p>
       <w:pPr>
-        <w:pStyle w:val="a3"/>
+        <w:pStyle w:val="BodyText"/>
         <w:spacing w:before="0"/>
         <w:ind w:right="3786" w:hanging="1"/>
         <w:rPr>
           <w:rFonts w:ascii="TH Sarabun New" w:hAnsi="TH Sarabun New" w:cs="TH Sarabun New"/>
         </w:rPr>
       </w:pPr>
-      <w:r>
-        <w:rPr>
-          <w:rFonts w:ascii="TH Sarabun New" w:hAnsi="TH Sarabun New" w:cs="TH Sarabun New"/>
-        </w:rPr>
-        <w:t>ได้รับความเห็นชอบจากอาจารย์ที่ปรึกษา ลายมือชื่ออาจารย์ที่ปรึกษา ……………………………………………….</w:t>
+      <w:proofErr w:type="spellStart"/>
+      <w:r>
+        <w:rPr>
+          <w:rFonts w:ascii="TH Sarabun New" w:hAnsi="TH Sarabun New" w:cs="TH Sarabun New"/>
+        </w:rPr>
+        <w:t>ได้รับความเห็นชอบจากอาจารย์ที่ปรึกษา</w:t>
+      </w:r>
+      <w:proofErr w:type="spellEnd"/>
+      <w:r>
+        <w:rPr>
+          <w:rFonts w:ascii="TH Sarabun New" w:hAnsi="TH Sarabun New" w:cs="TH Sarabun New"/>
+        </w:rPr>
+        <w:t xml:space="preserve"> </w:t>
+      </w:r>
+      <w:proofErr w:type="spellStart"/>
+      <w:r>
+        <w:rPr>
+          <w:rFonts w:ascii="TH Sarabun New" w:hAnsi="TH Sarabun New" w:cs="TH Sarabun New"/>
+        </w:rPr>
+        <w:t>ลายมือชื่ออาจารย์ที่ปรึกษา</w:t>
+      </w:r>
+      <w:proofErr w:type="spellEnd"/>
+      <w:r>
+        <w:rPr>
+          <w:rFonts w:ascii="TH Sarabun New" w:hAnsi="TH Sarabun New" w:cs="TH Sarabun New"/>
+        </w:rPr>
+        <w:t xml:space="preserve"> ……………………………………………….</w:t>
       </w:r>
     </w:p>
     <w:p>
       <w:pPr>
-        <w:pStyle w:val="a3"/>
+        <w:pStyle w:val="BodyText"/>
         <w:tabs>
           <w:tab w:val="left" w:pos="5100"/>
         </w:tabs>
@@ -2351,6 +2575,7 @@
         </w:rPr>
         <w:t>์</w:t>
       </w:r>
+      <w:proofErr w:type="spellStart"/>
       <w:r>
         <w:rPr>
           <w:rFonts w:ascii="TH Sarabun New" w:hAnsi="TH Sarabun New" w:cs="TH Sarabun New"/>
@@ -2359,6 +2584,7 @@
         </w:rPr>
         <w:t>โสภกัตร</w:t>
       </w:r>
+      <w:proofErr w:type="spellEnd"/>
       <w:r>
         <w:rPr>
           <w:rFonts w:ascii="TH Sarabun New" w:hAnsi="TH Sarabun New" w:cs="TH Sarabun New"/>
@@ -2368,18 +2594,26 @@
     </w:p>
     <w:p>
       <w:pPr>
-        <w:pStyle w:val="a3"/>
+        <w:pStyle w:val="BodyText"/>
         <w:spacing w:before="53"/>
         <w:ind w:left="2462"/>
         <w:rPr>
           <w:rFonts w:ascii="TH Sarabun New" w:hAnsi="TH Sarabun New" w:cs="TH Sarabun New"/>
         </w:rPr>
       </w:pPr>
-      <w:r>
-        <w:rPr>
-          <w:rFonts w:ascii="TH Sarabun New" w:hAnsi="TH Sarabun New" w:cs="TH Sarabun New"/>
-        </w:rPr>
-        <w:t>วันที่............................................</w:t>
+      <w:proofErr w:type="spellStart"/>
+      <w:r>
+        <w:rPr>
+          <w:rFonts w:ascii="TH Sarabun New" w:hAnsi="TH Sarabun New" w:cs="TH Sarabun New"/>
+        </w:rPr>
+        <w:t>วันที่</w:t>
+      </w:r>
+      <w:proofErr w:type="spellEnd"/>
+      <w:r>
+        <w:rPr>
+          <w:rFonts w:ascii="TH Sarabun New" w:hAnsi="TH Sarabun New" w:cs="TH Sarabun New"/>
+        </w:rPr>
+        <w:t>............................................</w:t>
       </w:r>
     </w:p>
     <w:p>
@@ -2388,7 +2622,6 @@
           <w:rFonts w:ascii="TH Sarabun New" w:hAnsi="TH Sarabun New" w:cs="TH Sarabun New"/>
           <w:sz w:val="31"/>
           <w:szCs w:val="31"/>
-          <w:cs/>
         </w:rPr>
       </w:pPr>
       <w:r>
@@ -2400,7 +2633,7 @@
     </w:p>
     <w:p>
       <w:pPr>
-        <w:pStyle w:val="a3"/>
+        <w:pStyle w:val="BodyText"/>
         <w:spacing w:before="53"/>
         <w:ind w:left="0"/>
         <w:jc w:val="center"/>
@@ -2414,10 +2647,10 @@
         </w:rPr>
         <w:lastRenderedPageBreak/>
         <w:drawing>
-          <wp:inline distT="0" distB="0" distL="0" distR="0" wp14:anchorId="7C3B5C14" wp14:editId="6F20ABF7">
-            <wp:extent cx="5634284" cy="3169285"/>
+          <wp:inline distT="0" distB="0" distL="0" distR="0" wp14:anchorId="1EECC9BF" wp14:editId="57F8D317">
+            <wp:extent cx="5962650" cy="3253201"/>
             <wp:effectExtent l="0" t="0" r="0" b="0"/>
-            <wp:docPr id="8" name="รูปภาพ 8"/>
+            <wp:docPr id="9" name="รูปภาพ 9"/>
             <wp:cNvGraphicFramePr>
               <a:graphicFrameLocks xmlns:a="http://schemas.openxmlformats.org/drawingml/2006/main" noChangeAspect="1"/>
             </wp:cNvGraphicFramePr>
@@ -2425,13 +2658,149 @@
               <a:graphicData uri="http://schemas.openxmlformats.org/drawingml/2006/picture">
                 <pic:pic xmlns:pic="http://schemas.openxmlformats.org/drawingml/2006/picture">
                   <pic:nvPicPr>
-                    <pic:cNvPr id="8" name="รูปภาพ 8"/>
+                    <pic:cNvPr id="9" name="รูปภาพ 9"/>
                     <pic:cNvPicPr>
                       <a:picLocks noChangeAspect="1" noChangeArrowheads="1"/>
                     </pic:cNvPicPr>
                   </pic:nvPicPr>
                   <pic:blipFill>
                     <a:blip r:embed="rId12" cstate="print">
+                      <a:extLst>
+                        <a:ext uri="{28A0092B-C50C-407E-A947-70E740481C1C}">
+                          <a14:useLocalDpi xmlns:a14="http://schemas.microsoft.com/office/drawing/2010/main" val="0"/>
+                        </a:ext>
+                      </a:extLst>
+                    </a:blip>
+                    <a:stretch>
+                      <a:fillRect/>
+                    </a:stretch>
+                  </pic:blipFill>
+                  <pic:spPr bwMode="auto">
+                    <a:xfrm>
+                      <a:off x="0" y="0"/>
+                      <a:ext cx="5962650" cy="3253201"/>
+                    </a:xfrm>
+                    <a:prstGeom prst="rect">
+                      <a:avLst/>
+                    </a:prstGeom>
+                    <a:noFill/>
+                    <a:ln>
+                      <a:noFill/>
+                    </a:ln>
+                  </pic:spPr>
+                </pic:pic>
+              </a:graphicData>
+            </a:graphic>
+          </wp:inline>
+        </w:drawing>
+      </w:r>
+    </w:p>
+    <w:p>
+      <w:pPr>
+        <w:pStyle w:val="BodyText"/>
+        <w:spacing w:before="53"/>
+        <w:ind w:left="0"/>
+        <w:jc w:val="center"/>
+        <w:rPr>
+          <w:rFonts w:ascii="TH Sarabun New" w:hAnsi="TH Sarabun New" w:cs="TH Sarabun New"/>
+          <w:lang w:bidi="th-TH"/>
+        </w:rPr>
+      </w:pPr>
+      <w:r>
+        <w:rPr>
+          <w:rFonts w:ascii="TH Sarabun New" w:hAnsi="TH Sarabun New" w:cs="TH Sarabun New" w:hint="cs"/>
+          <w:cs/>
+          <w:lang w:bidi="th-TH"/>
+        </w:rPr>
+        <w:t>รูปก</w:t>
+      </w:r>
+      <w:r>
+        <w:rPr>
+          <w:rFonts w:ascii="TH Sarabun New" w:hAnsi="TH Sarabun New" w:cs="TH Sarabun New" w:hint="cs"/>
+          <w:cs/>
+          <w:lang w:bidi="th-TH"/>
+        </w:rPr>
+        <w:t>าร</w:t>
+      </w:r>
+      <w:r>
+        <w:rPr>
+          <w:rFonts w:ascii="TH Sarabun New" w:hAnsi="TH Sarabun New" w:cs="TH Sarabun New" w:hint="cs"/>
+          <w:cs/>
+          <w:lang w:bidi="th-TH"/>
+        </w:rPr>
+        <w:t>ตรวจสอบความเหมือนของเนื้อหาใน</w:t>
+      </w:r>
+      <w:r>
+        <w:rPr>
+          <w:rFonts w:ascii="TH Sarabun New" w:hAnsi="TH Sarabun New" w:cs="TH Sarabun New"/>
+          <w:lang w:bidi="th-TH"/>
+        </w:rPr>
+        <w:t xml:space="preserve"> </w:t>
+      </w:r>
+      <w:proofErr w:type="spellStart"/>
+      <w:r>
+        <w:rPr>
+          <w:rFonts w:ascii="TH Sarabun New" w:hAnsi="TH Sarabun New" w:cs="TH Sarabun New"/>
+          <w:cs/>
+          <w:lang w:bidi="th-TH"/>
+        </w:rPr>
+        <w:t>อักข</w:t>
+      </w:r>
+      <w:proofErr w:type="spellEnd"/>
+      <w:r>
+        <w:rPr>
+          <w:rFonts w:ascii="TH Sarabun New" w:hAnsi="TH Sarabun New" w:cs="TH Sarabun New"/>
+          <w:cs/>
+          <w:lang w:bidi="th-TH"/>
+        </w:rPr>
+        <w:t>ราวิสุทธิ์</w:t>
+      </w:r>
+    </w:p>
+    <w:p>
+      <w:pPr>
+        <w:pStyle w:val="BodyText"/>
+        <w:spacing w:before="53"/>
+        <w:ind w:left="0"/>
+        <w:jc w:val="center"/>
+        <w:rPr>
+          <w:rFonts w:ascii="TH Sarabun New" w:hAnsi="TH Sarabun New" w:cs="TH Sarabun New"/>
+          <w:lang w:bidi="th-TH"/>
+        </w:rPr>
+      </w:pPr>
+    </w:p>
+    <w:p>
+      <w:pPr>
+        <w:pStyle w:val="BodyText"/>
+        <w:spacing w:before="53"/>
+        <w:ind w:left="0"/>
+        <w:jc w:val="center"/>
+        <w:rPr>
+          <w:rFonts w:ascii="TH Sarabun New" w:hAnsi="TH Sarabun New" w:cs="TH Sarabun New"/>
+        </w:rPr>
+      </w:pPr>
+      <w:r>
+        <w:rPr>
+          <w:noProof/>
+        </w:rPr>
+        <w:drawing>
+          <wp:inline distT="0" distB="0" distL="0" distR="0" wp14:anchorId="7F681A64" wp14:editId="57C972CD">
+            <wp:extent cx="5634284" cy="3169285"/>
+            <wp:effectExtent l="0" t="0" r="0" b="0"/>
+            <wp:docPr id="8" name="รูปภาพ 8" descr="Graphical user interface, text&#10;&#10;Description automatically generated"/>
+            <wp:cNvGraphicFramePr>
+              <a:graphicFrameLocks xmlns:a="http://schemas.openxmlformats.org/drawingml/2006/main" noChangeAspect="1"/>
+            </wp:cNvGraphicFramePr>
+            <a:graphic xmlns:a="http://schemas.openxmlformats.org/drawingml/2006/main">
+              <a:graphicData uri="http://schemas.openxmlformats.org/drawingml/2006/picture">
+                <pic:pic xmlns:pic="http://schemas.openxmlformats.org/drawingml/2006/picture">
+                  <pic:nvPicPr>
+                    <pic:cNvPr id="8" name="รูปภาพ 8" descr="Graphical user interface, text&#10;&#10;Description automatically generated"/>
+                    <pic:cNvPicPr>
+                      <a:picLocks noChangeAspect="1" noChangeArrowheads="1"/>
+                    </pic:cNvPicPr>
+                  </pic:nvPicPr>
+                  <pic:blipFill>
+                    <a:blip r:embed="rId13" cstate="print">
                       <a:extLst>
                         <a:ext uri="{28A0092B-C50C-407E-A947-70E740481C1C}">
                           <a14:useLocalDpi xmlns:a14="http://schemas.microsoft.com/office/drawing/2010/main" val="0"/>
@@ -2464,7 +2833,7 @@
     </w:p>
     <w:p>
       <w:pPr>
-        <w:pStyle w:val="a3"/>
+        <w:pStyle w:val="BodyText"/>
         <w:spacing w:before="53"/>
         <w:ind w:left="0"/>
         <w:jc w:val="center"/>
@@ -2491,127 +2860,14 @@
     </w:p>
     <w:p>
       <w:pPr>
-        <w:pStyle w:val="a3"/>
+        <w:pStyle w:val="BodyText"/>
         <w:spacing w:before="53"/>
         <w:ind w:left="0"/>
         <w:jc w:val="center"/>
         <w:rPr>
-          <w:rFonts w:ascii="TH Sarabun New" w:hAnsi="TH Sarabun New" w:cs="TH Sarabun New" w:hint="cs"/>
+          <w:rFonts w:ascii="TH Sarabun New" w:hAnsi="TH Sarabun New" w:cs="TH Sarabun New"/>
         </w:rPr>
       </w:pPr>
-    </w:p>
-    <w:p>
-      <w:pPr>
-        <w:pStyle w:val="a3"/>
-        <w:spacing w:before="53"/>
-        <w:ind w:left="0"/>
-        <w:jc w:val="center"/>
-        <w:rPr>
-          <w:rFonts w:ascii="TH Sarabun New" w:hAnsi="TH Sarabun New" w:cs="TH Sarabun New"/>
-        </w:rPr>
-      </w:pPr>
-      <w:r>
-        <w:rPr>
-          <w:noProof/>
-        </w:rPr>
-        <w:drawing>
-          <wp:inline distT="0" distB="0" distL="0" distR="0" wp14:anchorId="1EECC9BF" wp14:editId="57F8D317">
-            <wp:extent cx="5962650" cy="3253201"/>
-            <wp:effectExtent l="0" t="0" r="0" b="0"/>
-            <wp:docPr id="9" name="รูปภาพ 9"/>
-            <wp:cNvGraphicFramePr>
-              <a:graphicFrameLocks xmlns:a="http://schemas.openxmlformats.org/drawingml/2006/main" noChangeAspect="1"/>
-            </wp:cNvGraphicFramePr>
-            <a:graphic xmlns:a="http://schemas.openxmlformats.org/drawingml/2006/main">
-              <a:graphicData uri="http://schemas.openxmlformats.org/drawingml/2006/picture">
-                <pic:pic xmlns:pic="http://schemas.openxmlformats.org/drawingml/2006/picture">
-                  <pic:nvPicPr>
-                    <pic:cNvPr id="9" name="รูปภาพ 9"/>
-                    <pic:cNvPicPr>
-                      <a:picLocks noChangeAspect="1" noChangeArrowheads="1"/>
-                    </pic:cNvPicPr>
-                  </pic:nvPicPr>
-                  <pic:blipFill>
-                    <a:blip r:embed="rId13" cstate="print">
-                      <a:extLst>
-                        <a:ext uri="{28A0092B-C50C-407E-A947-70E740481C1C}">
-                          <a14:useLocalDpi xmlns:a14="http://schemas.microsoft.com/office/drawing/2010/main" val="0"/>
-                        </a:ext>
-                      </a:extLst>
-                    </a:blip>
-                    <a:stretch>
-                      <a:fillRect/>
-                    </a:stretch>
-                  </pic:blipFill>
-                  <pic:spPr bwMode="auto">
-                    <a:xfrm>
-                      <a:off x="0" y="0"/>
-                      <a:ext cx="5962650" cy="3253201"/>
-                    </a:xfrm>
-                    <a:prstGeom prst="rect">
-                      <a:avLst/>
-                    </a:prstGeom>
-                    <a:noFill/>
-                    <a:ln>
-                      <a:noFill/>
-                    </a:ln>
-                  </pic:spPr>
-                </pic:pic>
-              </a:graphicData>
-            </a:graphic>
-          </wp:inline>
-        </w:drawing>
-      </w:r>
-    </w:p>
-    <w:p>
-      <w:pPr>
-        <w:pStyle w:val="a3"/>
-        <w:spacing w:before="53"/>
-        <w:ind w:left="0"/>
-        <w:jc w:val="center"/>
-        <w:rPr>
-          <w:rFonts w:ascii="TH Sarabun New" w:hAnsi="TH Sarabun New" w:cs="TH Sarabun New"/>
-        </w:rPr>
-      </w:pPr>
-      <w:r>
-        <w:rPr>
-          <w:rFonts w:ascii="TH Sarabun New" w:hAnsi="TH Sarabun New" w:cs="TH Sarabun New" w:hint="cs"/>
-          <w:cs/>
-          <w:lang w:bidi="th-TH"/>
-        </w:rPr>
-        <w:t>รูปก</w:t>
-      </w:r>
-      <w:r>
-        <w:rPr>
-          <w:rFonts w:ascii="TH Sarabun New" w:hAnsi="TH Sarabun New" w:cs="TH Sarabun New" w:hint="cs"/>
-          <w:cs/>
-          <w:lang w:bidi="th-TH"/>
-        </w:rPr>
-        <w:t>าร</w:t>
-      </w:r>
-      <w:r>
-        <w:rPr>
-          <w:rFonts w:ascii="TH Sarabun New" w:hAnsi="TH Sarabun New" w:cs="TH Sarabun New" w:hint="cs"/>
-          <w:cs/>
-          <w:lang w:bidi="th-TH"/>
-        </w:rPr>
-        <w:t>ตรวจสอบความเหมือนของเนื้อหาใน</w:t>
-      </w:r>
-      <w:r>
-        <w:rPr>
-          <w:rFonts w:ascii="TH Sarabun New" w:hAnsi="TH Sarabun New" w:cs="TH Sarabun New"/>
-          <w:lang w:bidi="th-TH"/>
-        </w:rPr>
-        <w:t xml:space="preserve"> </w:t>
-      </w:r>
-      <w:r>
-        <w:rPr>
-          <w:rFonts w:ascii="TH Sarabun New" w:hAnsi="TH Sarabun New" w:cs="TH Sarabun New"/>
-          <w:cs/>
-          <w:lang w:bidi="th-TH"/>
-        </w:rPr>
-        <w:t>อักขราวิสุทธิ์</w:t>
-      </w:r>
     </w:p>
     <w:sectPr>
       <w:headerReference w:type="default" r:id="rId14"/>
@@ -2666,7 +2922,7 @@
 <w:hdr xmlns:wpc="http://schemas.microsoft.com/office/word/2010/wordprocessingCanvas" xmlns:cx="http://schemas.microsoft.com/office/drawing/2014/chartex" xmlns:cx1="http://schemas.microsoft.com/office/drawing/2015/9/8/chartex" xmlns:cx2="http://schemas.microsoft.com/office/drawing/2015/10/21/chartex" xmlns:cx3="http://schemas.microsoft.com/office/drawing/2016/5/9/chartex" xmlns:cx4="http://schemas.microsoft.com/office/drawing/2016/5/10/chartex" xmlns:cx5="http://schemas.microsoft.com/office/drawing/2016/5/11/chartex" xmlns:cx6="http://schemas.microsoft.com/office/drawing/2016/5/12/chartex" xmlns:cx7="http://schemas.microsoft.com/office/drawing/2016/5/13/chartex" xmlns:cx8="http://schemas.microsoft.com/office/drawing/2016/5/14/chartex" xmlns:mc="http://schemas.openxmlformats.org/markup-compatibility/2006" xmlns:aink="http://schemas.microsoft.com/office/drawing/2016/ink" xmlns:am3d="http://schemas.microsoft.com/office/drawing/2017/model3d" xmlns:o="urn:schemas-microsoft-com:office:office" xmlns:oel="http://schemas.microsoft.com/office/2019/extlst" xmlns:r="http://schemas.openxmlformats.org/officeDocument/2006/relationships" xmlns:m="http://schemas.openxmlformats.org/officeDocument/2006/math" xmlns:v="urn:schemas-microsoft-com:vml" xmlns:wp14="http://schemas.microsoft.com/office/word/2010/wordprocessingDrawing" xmlns:wp="http://schemas.openxmlformats.org/drawingml/2006/wordprocessingDrawing" xmlns:w10="urn:schemas-microsoft-com:office:word" xmlns:w="http://schemas.openxmlformats.org/wordprocessingml/2006/main" xmlns:w14="http://schemas.microsoft.com/office/word/2010/wordml" xmlns:w15="http://schemas.microsoft.com/office/word/2012/wordml" xmlns:w16cex="http://schemas.microsoft.com/office/word/2018/wordml/cex" xmlns:w16cid="http://schemas.microsoft.com/office/word/2016/wordml/cid" xmlns:w16="http://schemas.microsoft.com/office/word/2018/wordml" xmlns:w16sdtdh="http://schemas.microsoft.com/office/word/2020/wordml/sdtdatahash" xmlns:w16se="http://schemas.microsoft.com/office/word/2015/wordml/symex" xmlns:wpg="http://schemas.microsoft.com/office/word/2010/wordprocessingGroup" xmlns:wpi="http://schemas.microsoft.com/office/word/2010/wordprocessingInk" xmlns:wne="http://schemas.microsoft.com/office/word/2006/wordml" xmlns:wps="http://schemas.microsoft.com/office/word/2010/wordprocessingShape" mc:Ignorable="w14 w15 w16se w16cid w16 w16cex w16sdtdh wp14">
   <w:p>
     <w:pPr>
-      <w:pStyle w:val="a6"/>
+      <w:pStyle w:val="Header"/>
       <w:jc w:val="right"/>
       <w:rPr>
         <w:rFonts w:ascii="TH Sarabun New" w:hAnsi="TH Sarabun New" w:cs="TH Sarabun New"/>
@@ -3308,7 +3564,7 @@
     <w:lsdException w:name="Unresolved Mention" w:semiHidden="1" w:unhideWhenUsed="1"/>
     <w:lsdException w:name="Smart Link" w:semiHidden="1" w:unhideWhenUsed="1"/>
   </w:latentStyles>
-  <w:style w:type="paragraph" w:default="1" w:styleId="a">
+  <w:style w:type="paragraph" w:default="1" w:styleId="Normal">
     <w:name w:val="Normal"/>
     <w:uiPriority w:val="1"/>
     <w:qFormat/>
@@ -3316,13 +3572,13 @@
       <w:rFonts w:ascii="TH SarabunPSK" w:eastAsia="TH SarabunPSK" w:hAnsi="TH SarabunPSK" w:cs="TH SarabunPSK"/>
     </w:rPr>
   </w:style>
-  <w:style w:type="character" w:default="1" w:styleId="a0">
+  <w:style w:type="character" w:default="1" w:styleId="DefaultParagraphFont">
     <w:name w:val="Default Paragraph Font"/>
     <w:uiPriority w:val="1"/>
     <w:semiHidden/>
     <w:unhideWhenUsed/>
   </w:style>
-  <w:style w:type="table" w:default="1" w:styleId="a1">
+  <w:style w:type="table" w:default="1" w:styleId="TableNormal">
     <w:name w:val="Normal Table"/>
     <w:uiPriority w:val="99"/>
     <w:semiHidden/>
@@ -3337,16 +3593,16 @@
       </w:tblCellMar>
     </w:tblPr>
   </w:style>
-  <w:style w:type="numbering" w:default="1" w:styleId="a2">
+  <w:style w:type="numbering" w:default="1" w:styleId="NoList">
     <w:name w:val="No List"/>
     <w:uiPriority w:val="99"/>
     <w:semiHidden/>
     <w:unhideWhenUsed/>
   </w:style>
-  <w:style w:type="paragraph" w:styleId="a3">
+  <w:style w:type="paragraph" w:styleId="BodyText">
     <w:name w:val="Body Text"/>
-    <w:basedOn w:val="a"/>
-    <w:link w:val="a4"/>
+    <w:basedOn w:val="Normal"/>
+    <w:link w:val="BodyTextChar"/>
     <w:uiPriority w:val="1"/>
     <w:qFormat/>
     <w:pPr>
@@ -3358,22 +3614,22 @@
       <w:szCs w:val="31"/>
     </w:rPr>
   </w:style>
-  <w:style w:type="paragraph" w:styleId="a5">
+  <w:style w:type="paragraph" w:styleId="ListParagraph">
     <w:name w:val="List Paragraph"/>
-    <w:basedOn w:val="a"/>
+    <w:basedOn w:val="Normal"/>
     <w:uiPriority w:val="1"/>
     <w:qFormat/>
   </w:style>
   <w:style w:type="paragraph" w:customStyle="1" w:styleId="TableParagraph">
     <w:name w:val="Table Paragraph"/>
-    <w:basedOn w:val="a"/>
+    <w:basedOn w:val="Normal"/>
     <w:uiPriority w:val="1"/>
     <w:qFormat/>
   </w:style>
-  <w:style w:type="paragraph" w:styleId="a6">
+  <w:style w:type="paragraph" w:styleId="Header">
     <w:name w:val="header"/>
-    <w:basedOn w:val="a"/>
-    <w:link w:val="a7"/>
+    <w:basedOn w:val="Normal"/>
+    <w:link w:val="HeaderChar"/>
     <w:uiPriority w:val="99"/>
     <w:unhideWhenUsed/>
     <w:rsid w:val="00985B9F"/>
@@ -3384,20 +3640,20 @@
       </w:tabs>
     </w:pPr>
   </w:style>
-  <w:style w:type="character" w:customStyle="1" w:styleId="a7">
-    <w:name w:val="หัวกระดาษ อักขระ"/>
-    <w:basedOn w:val="a0"/>
-    <w:link w:val="a6"/>
+  <w:style w:type="character" w:customStyle="1" w:styleId="HeaderChar">
+    <w:name w:val="Header Char"/>
+    <w:basedOn w:val="DefaultParagraphFont"/>
+    <w:link w:val="Header"/>
     <w:uiPriority w:val="99"/>
     <w:rsid w:val="00985B9F"/>
     <w:rPr>
       <w:rFonts w:ascii="TH SarabunPSK" w:eastAsia="TH SarabunPSK" w:hAnsi="TH SarabunPSK" w:cs="TH SarabunPSK"/>
     </w:rPr>
   </w:style>
-  <w:style w:type="paragraph" w:styleId="a8">
+  <w:style w:type="paragraph" w:styleId="Footer">
     <w:name w:val="footer"/>
-    <w:basedOn w:val="a"/>
-    <w:link w:val="a9"/>
+    <w:basedOn w:val="Normal"/>
+    <w:link w:val="FooterChar"/>
     <w:uiPriority w:val="99"/>
     <w:unhideWhenUsed/>
     <w:rsid w:val="00985B9F"/>
@@ -3408,20 +3664,20 @@
       </w:tabs>
     </w:pPr>
   </w:style>
-  <w:style w:type="character" w:customStyle="1" w:styleId="a9">
-    <w:name w:val="ท้ายกระดาษ อักขระ"/>
-    <w:basedOn w:val="a0"/>
-    <w:link w:val="a8"/>
+  <w:style w:type="character" w:customStyle="1" w:styleId="FooterChar">
+    <w:name w:val="Footer Char"/>
+    <w:basedOn w:val="DefaultParagraphFont"/>
+    <w:link w:val="Footer"/>
     <w:uiPriority w:val="99"/>
     <w:rsid w:val="00985B9F"/>
     <w:rPr>
       <w:rFonts w:ascii="TH SarabunPSK" w:eastAsia="TH SarabunPSK" w:hAnsi="TH SarabunPSK" w:cs="TH SarabunPSK"/>
     </w:rPr>
   </w:style>
-  <w:style w:type="paragraph" w:styleId="aa">
+  <w:style w:type="paragraph" w:styleId="BalloonText">
     <w:name w:val="Balloon Text"/>
-    <w:basedOn w:val="a"/>
-    <w:link w:val="ab"/>
+    <w:basedOn w:val="Normal"/>
+    <w:link w:val="BalloonTextChar"/>
     <w:uiPriority w:val="99"/>
     <w:semiHidden/>
     <w:unhideWhenUsed/>
@@ -3432,10 +3688,10 @@
       <w:szCs w:val="18"/>
     </w:rPr>
   </w:style>
-  <w:style w:type="character" w:customStyle="1" w:styleId="ab">
-    <w:name w:val="ข้อความบอลลูน อักขระ"/>
-    <w:basedOn w:val="a0"/>
-    <w:link w:val="aa"/>
+  <w:style w:type="character" w:customStyle="1" w:styleId="BalloonTextChar">
+    <w:name w:val="Balloon Text Char"/>
+    <w:basedOn w:val="DefaultParagraphFont"/>
+    <w:link w:val="BalloonText"/>
     <w:uiPriority w:val="99"/>
     <w:semiHidden/>
     <w:rsid w:val="007916B9"/>
@@ -3445,10 +3701,10 @@
       <w:szCs w:val="18"/>
     </w:rPr>
   </w:style>
-  <w:style w:type="character" w:customStyle="1" w:styleId="a4">
-    <w:name w:val="เนื้อความ อักขระ"/>
-    <w:basedOn w:val="a0"/>
-    <w:link w:val="a3"/>
+  <w:style w:type="character" w:customStyle="1" w:styleId="BodyTextChar">
+    <w:name w:val="Body Text Char"/>
+    <w:basedOn w:val="DefaultParagraphFont"/>
+    <w:link w:val="BodyText"/>
     <w:uiPriority w:val="1"/>
     <w:rsid w:val="00634CB2"/>
     <w:rPr>
@@ -3457,9 +3713,9 @@
       <w:szCs w:val="31"/>
     </w:rPr>
   </w:style>
-  <w:style w:type="character" w:styleId="ac">
+  <w:style w:type="character" w:styleId="PlaceholderText">
     <w:name w:val="Placeholder Text"/>
-    <w:basedOn w:val="a0"/>
+    <w:basedOn w:val="DefaultParagraphFont"/>
     <w:uiPriority w:val="99"/>
     <w:semiHidden/>
     <w:rsid w:val="002B0FF3"/>
@@ -3495,7 +3751,7 @@
           </w:pPr>
           <w:r>
             <w:rPr>
-              <w:rStyle w:val="a3"/>
+              <w:rStyle w:val="PlaceholderText"/>
             </w:rPr>
             <w:t>Choose an item.</w:t>
           </w:r>
@@ -3523,6 +3779,7 @@
     <w:sig w:usb0="E4002EFF" w:usb1="C000247B" w:usb2="00000009" w:usb3="00000000" w:csb0="000001FF" w:csb1="00000000"/>
   </w:font>
   <w:font w:name="Cordia New">
+    <w:altName w:val="Leelawadee UI"/>
     <w:panose1 w:val="020B0304020202020204"/>
     <w:charset w:val="00"/>
     <w:family w:val="swiss"/>
@@ -3544,7 +3801,7 @@
     <w:sig w:usb0="E4002EFF" w:usb1="C000E47F" w:usb2="00000009" w:usb3="00000000" w:csb0="000001FF" w:csb1="00000000"/>
   </w:font>
   <w:font w:name="TH Sarabun New">
-    <w:altName w:val="Browallia New"/>
+    <w:panose1 w:val="020B0500040200020003"/>
     <w:charset w:val="00"/>
     <w:family w:val="swiss"/>
     <w:pitch w:val="variable"/>
@@ -3565,6 +3822,7 @@
     <w:sig w:usb0="E00006FF" w:usb1="420024FF" w:usb2="02000000" w:usb3="00000000" w:csb0="0000019F" w:csb1="00000000"/>
   </w:font>
   <w:font w:name="Angsana New">
+    <w:altName w:val="Leelawadee UI"/>
     <w:panose1 w:val="02020603050405020304"/>
     <w:charset w:val="00"/>
     <w:family w:val="roman"/>
@@ -3600,6 +3858,7 @@
     <w:rsidRoot w:val="00EE7B3C"/>
     <w:rsid w:val="004A6F97"/>
     <w:rsid w:val="00517221"/>
+    <w:rsid w:val="005A1D10"/>
     <w:rsid w:val="008A7DCE"/>
     <w:rsid w:val="009A1C1D"/>
     <w:rsid w:val="00CF59D3"/>
@@ -4022,17 +4281,17 @@
     <w:lsdException w:name="Unresolved Mention" w:semiHidden="1" w:unhideWhenUsed="1"/>
     <w:lsdException w:name="Smart Link" w:semiHidden="1" w:unhideWhenUsed="1"/>
   </w:latentStyles>
-  <w:style w:type="paragraph" w:default="1" w:styleId="a">
+  <w:style w:type="paragraph" w:default="1" w:styleId="Normal">
     <w:name w:val="Normal"/>
     <w:qFormat/>
   </w:style>
-  <w:style w:type="character" w:default="1" w:styleId="a0">
+  <w:style w:type="character" w:default="1" w:styleId="DefaultParagraphFont">
     <w:name w:val="Default Paragraph Font"/>
     <w:uiPriority w:val="1"/>
     <w:semiHidden/>
     <w:unhideWhenUsed/>
   </w:style>
-  <w:style w:type="table" w:default="1" w:styleId="a1">
+  <w:style w:type="table" w:default="1" w:styleId="TableNormal">
     <w:name w:val="Normal Table"/>
     <w:uiPriority w:val="99"/>
     <w:semiHidden/>
@@ -4047,15 +4306,15 @@
       </w:tblCellMar>
     </w:tblPr>
   </w:style>
-  <w:style w:type="numbering" w:default="1" w:styleId="a2">
+  <w:style w:type="numbering" w:default="1" w:styleId="NoList">
     <w:name w:val="No List"/>
     <w:uiPriority w:val="99"/>
     <w:semiHidden/>
     <w:unhideWhenUsed/>
   </w:style>
-  <w:style w:type="character" w:styleId="a3">
+  <w:style w:type="character" w:styleId="PlaceholderText">
     <w:name w:val="Placeholder Text"/>
-    <w:basedOn w:val="a0"/>
+    <w:basedOn w:val="DefaultParagraphFont"/>
     <w:uiPriority w:val="99"/>
     <w:semiHidden/>
     <w:rsid w:val="00EE7B3C"/>
@@ -4376,6 +4635,10 @@
 </file>
 
 <file path=customXml/item1.xml><?xml version="1.0" encoding="utf-8"?>
+<b:Sources xmlns:b="http://schemas.openxmlformats.org/officeDocument/2006/bibliography" xmlns="http://schemas.openxmlformats.org/officeDocument/2006/bibliography" SelectedStyle="\IEEE2006OfficeOnline.xsl" StyleName="IEEE" Version="2006"/>
+</file>
+
+<file path=customXml/item2.xml><?xml version="1.0" encoding="utf-8"?>
 <ct:contentTypeSchema xmlns:ct="http://schemas.microsoft.com/office/2006/metadata/contentType" xmlns:ma="http://schemas.microsoft.com/office/2006/metadata/properties/metaAttributes" ct:_="" ma:_="" ma:contentTypeName="Document" ma:contentTypeID="0x0101007267994F6C12934997A7C41CCCE4D640" ma:contentTypeVersion="11" ma:contentTypeDescription="Create a new document." ma:contentTypeScope="" ma:versionID="7b90f7b9749613893dbefbbe59e727eb">
   <xsd:schema xmlns:xsd="http://www.w3.org/2001/XMLSchema" xmlns:xs="http://www.w3.org/2001/XMLSchema" xmlns:p="http://schemas.microsoft.com/office/2006/metadata/properties" xmlns:ns2="68b1a8ec-1e8e-42ad-b7ec-0f1faacbbc5d" xmlns:ns3="7cc98989-72c3-446c-ae77-edbe8b0d3d4f" targetNamespace="http://schemas.microsoft.com/office/2006/metadata/properties" ma:root="true" ma:fieldsID="098ecc9f82248283c5ec35c64b3ff46c" ns2:_="" ns3:_="">
     <xsd:import namespace="68b1a8ec-1e8e-42ad-b7ec-0f1faacbbc5d"/>
@@ -4572,11 +4835,16 @@
 </ct:contentTypeSchema>
 </file>
 
-<file path=customXml/item2.xml><?xml version="1.0" encoding="utf-8"?>
-<b:Sources xmlns:b="http://schemas.openxmlformats.org/officeDocument/2006/bibliography" xmlns="http://schemas.openxmlformats.org/officeDocument/2006/bibliography" SelectedStyle="\IEEE2006OfficeOnline.xsl" StyleName="IEEE" Version="2006"/>
+<file path=customXml/item3.xml><?xml version="1.0" encoding="utf-8"?>
+<?mso-contentType ?>
+<FormTemplates xmlns="http://schemas.microsoft.com/sharepoint/v3/contenttype/forms">
+  <Display>DocumentLibraryForm</Display>
+  <Edit>DocumentLibraryForm</Edit>
+  <New>DocumentLibraryForm</New>
+</FormTemplates>
 </file>
 
-<file path=customXml/item3.xml><?xml version="1.0" encoding="utf-8"?>
+<file path=customXml/item4.xml><?xml version="1.0" encoding="utf-8"?>
 <p:properties xmlns:p="http://schemas.microsoft.com/office/2006/metadata/properties" xmlns:xsi="http://www.w3.org/2001/XMLSchema-instance" xmlns:pc="http://schemas.microsoft.com/office/infopath/2007/PartnerControls">
   <documentManagement>
     <TaxCatchAll xmlns="7cc98989-72c3-446c-ae77-edbe8b0d3d4f" xsi:nil="true"/>
@@ -4587,16 +4855,15 @@
 </p:properties>
 </file>
 
-<file path=customXml/item4.xml><?xml version="1.0" encoding="utf-8"?>
-<?mso-contentType ?>
-<FormTemplates xmlns="http://schemas.microsoft.com/sharepoint/v3/contenttype/forms">
-  <Display>DocumentLibraryForm</Display>
-  <Edit>DocumentLibraryForm</Edit>
-  <New>DocumentLibraryForm</New>
-</FormTemplates>
+<file path=customXml/itemProps1.xml><?xml version="1.0" encoding="utf-8"?>
+<ds:datastoreItem xmlns:ds="http://schemas.openxmlformats.org/officeDocument/2006/customXml" ds:itemID="{F609FC17-4433-4C05-A92F-B13317FA3DB9}">
+  <ds:schemaRefs>
+    <ds:schemaRef ds:uri="http://schemas.openxmlformats.org/officeDocument/2006/bibliography"/>
+  </ds:schemaRefs>
+</ds:datastoreItem>
 </file>
 
-<file path=customXml/itemProps1.xml><?xml version="1.0" encoding="utf-8"?>
+<file path=customXml/itemProps2.xml><?xml version="1.0" encoding="utf-8"?>
 <ds:datastoreItem xmlns:ds="http://schemas.openxmlformats.org/officeDocument/2006/customXml" ds:itemID="{AC253684-0886-45AB-95B0-DB005F79EBA8}">
   <ds:schemaRefs>
     <ds:schemaRef ds:uri="http://schemas.microsoft.com/office/2006/metadata/contentType"/>
@@ -4615,15 +4882,15 @@
 </ds:datastoreItem>
 </file>
 
-<file path=customXml/itemProps2.xml><?xml version="1.0" encoding="utf-8"?>
-<ds:datastoreItem xmlns:ds="http://schemas.openxmlformats.org/officeDocument/2006/customXml" ds:itemID="{F609FC17-4433-4C05-A92F-B13317FA3DB9}">
+<file path=customXml/itemProps3.xml><?xml version="1.0" encoding="utf-8"?>
+<ds:datastoreItem xmlns:ds="http://schemas.openxmlformats.org/officeDocument/2006/customXml" ds:itemID="{0C03E0F1-CB05-4BDD-8612-A8F006E9C0B6}">
   <ds:schemaRefs>
-    <ds:schemaRef ds:uri="http://schemas.openxmlformats.org/officeDocument/2006/bibliography"/>
+    <ds:schemaRef ds:uri="http://schemas.microsoft.com/sharepoint/v3/contenttype/forms"/>
   </ds:schemaRefs>
 </ds:datastoreItem>
 </file>
 
-<file path=customXml/itemProps3.xml><?xml version="1.0" encoding="utf-8"?>
+<file path=customXml/itemProps4.xml><?xml version="1.0" encoding="utf-8"?>
 <ds:datastoreItem xmlns:ds="http://schemas.openxmlformats.org/officeDocument/2006/customXml" ds:itemID="{F09EAA27-C2C7-4D23-80EE-4C8ADE50CFAB}">
   <ds:schemaRefs>
     <ds:schemaRef ds:uri="http://schemas.microsoft.com/office/2006/metadata/properties"/>
@@ -4632,12 +4899,4 @@
     <ds:schemaRef ds:uri="68b1a8ec-1e8e-42ad-b7ec-0f1faacbbc5d"/>
   </ds:schemaRefs>
 </ds:datastoreItem>
-</file>
-
-<file path=customXml/itemProps4.xml><?xml version="1.0" encoding="utf-8"?>
-<ds:datastoreItem xmlns:ds="http://schemas.openxmlformats.org/officeDocument/2006/customXml" ds:itemID="{0C03E0F1-CB05-4BDD-8612-A8F006E9C0B6}">
-  <ds:schemaRefs>
-    <ds:schemaRef ds:uri="http://schemas.microsoft.com/sharepoint/v3/contenttype/forms"/>
-  </ds:schemaRefs>
-</ds:datastoreItem>
 </file>
--- a/Docs/CE-04_OriginalityChecking_2565_CE65_12.docx
+++ b/Docs/CE-04_OriginalityChecking_2565_CE65_12.docx
@@ -72,7 +72,6 @@
           </wp:anchor>
         </w:drawing>
       </w:r>
-      <w:proofErr w:type="spellStart"/>
       <w:r>
         <w:rPr>
           <w:rFonts w:ascii="TH Sarabun New" w:hAnsi="TH Sarabun New" w:cs="TH Sarabun New"/>
@@ -83,7 +82,6 @@
         </w:rPr>
         <w:t>สถาบ</w:t>
       </w:r>
-      <w:proofErr w:type="spellEnd"/>
       <w:r>
         <w:rPr>
           <w:rFonts w:ascii="TH Sarabun New" w:hAnsi="TH Sarabun New" w:cs="TH Sarabun New"/>
@@ -96,7 +94,6 @@
         </w:rPr>
         <w:t>ั</w:t>
       </w:r>
-      <w:proofErr w:type="spellStart"/>
       <w:r>
         <w:rPr>
           <w:rFonts w:ascii="TH Sarabun New" w:hAnsi="TH Sarabun New" w:cs="TH Sarabun New"/>
@@ -107,7 +104,6 @@
         </w:rPr>
         <w:t>นเทคโนโลยีพระจอมเกล้าเจ้าคุณทหารลาดกระบัง</w:t>
       </w:r>
-      <w:proofErr w:type="spellEnd"/>
     </w:p>
     <w:p>
       <w:pPr>
@@ -122,7 +118,6 @@
           <w:szCs w:val="39"/>
         </w:rPr>
       </w:pPr>
-      <w:proofErr w:type="spellStart"/>
       <w:r>
         <w:rPr>
           <w:rFonts w:ascii="TH Sarabun New" w:hAnsi="TH Sarabun New" w:cs="TH Sarabun New"/>
@@ -133,7 +128,6 @@
         </w:rPr>
         <w:t>แบบฟอร์มการตรวจสอบการคัดลอกผลงานทางวิชาการ</w:t>
       </w:r>
-      <w:proofErr w:type="spellEnd"/>
     </w:p>
     <w:p>
       <w:pPr>
@@ -156,33 +150,11 @@
           <w:rFonts w:ascii="TH Sarabun New" w:hAnsi="TH Sarabun New" w:cs="TH Sarabun New"/>
         </w:rPr>
       </w:pPr>
-      <w:proofErr w:type="spellStart"/>
-      <w:r>
-        <w:rPr>
-          <w:rFonts w:ascii="TH Sarabun New" w:hAnsi="TH Sarabun New" w:cs="TH Sarabun New"/>
-        </w:rPr>
-        <w:t>ข้าพเจ้า</w:t>
-      </w:r>
-      <w:proofErr w:type="spellEnd"/>
-      <w:r>
-        <w:rPr>
-          <w:rFonts w:ascii="TH Sarabun New" w:hAnsi="TH Sarabun New" w:cs="TH Sarabun New"/>
-        </w:rPr>
-        <w:t xml:space="preserve"> (</w:t>
-      </w:r>
-      <w:proofErr w:type="spellStart"/>
-      <w:r>
-        <w:rPr>
-          <w:rFonts w:ascii="TH Sarabun New" w:hAnsi="TH Sarabun New" w:cs="TH Sarabun New"/>
-        </w:rPr>
-        <w:t>นาย</w:t>
-      </w:r>
-      <w:proofErr w:type="spellEnd"/>
-      <w:r>
-        <w:rPr>
-          <w:rFonts w:ascii="TH Sarabun New" w:hAnsi="TH Sarabun New" w:cs="TH Sarabun New"/>
-        </w:rPr>
-        <w:t xml:space="preserve">) </w:t>
+      <w:r>
+        <w:rPr>
+          <w:rFonts w:ascii="TH Sarabun New" w:hAnsi="TH Sarabun New" w:cs="TH Sarabun New"/>
+        </w:rPr>
+        <w:t xml:space="preserve">ข้าพเจ้า (นาย) </w:t>
       </w:r>
       <w:r>
         <w:rPr>
@@ -215,17 +187,7 @@
           <w:cs/>
           <w:lang w:bidi="th-TH"/>
         </w:rPr>
-        <w:t xml:space="preserve">พศิน </w:t>
-      </w:r>
-      <w:proofErr w:type="spellStart"/>
-      <w:r>
-        <w:rPr>
-          <w:rFonts w:ascii="TH Sarabun New" w:hAnsi="TH Sarabun New" w:cs="TH Sarabun New"/>
-          <w:u w:val="dotted"/>
-          <w:cs/>
-          <w:lang w:bidi="th-TH"/>
-        </w:rPr>
-        <w:t>จ</w:t>
+        <w:t>พศิน จ</w:t>
       </w:r>
       <w:r>
         <w:rPr>
@@ -236,7 +198,6 @@
         </w:rPr>
         <w:t>ั</w:t>
       </w:r>
-      <w:proofErr w:type="spellEnd"/>
       <w:r>
         <w:rPr>
           <w:rFonts w:ascii="TH Sarabun New" w:hAnsi="TH Sarabun New" w:cs="TH Sarabun New"/>
@@ -306,14 +267,12 @@
         </w:rPr>
         <w:t xml:space="preserve"> </w:t>
       </w:r>
-      <w:proofErr w:type="spellStart"/>
       <w:r>
         <w:rPr>
           <w:rFonts w:ascii="TH Sarabun New" w:hAnsi="TH Sarabun New" w:cs="TH Sarabun New"/>
         </w:rPr>
         <w:t>รหัสนักศึกษา</w:t>
       </w:r>
-      <w:proofErr w:type="spellEnd"/>
       <w:r>
         <w:rPr>
           <w:rFonts w:ascii="TH Sarabun New" w:hAnsi="TH Sarabun New" w:cs="TH Sarabun New"/>
@@ -369,21 +328,7 @@
           <w:rFonts w:ascii="TH Sarabun New" w:hAnsi="TH Sarabun New" w:cs="TH Sarabun New"/>
         </w:rPr>
         <w:tab/>
-        <w:t xml:space="preserve">  (</w:t>
-      </w:r>
-      <w:proofErr w:type="spellStart"/>
-      <w:r>
-        <w:rPr>
-          <w:rFonts w:ascii="TH Sarabun New" w:hAnsi="TH Sarabun New" w:cs="TH Sarabun New"/>
-        </w:rPr>
-        <w:t>นาย</w:t>
-      </w:r>
-      <w:proofErr w:type="spellEnd"/>
-      <w:r>
-        <w:rPr>
-          <w:rFonts w:ascii="TH Sarabun New" w:hAnsi="TH Sarabun New" w:cs="TH Sarabun New"/>
-        </w:rPr>
-        <w:t xml:space="preserve">) </w:t>
+        <w:t xml:space="preserve">  (นาย) </w:t>
       </w:r>
       <w:r>
         <w:rPr>
@@ -455,14 +400,12 @@
         </w:rPr>
         <w:t xml:space="preserve"> </w:t>
       </w:r>
-      <w:proofErr w:type="spellStart"/>
       <w:r>
         <w:rPr>
           <w:rFonts w:ascii="TH Sarabun New" w:hAnsi="TH Sarabun New" w:cs="TH Sarabun New"/>
         </w:rPr>
         <w:t>รหัสนักศึกษา</w:t>
       </w:r>
-      <w:proofErr w:type="spellEnd"/>
       <w:r>
         <w:rPr>
           <w:rFonts w:ascii="TH Sarabun New" w:hAnsi="TH Sarabun New" w:cs="TH Sarabun New"/>
@@ -499,33 +442,23 @@
           <w:rFonts w:ascii="TH Sarabun New" w:hAnsi="TH Sarabun New" w:cs="TH Sarabun New"/>
         </w:rPr>
       </w:pPr>
-      <w:proofErr w:type="spellStart"/>
       <w:r>
         <w:rPr>
           <w:rFonts w:ascii="TH Sarabun New" w:hAnsi="TH Sarabun New" w:cs="TH Sarabun New"/>
         </w:rPr>
         <w:t>ระดับ</w:t>
       </w:r>
-      <w:proofErr w:type="spellEnd"/>
       <w:r>
         <w:rPr>
           <w:rFonts w:ascii="TH Sarabun New" w:hAnsi="TH Sarabun New" w:cs="TH Sarabun New"/>
         </w:rPr>
         <w:t xml:space="preserve"> </w:t>
       </w:r>
-      <w:proofErr w:type="spellStart"/>
-      <w:r>
-        <w:rPr>
-          <w:rFonts w:ascii="TH Sarabun New" w:hAnsi="TH Sarabun New" w:cs="TH Sarabun New"/>
-        </w:rPr>
-        <w:t>ปริญญาตรี</w:t>
-      </w:r>
-      <w:proofErr w:type="spellEnd"/>
-      <w:r>
-        <w:rPr>
-          <w:rFonts w:ascii="TH Sarabun New" w:hAnsi="TH Sarabun New" w:cs="TH Sarabun New"/>
-        </w:rPr>
-        <w:t xml:space="preserve"> </w:t>
+      <w:r>
+        <w:rPr>
+          <w:rFonts w:ascii="TH Sarabun New" w:hAnsi="TH Sarabun New" w:cs="TH Sarabun New"/>
+        </w:rPr>
+        <w:t xml:space="preserve">ปริญญาตรี </w:t>
       </w:r>
       <w:r>
         <w:rPr>
@@ -542,25 +475,7 @@
           <w:lang w:bidi="th-TH"/>
         </w:rPr>
         <w:tab/>
-        <w:t>หลักสูตรวิศวกรรม</w:t>
-      </w:r>
-      <w:proofErr w:type="spellStart"/>
-      <w:r>
-        <w:rPr>
-          <w:rFonts w:ascii="TH Sarabun New" w:hAnsi="TH Sarabun New" w:cs="TH Sarabun New"/>
-          <w:cs/>
-          <w:lang w:bidi="th-TH"/>
-        </w:rPr>
-        <w:t>ศา</w:t>
-      </w:r>
-      <w:proofErr w:type="spellEnd"/>
-      <w:r>
-        <w:rPr>
-          <w:rFonts w:ascii="TH Sarabun New" w:hAnsi="TH Sarabun New" w:cs="TH Sarabun New"/>
-          <w:cs/>
-          <w:lang w:bidi="th-TH"/>
-        </w:rPr>
-        <w:t>สตรบัณฑิต สาขาวิชาวิศวกรรมคอมพิวเตอร์</w:t>
+        <w:t>หลักสูตรวิศวกรรมศาสตรบัณฑิต สาขาวิชาวิศวกรรมคอมพิวเตอร์</w:t>
       </w:r>
       <w:r>
         <w:rPr>
@@ -578,14 +493,12 @@
           <w:rFonts w:ascii="TH Sarabun New" w:hAnsi="TH Sarabun New" w:cs="TH Sarabun New"/>
         </w:rPr>
       </w:pPr>
-      <w:proofErr w:type="spellStart"/>
       <w:r>
         <w:rPr>
           <w:rFonts w:ascii="TH Sarabun New" w:hAnsi="TH Sarabun New" w:cs="TH Sarabun New"/>
         </w:rPr>
         <w:t>ภาควิชา</w:t>
       </w:r>
-      <w:proofErr w:type="spellEnd"/>
       <w:r>
         <w:rPr>
           <w:rFonts w:ascii="TH Sarabun New" w:hAnsi="TH Sarabun New" w:cs="TH Sarabun New"/>
@@ -606,14 +519,12 @@
         </w:rPr>
         <w:t xml:space="preserve"> </w:t>
       </w:r>
-      <w:proofErr w:type="spellStart"/>
       <w:r>
         <w:rPr>
           <w:rFonts w:ascii="TH Sarabun New" w:hAnsi="TH Sarabun New" w:cs="TH Sarabun New"/>
         </w:rPr>
         <w:t>คณะ</w:t>
       </w:r>
-      <w:proofErr w:type="spellEnd"/>
       <w:r>
         <w:rPr>
           <w:rFonts w:ascii="TH Sarabun New" w:hAnsi="TH Sarabun New" w:cs="TH Sarabun New"/>
@@ -646,14 +557,12 @@
           </v:rect>
         </w:pict>
       </w:r>
-      <w:proofErr w:type="spellStart"/>
       <w:r>
         <w:rPr>
           <w:rFonts w:ascii="TH Sarabun New" w:hAnsi="TH Sarabun New" w:cs="TH Sarabun New"/>
         </w:rPr>
         <w:t>ได้เสนอ</w:t>
       </w:r>
-      <w:proofErr w:type="spellEnd"/>
       <w:r>
         <w:rPr>
           <w:rFonts w:ascii="TH Sarabun New" w:hAnsi="TH Sarabun New" w:cs="TH Sarabun New"/>
@@ -777,21 +686,7 @@
         <w:rPr>
           <w:rFonts w:ascii="TH Sarabun New" w:hAnsi="TH Sarabun New" w:cs="TH Sarabun New"/>
         </w:rPr>
-        <w:t>(</w:t>
-      </w:r>
-      <w:proofErr w:type="spellStart"/>
-      <w:r>
-        <w:rPr>
-          <w:rFonts w:ascii="TH Sarabun New" w:hAnsi="TH Sarabun New" w:cs="TH Sarabun New"/>
-        </w:rPr>
-        <w:t>ไทย</w:t>
-      </w:r>
-      <w:proofErr w:type="spellEnd"/>
-      <w:r>
-        <w:rPr>
-          <w:rFonts w:ascii="TH Sarabun New" w:hAnsi="TH Sarabun New" w:cs="TH Sarabun New"/>
-        </w:rPr>
-        <w:t>)</w:t>
+        <w:t>(ไทย)</w:t>
       </w:r>
       <w:r>
         <w:rPr>
@@ -837,21 +732,7 @@
         <w:rPr>
           <w:rFonts w:ascii="TH Sarabun New" w:hAnsi="TH Sarabun New" w:cs="TH Sarabun New"/>
         </w:rPr>
-        <w:t>(</w:t>
-      </w:r>
-      <w:proofErr w:type="spellStart"/>
-      <w:r>
-        <w:rPr>
-          <w:rFonts w:ascii="TH Sarabun New" w:hAnsi="TH Sarabun New" w:cs="TH Sarabun New"/>
-        </w:rPr>
-        <w:t>อังกฤษ</w:t>
-      </w:r>
-      <w:proofErr w:type="spellEnd"/>
-      <w:r>
-        <w:rPr>
-          <w:rFonts w:ascii="TH Sarabun New" w:hAnsi="TH Sarabun New" w:cs="TH Sarabun New"/>
-        </w:rPr>
-        <w:t xml:space="preserve">) </w:t>
+        <w:t xml:space="preserve">(อังกฤษ) </w:t>
       </w:r>
       <w:r>
         <w:rPr>
@@ -898,7 +779,6 @@
           <w:rFonts w:ascii="TH Sarabun New" w:hAnsi="TH Sarabun New" w:cs="TH Sarabun New"/>
         </w:rPr>
       </w:pPr>
-      <w:proofErr w:type="spellStart"/>
       <w:r>
         <w:rPr>
           <w:rFonts w:ascii="TH Sarabun New" w:hAnsi="TH Sarabun New" w:cs="TH Sarabun New"/>
@@ -1015,133 +895,122 @@
         <w:rPr>
           <w:rFonts w:ascii="TH Sarabun New" w:hAnsi="TH Sarabun New" w:cs="TH Sarabun New"/>
         </w:rPr>
-        <w:t>้ว</w:t>
-      </w:r>
-      <w:proofErr w:type="spellEnd"/>
-      <w:r>
-        <w:rPr>
-          <w:rFonts w:ascii="TH Sarabun New" w:hAnsi="TH Sarabun New" w:cs="TH Sarabun New"/>
+        <w:t xml:space="preserve">้ว </w:t>
+      </w:r>
+      <w:r>
+        <w:rPr>
+          <w:rFonts w:ascii="TH Sarabun New" w:hAnsi="TH Sarabun New" w:cs="TH Sarabun New"/>
+          <w:spacing w:val="-1"/>
+        </w:rPr>
+        <w:t>ใ</w:t>
+      </w:r>
+      <w:r>
+        <w:rPr>
+          <w:rFonts w:ascii="TH Sarabun New" w:hAnsi="TH Sarabun New" w:cs="TH Sarabun New"/>
+        </w:rPr>
+        <w:t>น</w:t>
+      </w:r>
+      <w:r>
+        <w:rPr>
+          <w:rFonts w:ascii="TH Sarabun New" w:hAnsi="TH Sarabun New" w:cs="TH Sarabun New"/>
+          <w:spacing w:val="-1"/>
+        </w:rPr>
+        <w:t>ภ</w:t>
+      </w:r>
+      <w:r>
+        <w:rPr>
+          <w:rFonts w:ascii="TH Sarabun New" w:hAnsi="TH Sarabun New" w:cs="TH Sarabun New"/>
+        </w:rPr>
+        <w:t>า</w:t>
+      </w:r>
+      <w:r>
+        <w:rPr>
+          <w:rFonts w:ascii="TH Sarabun New" w:hAnsi="TH Sarabun New" w:cs="TH Sarabun New"/>
+          <w:spacing w:val="-1"/>
+        </w:rPr>
+        <w:t>คเ</w:t>
+      </w:r>
+      <w:r>
+        <w:rPr>
+          <w:rFonts w:ascii="TH Sarabun New" w:hAnsi="TH Sarabun New" w:cs="TH Sarabun New"/>
+        </w:rPr>
+        <w:t>รี</w:t>
+      </w:r>
+      <w:r>
+        <w:rPr>
+          <w:rFonts w:ascii="TH Sarabun New" w:hAnsi="TH Sarabun New" w:cs="TH Sarabun New"/>
+          <w:spacing w:val="-2"/>
+        </w:rPr>
+        <w:t>ย</w:t>
+      </w:r>
+      <w:r>
+        <w:rPr>
+          <w:rFonts w:ascii="TH Sarabun New" w:hAnsi="TH Sarabun New" w:cs="TH Sarabun New"/>
+          <w:spacing w:val="-1"/>
+        </w:rPr>
+        <w:t>น</w:t>
+      </w:r>
+      <w:r>
+        <w:rPr>
+          <w:rFonts w:ascii="TH Sarabun New" w:hAnsi="TH Sarabun New" w:cs="TH Sarabun New"/>
+        </w:rPr>
+        <w:t>ที่</w:t>
+      </w:r>
+      <w:r>
+        <w:rPr>
+          <w:rFonts w:ascii="TH Sarabun New" w:hAnsi="TH Sarabun New" w:cs="TH Sarabun New"/>
+          <w:spacing w:val="-1"/>
         </w:rPr>
         <w:t xml:space="preserve"> </w:t>
       </w:r>
-      <w:proofErr w:type="spellStart"/>
       <w:r>
         <w:rPr>
           <w:rFonts w:ascii="TH Sarabun New" w:hAnsi="TH Sarabun New" w:cs="TH Sarabun New"/>
           <w:spacing w:val="-1"/>
-        </w:rPr>
-        <w:t>ใ</w:t>
-      </w:r>
-      <w:r>
-        <w:rPr>
-          <w:rFonts w:ascii="TH Sarabun New" w:hAnsi="TH Sarabun New" w:cs="TH Sarabun New"/>
+          <w:u w:val="dotted"/>
+        </w:rPr>
+        <w:t xml:space="preserve">    </w:t>
+      </w:r>
+      <w:r>
+        <w:rPr>
+          <w:rFonts w:ascii="TH Sarabun New" w:hAnsi="TH Sarabun New" w:cs="TH Sarabun New"/>
+          <w:u w:val="dotted"/>
+        </w:rPr>
+        <w:t>1</w:t>
+      </w:r>
+      <w:r>
+        <w:rPr>
+          <w:rFonts w:ascii="TH Sarabun New" w:hAnsi="TH Sarabun New" w:cs="TH Sarabun New"/>
+          <w:u w:val="dotted"/>
+        </w:rPr>
+        <w:tab/>
+      </w:r>
+      <w:r>
+        <w:rPr>
+          <w:rFonts w:ascii="TH Sarabun New" w:hAnsi="TH Sarabun New" w:cs="TH Sarabun New"/>
+          <w:spacing w:val="-2"/>
+        </w:rPr>
+        <w:t>ว</w:t>
+      </w:r>
+      <w:r>
+        <w:rPr>
+          <w:rFonts w:ascii="TH Sarabun New" w:hAnsi="TH Sarabun New" w:cs="TH Sarabun New"/>
+        </w:rPr>
+        <w:t>ั</w:t>
+      </w:r>
+      <w:r>
+        <w:rPr>
+          <w:rFonts w:ascii="TH Sarabun New" w:hAnsi="TH Sarabun New" w:cs="TH Sarabun New"/>
+          <w:spacing w:val="-1"/>
         </w:rPr>
         <w:t>น</w:t>
       </w:r>
       <w:r>
         <w:rPr>
           <w:rFonts w:ascii="TH Sarabun New" w:hAnsi="TH Sarabun New" w:cs="TH Sarabun New"/>
-          <w:spacing w:val="-1"/>
-        </w:rPr>
-        <w:t>ภ</w:t>
-      </w:r>
-      <w:r>
-        <w:rPr>
-          <w:rFonts w:ascii="TH Sarabun New" w:hAnsi="TH Sarabun New" w:cs="TH Sarabun New"/>
-        </w:rPr>
-        <w:t>า</w:t>
-      </w:r>
-      <w:r>
-        <w:rPr>
-          <w:rFonts w:ascii="TH Sarabun New" w:hAnsi="TH Sarabun New" w:cs="TH Sarabun New"/>
-          <w:spacing w:val="-1"/>
-        </w:rPr>
-        <w:t>คเ</w:t>
-      </w:r>
-      <w:r>
-        <w:rPr>
-          <w:rFonts w:ascii="TH Sarabun New" w:hAnsi="TH Sarabun New" w:cs="TH Sarabun New"/>
-        </w:rPr>
-        <w:t>รี</w:t>
-      </w:r>
-      <w:r>
-        <w:rPr>
-          <w:rFonts w:ascii="TH Sarabun New" w:hAnsi="TH Sarabun New" w:cs="TH Sarabun New"/>
-          <w:spacing w:val="-2"/>
-        </w:rPr>
-        <w:t>ย</w:t>
-      </w:r>
-      <w:r>
-        <w:rPr>
-          <w:rFonts w:ascii="TH Sarabun New" w:hAnsi="TH Sarabun New" w:cs="TH Sarabun New"/>
-          <w:spacing w:val="-1"/>
-        </w:rPr>
-        <w:t>น</w:t>
-      </w:r>
-      <w:r>
-        <w:rPr>
-          <w:rFonts w:ascii="TH Sarabun New" w:hAnsi="TH Sarabun New" w:cs="TH Sarabun New"/>
         </w:rPr>
         <w:t>ที่</w:t>
       </w:r>
-      <w:proofErr w:type="spellEnd"/>
-      <w:r>
-        <w:rPr>
-          <w:rFonts w:ascii="TH Sarabun New" w:hAnsi="TH Sarabun New" w:cs="TH Sarabun New"/>
-          <w:spacing w:val="-1"/>
-        </w:rPr>
-        <w:t xml:space="preserve"> </w:t>
-      </w:r>
-      <w:r>
-        <w:rPr>
-          <w:rFonts w:ascii="TH Sarabun New" w:hAnsi="TH Sarabun New" w:cs="TH Sarabun New"/>
-          <w:spacing w:val="-1"/>
-          <w:u w:val="dotted"/>
-        </w:rPr>
-        <w:t xml:space="preserve">    </w:t>
-      </w:r>
-      <w:r>
-        <w:rPr>
-          <w:rFonts w:ascii="TH Sarabun New" w:hAnsi="TH Sarabun New" w:cs="TH Sarabun New"/>
-          <w:u w:val="dotted"/>
-        </w:rPr>
-        <w:t>1</w:t>
-      </w:r>
-      <w:r>
-        <w:rPr>
-          <w:rFonts w:ascii="TH Sarabun New" w:hAnsi="TH Sarabun New" w:cs="TH Sarabun New"/>
-          <w:u w:val="dotted"/>
-        </w:rPr>
-        <w:tab/>
-      </w:r>
-      <w:proofErr w:type="spellStart"/>
-      <w:r>
-        <w:rPr>
-          <w:rFonts w:ascii="TH Sarabun New" w:hAnsi="TH Sarabun New" w:cs="TH Sarabun New"/>
-          <w:spacing w:val="-2"/>
-        </w:rPr>
-        <w:t>ว</w:t>
-      </w:r>
-      <w:r>
-        <w:rPr>
-          <w:rFonts w:ascii="TH Sarabun New" w:hAnsi="TH Sarabun New" w:cs="TH Sarabun New"/>
-        </w:rPr>
-        <w:t>ั</w:t>
-      </w:r>
-      <w:r>
-        <w:rPr>
-          <w:rFonts w:ascii="TH Sarabun New" w:hAnsi="TH Sarabun New" w:cs="TH Sarabun New"/>
-          <w:spacing w:val="-1"/>
-        </w:rPr>
-        <w:t>น</w:t>
-      </w:r>
-      <w:r>
-        <w:rPr>
-          <w:rFonts w:ascii="TH Sarabun New" w:hAnsi="TH Sarabun New" w:cs="TH Sarabun New"/>
-        </w:rPr>
-        <w:t>ที่</w:t>
-      </w:r>
-      <w:proofErr w:type="spellEnd"/>
       <w:r>
         <w:rPr>
           <w:rFonts w:ascii="TH Sarabun New" w:hAnsi="TH Sarabun New" w:cs="TH Sarabun New"/>
@@ -1184,7 +1053,6 @@
         </w:rPr>
         <w:tab/>
       </w:r>
-      <w:proofErr w:type="spellStart"/>
       <w:r>
         <w:rPr>
           <w:rFonts w:ascii="TH Sarabun New" w:hAnsi="TH Sarabun New" w:cs="TH Sarabun New"/>
@@ -1218,7 +1086,6 @@
         </w:rPr>
         <w:t>น</w:t>
       </w:r>
-      <w:proofErr w:type="spellEnd"/>
       <w:r>
         <w:rPr>
           <w:rFonts w:ascii="TH Sarabun New" w:hAnsi="TH Sarabun New" w:cs="TH Sarabun New"/>
@@ -1243,7 +1110,6 @@
         </w:rPr>
         <w:tab/>
       </w:r>
-      <w:proofErr w:type="spellStart"/>
       <w:r>
         <w:rPr>
           <w:rFonts w:ascii="TH Sarabun New" w:hAnsi="TH Sarabun New" w:cs="TH Sarabun New"/>
@@ -1257,7 +1123,6 @@
         </w:rPr>
         <w:t>ี</w:t>
       </w:r>
-      <w:proofErr w:type="spellEnd"/>
       <w:r>
         <w:rPr>
           <w:rFonts w:ascii="TH Sarabun New" w:hAnsi="TH Sarabun New" w:cs="TH Sarabun New"/>
@@ -1289,14 +1154,12 @@
           <w:rFonts w:ascii="TH Sarabun New" w:hAnsi="TH Sarabun New" w:cs="TH Sarabun New"/>
         </w:rPr>
       </w:pPr>
-      <w:proofErr w:type="spellStart"/>
       <w:r>
         <w:rPr>
           <w:rFonts w:ascii="TH Sarabun New" w:hAnsi="TH Sarabun New" w:cs="TH Sarabun New"/>
         </w:rPr>
         <w:t>โดยใช้โปรแกรม</w:t>
       </w:r>
-      <w:proofErr w:type="spellEnd"/>
     </w:p>
     <w:p>
       <w:pPr>
@@ -1313,7 +1176,6 @@
           <w:rFonts w:ascii="TH Sarabun New" w:hAnsi="TH Sarabun New" w:cs="TH Sarabun New"/>
         </w:rPr>
       </w:pPr>
-      <w:proofErr w:type="spellStart"/>
       <w:r>
         <w:rPr>
           <w:rFonts w:ascii="TH Sarabun New" w:hAnsi="TH Sarabun New" w:cs="TH Sarabun New"/>
@@ -1386,14 +1248,12 @@
         </w:rPr>
         <w:t>ิ์</w:t>
       </w:r>
-      <w:proofErr w:type="spellEnd"/>
       <w:r>
         <w:rPr>
           <w:rFonts w:ascii="TH Sarabun New" w:hAnsi="TH Sarabun New" w:cs="TH Sarabun New"/>
         </w:rPr>
         <w:tab/>
       </w:r>
-      <w:proofErr w:type="spellStart"/>
       <w:r>
         <w:rPr>
           <w:rFonts w:ascii="TH Sarabun New" w:hAnsi="TH Sarabun New" w:cs="TH Sarabun New"/>
@@ -1548,7 +1408,6 @@
         </w:rPr>
         <w:t>า</w:t>
       </w:r>
-      <w:proofErr w:type="spellEnd"/>
       <w:r>
         <w:rPr>
           <w:rFonts w:ascii="TH Sarabun New" w:hAnsi="TH Sarabun New" w:cs="TH Sarabun New"/>
@@ -1632,7 +1491,6 @@
         </w:rPr>
         <w:tab/>
       </w:r>
-      <w:proofErr w:type="spellStart"/>
       <w:r>
         <w:rPr>
           <w:rFonts w:ascii="TH Sarabun New" w:hAnsi="TH Sarabun New" w:cs="TH Sarabun New"/>
@@ -1787,7 +1645,6 @@
         </w:rPr>
         <w:t>า</w:t>
       </w:r>
-      <w:proofErr w:type="spellEnd"/>
       <w:r>
         <w:rPr>
           <w:rFonts w:ascii="TH Sarabun New" w:hAnsi="TH Sarabun New" w:cs="TH Sarabun New"/>
@@ -1816,9 +1673,8 @@
       </w:r>
       <w:r>
         <w:rPr>
-          <w:rFonts w:ascii="TH Sarabun New" w:hAnsi="TH Sarabun New" w:cs="TH Sarabun New" w:hint="cs"/>
-          <w:u w:val="dotted"/>
-          <w:cs/>
+          <w:rFonts w:ascii="TH Sarabun New" w:hAnsi="TH Sarabun New" w:cs="TH Sarabun New"/>
+          <w:u w:val="dotted"/>
           <w:lang w:bidi="th-TH"/>
         </w:rPr>
         <w:t>7</w:t>
@@ -1846,7 +1702,6 @@
           <w:rFonts w:ascii="TH Sarabun New" w:hAnsi="TH Sarabun New" w:cs="TH Sarabun New"/>
         </w:rPr>
       </w:pPr>
-      <w:proofErr w:type="spellStart"/>
       <w:r>
         <w:rPr>
           <w:rFonts w:ascii="TH Sarabun New" w:hAnsi="TH Sarabun New" w:cs="TH Sarabun New"/>
@@ -1931,7 +1786,6 @@
         </w:rPr>
         <w:t>ี่</w:t>
       </w:r>
-      <w:proofErr w:type="spellEnd"/>
       <w:r>
         <w:rPr>
           <w:rFonts w:ascii="TH Sarabun New" w:hAnsi="TH Sarabun New" w:cs="TH Sarabun New"/>
@@ -2303,19 +2157,11 @@
           <w:rFonts w:ascii="TH Sarabun New" w:hAnsi="TH Sarabun New" w:cs="TH Sarabun New"/>
         </w:rPr>
       </w:pPr>
-      <w:proofErr w:type="spellStart"/>
-      <w:r>
-        <w:rPr>
-          <w:rFonts w:ascii="TH Sarabun New" w:hAnsi="TH Sarabun New" w:cs="TH Sarabun New"/>
-        </w:rPr>
-        <w:t>ลายมือชื่อนักศึกษา</w:t>
-      </w:r>
-      <w:proofErr w:type="spellEnd"/>
-      <w:r>
-        <w:rPr>
-          <w:rFonts w:ascii="TH Sarabun New" w:hAnsi="TH Sarabun New" w:cs="TH Sarabun New"/>
-        </w:rPr>
-        <w:t>……………………………………………………..</w:t>
+      <w:r>
+        <w:rPr>
+          <w:rFonts w:ascii="TH Sarabun New" w:hAnsi="TH Sarabun New" w:cs="TH Sarabun New"/>
+        </w:rPr>
+        <w:t>ลายมือชื่อนักศึกษา……………………………………………………..</w:t>
       </w:r>
     </w:p>
     <w:p>
@@ -2357,25 +2203,7 @@
           <w:cs/>
           <w:lang w:bidi="th-TH"/>
         </w:rPr>
-        <w:t xml:space="preserve">พศิน </w:t>
-      </w:r>
-      <w:proofErr w:type="spellStart"/>
-      <w:r>
-        <w:rPr>
-          <w:rFonts w:ascii="TH Sarabun New" w:hAnsi="TH Sarabun New" w:cs="TH Sarabun New"/>
-          <w:cs/>
-          <w:lang w:bidi="th-TH"/>
-        </w:rPr>
-        <w:t>จั</w:t>
-      </w:r>
-      <w:proofErr w:type="spellEnd"/>
-      <w:r>
-        <w:rPr>
-          <w:rFonts w:ascii="TH Sarabun New" w:hAnsi="TH Sarabun New" w:cs="TH Sarabun New"/>
-          <w:cs/>
-          <w:lang w:bidi="th-TH"/>
-        </w:rPr>
-        <w:t>นทรทัน</w:t>
+        <w:t>พศิน จันทรทัน</w:t>
       </w:r>
       <w:r>
         <w:rPr>
@@ -2401,19 +2229,11 @@
           <w:rFonts w:ascii="TH Sarabun New" w:hAnsi="TH Sarabun New" w:cs="TH Sarabun New"/>
         </w:rPr>
       </w:pPr>
-      <w:proofErr w:type="spellStart"/>
-      <w:r>
-        <w:rPr>
-          <w:rFonts w:ascii="TH Sarabun New" w:hAnsi="TH Sarabun New" w:cs="TH Sarabun New"/>
-        </w:rPr>
-        <w:t>ลายมือชื่อนักศึกษา</w:t>
-      </w:r>
-      <w:proofErr w:type="spellEnd"/>
-      <w:r>
-        <w:rPr>
-          <w:rFonts w:ascii="TH Sarabun New" w:hAnsi="TH Sarabun New" w:cs="TH Sarabun New"/>
-        </w:rPr>
-        <w:t>……………………………………………………..</w:t>
+      <w:r>
+        <w:rPr>
+          <w:rFonts w:ascii="TH Sarabun New" w:hAnsi="TH Sarabun New" w:cs="TH Sarabun New"/>
+        </w:rPr>
+        <w:t>ลายมือชื่อนักศึกษา……………………………………………………..</w:t>
       </w:r>
     </w:p>
     <w:p>
@@ -2480,19 +2300,11 @@
           <w:rFonts w:ascii="TH Sarabun New" w:hAnsi="TH Sarabun New" w:cs="TH Sarabun New"/>
         </w:rPr>
       </w:pPr>
-      <w:proofErr w:type="spellStart"/>
-      <w:r>
-        <w:rPr>
-          <w:rFonts w:ascii="TH Sarabun New" w:hAnsi="TH Sarabun New" w:cs="TH Sarabun New"/>
-        </w:rPr>
-        <w:t>วันที่</w:t>
-      </w:r>
-      <w:proofErr w:type="spellEnd"/>
-      <w:r>
-        <w:rPr>
-          <w:rFonts w:ascii="TH Sarabun New" w:hAnsi="TH Sarabun New" w:cs="TH Sarabun New"/>
-        </w:rPr>
-        <w:t>.....................................................</w:t>
+      <w:r>
+        <w:rPr>
+          <w:rFonts w:ascii="TH Sarabun New" w:hAnsi="TH Sarabun New" w:cs="TH Sarabun New"/>
+        </w:rPr>
+        <w:t>วันที่.....................................................</w:t>
       </w:r>
     </w:p>
     <w:p>
@@ -2504,33 +2316,11 @@
           <w:rFonts w:ascii="TH Sarabun New" w:hAnsi="TH Sarabun New" w:cs="TH Sarabun New"/>
         </w:rPr>
       </w:pPr>
-      <w:proofErr w:type="spellStart"/>
-      <w:r>
-        <w:rPr>
-          <w:rFonts w:ascii="TH Sarabun New" w:hAnsi="TH Sarabun New" w:cs="TH Sarabun New"/>
-        </w:rPr>
-        <w:t>ได้รับความเห็นชอบจากอาจารย์ที่ปรึกษา</w:t>
-      </w:r>
-      <w:proofErr w:type="spellEnd"/>
-      <w:r>
-        <w:rPr>
-          <w:rFonts w:ascii="TH Sarabun New" w:hAnsi="TH Sarabun New" w:cs="TH Sarabun New"/>
-        </w:rPr>
-        <w:t xml:space="preserve"> </w:t>
-      </w:r>
-      <w:proofErr w:type="spellStart"/>
-      <w:r>
-        <w:rPr>
-          <w:rFonts w:ascii="TH Sarabun New" w:hAnsi="TH Sarabun New" w:cs="TH Sarabun New"/>
-        </w:rPr>
-        <w:t>ลายมือชื่ออาจารย์ที่ปรึกษา</w:t>
-      </w:r>
-      <w:proofErr w:type="spellEnd"/>
-      <w:r>
-        <w:rPr>
-          <w:rFonts w:ascii="TH Sarabun New" w:hAnsi="TH Sarabun New" w:cs="TH Sarabun New"/>
-        </w:rPr>
-        <w:t xml:space="preserve"> ……………………………………………….</w:t>
+      <w:r>
+        <w:rPr>
+          <w:rFonts w:ascii="TH Sarabun New" w:hAnsi="TH Sarabun New" w:cs="TH Sarabun New"/>
+        </w:rPr>
+        <w:t>ได้รับความเห็นชอบจากอาจารย์ที่ปรึกษา ลายมือชื่ออาจารย์ที่ปรึกษา ……………………………………………….</w:t>
       </w:r>
     </w:p>
     <w:p>
@@ -2575,7 +2365,6 @@
         </w:rPr>
         <w:t>์</w:t>
       </w:r>
-      <w:proofErr w:type="spellStart"/>
       <w:r>
         <w:rPr>
           <w:rFonts w:ascii="TH Sarabun New" w:hAnsi="TH Sarabun New" w:cs="TH Sarabun New"/>
@@ -2584,7 +2373,6 @@
         </w:rPr>
         <w:t>โสภกัตร</w:t>
       </w:r>
-      <w:proofErr w:type="spellEnd"/>
       <w:r>
         <w:rPr>
           <w:rFonts w:ascii="TH Sarabun New" w:hAnsi="TH Sarabun New" w:cs="TH Sarabun New"/>
@@ -2601,19 +2389,11 @@
           <w:rFonts w:ascii="TH Sarabun New" w:hAnsi="TH Sarabun New" w:cs="TH Sarabun New"/>
         </w:rPr>
       </w:pPr>
-      <w:proofErr w:type="spellStart"/>
-      <w:r>
-        <w:rPr>
-          <w:rFonts w:ascii="TH Sarabun New" w:hAnsi="TH Sarabun New" w:cs="TH Sarabun New"/>
-        </w:rPr>
-        <w:t>วันที่</w:t>
-      </w:r>
-      <w:proofErr w:type="spellEnd"/>
-      <w:r>
-        <w:rPr>
-          <w:rFonts w:ascii="TH Sarabun New" w:hAnsi="TH Sarabun New" w:cs="TH Sarabun New"/>
-        </w:rPr>
-        <w:t>............................................</w:t>
+      <w:r>
+        <w:rPr>
+          <w:rFonts w:ascii="TH Sarabun New" w:hAnsi="TH Sarabun New" w:cs="TH Sarabun New"/>
+        </w:rPr>
+        <w:t>วันที่............................................</w:t>
       </w:r>
     </w:p>
     <w:p>
@@ -2737,23 +2517,13 @@
         </w:rPr>
         <w:t xml:space="preserve"> </w:t>
       </w:r>
-      <w:proofErr w:type="spellStart"/>
-      <w:r>
-        <w:rPr>
-          <w:rFonts w:ascii="TH Sarabun New" w:hAnsi="TH Sarabun New" w:cs="TH Sarabun New"/>
-          <w:cs/>
-          <w:lang w:bidi="th-TH"/>
-        </w:rPr>
-        <w:t>อักข</w:t>
-      </w:r>
-      <w:proofErr w:type="spellEnd"/>
-      <w:r>
-        <w:rPr>
-          <w:rFonts w:ascii="TH Sarabun New" w:hAnsi="TH Sarabun New" w:cs="TH Sarabun New"/>
-          <w:cs/>
-          <w:lang w:bidi="th-TH"/>
-        </w:rPr>
-        <w:t>ราวิสุทธิ์</w:t>
+      <w:r>
+        <w:rPr>
+          <w:rFonts w:ascii="TH Sarabun New" w:hAnsi="TH Sarabun New" w:cs="TH Sarabun New"/>
+          <w:cs/>
+          <w:lang w:bidi="th-TH"/>
+        </w:rPr>
+        <w:t>อักขราวิสุทธิ์</w:t>
       </w:r>
     </w:p>
     <w:p>
@@ -3779,7 +3549,6 @@
     <w:sig w:usb0="E4002EFF" w:usb1="C000247B" w:usb2="00000009" w:usb3="00000000" w:csb0="000001FF" w:csb1="00000000"/>
   </w:font>
   <w:font w:name="Cordia New">
-    <w:altName w:val="Leelawadee UI"/>
     <w:panose1 w:val="020B0304020202020204"/>
     <w:charset w:val="00"/>
     <w:family w:val="swiss"/>
@@ -3822,7 +3591,6 @@
     <w:sig w:usb0="E00006FF" w:usb1="420024FF" w:usb2="02000000" w:usb3="00000000" w:csb0="0000019F" w:csb1="00000000"/>
   </w:font>
   <w:font w:name="Angsana New">
-    <w:altName w:val="Leelawadee UI"/>
     <w:panose1 w:val="02020603050405020304"/>
     <w:charset w:val="00"/>
     <w:family w:val="roman"/>
@@ -3863,6 +3631,7 @@
     <w:rsid w:val="009A1C1D"/>
     <w:rsid w:val="00CF59D3"/>
     <w:rsid w:val="00D31231"/>
+    <w:rsid w:val="00D61DD7"/>
     <w:rsid w:val="00EE7B3C"/>
   </w:rsids>
   <m:mathPr>
@@ -4635,10 +4404,6 @@
 </file>
 
 <file path=customXml/item1.xml><?xml version="1.0" encoding="utf-8"?>
-<b:Sources xmlns:b="http://schemas.openxmlformats.org/officeDocument/2006/bibliography" xmlns="http://schemas.openxmlformats.org/officeDocument/2006/bibliography" SelectedStyle="\IEEE2006OfficeOnline.xsl" StyleName="IEEE" Version="2006"/>
-</file>
-
-<file path=customXml/item2.xml><?xml version="1.0" encoding="utf-8"?>
 <ct:contentTypeSchema xmlns:ct="http://schemas.microsoft.com/office/2006/metadata/contentType" xmlns:ma="http://schemas.microsoft.com/office/2006/metadata/properties/metaAttributes" ct:_="" ma:_="" ma:contentTypeName="Document" ma:contentTypeID="0x0101007267994F6C12934997A7C41CCCE4D640" ma:contentTypeVersion="11" ma:contentTypeDescription="Create a new document." ma:contentTypeScope="" ma:versionID="7b90f7b9749613893dbefbbe59e727eb">
   <xsd:schema xmlns:xsd="http://www.w3.org/2001/XMLSchema" xmlns:xs="http://www.w3.org/2001/XMLSchema" xmlns:p="http://schemas.microsoft.com/office/2006/metadata/properties" xmlns:ns2="68b1a8ec-1e8e-42ad-b7ec-0f1faacbbc5d" xmlns:ns3="7cc98989-72c3-446c-ae77-edbe8b0d3d4f" targetNamespace="http://schemas.microsoft.com/office/2006/metadata/properties" ma:root="true" ma:fieldsID="098ecc9f82248283c5ec35c64b3ff46c" ns2:_="" ns3:_="">
     <xsd:import namespace="68b1a8ec-1e8e-42ad-b7ec-0f1faacbbc5d"/>
@@ -4835,16 +4600,11 @@
 </ct:contentTypeSchema>
 </file>
 
-<file path=customXml/item3.xml><?xml version="1.0" encoding="utf-8"?>
-<?mso-contentType ?>
-<FormTemplates xmlns="http://schemas.microsoft.com/sharepoint/v3/contenttype/forms">
-  <Display>DocumentLibraryForm</Display>
-  <Edit>DocumentLibraryForm</Edit>
-  <New>DocumentLibraryForm</New>
-</FormTemplates>
+<file path=customXml/item2.xml><?xml version="1.0" encoding="utf-8"?>
+<b:Sources xmlns:b="http://schemas.openxmlformats.org/officeDocument/2006/bibliography" xmlns="http://schemas.openxmlformats.org/officeDocument/2006/bibliography" SelectedStyle="\IEEE2006OfficeOnline.xsl" StyleName="IEEE" Version="2006"/>
 </file>
 
-<file path=customXml/item4.xml><?xml version="1.0" encoding="utf-8"?>
+<file path=customXml/item3.xml><?xml version="1.0" encoding="utf-8"?>
 <p:properties xmlns:p="http://schemas.microsoft.com/office/2006/metadata/properties" xmlns:xsi="http://www.w3.org/2001/XMLSchema-instance" xmlns:pc="http://schemas.microsoft.com/office/infopath/2007/PartnerControls">
   <documentManagement>
     <TaxCatchAll xmlns="7cc98989-72c3-446c-ae77-edbe8b0d3d4f" xsi:nil="true"/>
@@ -4855,15 +4615,16 @@
 </p:properties>
 </file>
 
-<file path=customXml/itemProps1.xml><?xml version="1.0" encoding="utf-8"?>
-<ds:datastoreItem xmlns:ds="http://schemas.openxmlformats.org/officeDocument/2006/customXml" ds:itemID="{F609FC17-4433-4C05-A92F-B13317FA3DB9}">
-  <ds:schemaRefs>
-    <ds:schemaRef ds:uri="http://schemas.openxmlformats.org/officeDocument/2006/bibliography"/>
-  </ds:schemaRefs>
-</ds:datastoreItem>
+<file path=customXml/item4.xml><?xml version="1.0" encoding="utf-8"?>
+<?mso-contentType ?>
+<FormTemplates xmlns="http://schemas.microsoft.com/sharepoint/v3/contenttype/forms">
+  <Display>DocumentLibraryForm</Display>
+  <Edit>DocumentLibraryForm</Edit>
+  <New>DocumentLibraryForm</New>
+</FormTemplates>
 </file>
 
-<file path=customXml/itemProps2.xml><?xml version="1.0" encoding="utf-8"?>
+<file path=customXml/itemProps1.xml><?xml version="1.0" encoding="utf-8"?>
 <ds:datastoreItem xmlns:ds="http://schemas.openxmlformats.org/officeDocument/2006/customXml" ds:itemID="{AC253684-0886-45AB-95B0-DB005F79EBA8}">
   <ds:schemaRefs>
     <ds:schemaRef ds:uri="http://schemas.microsoft.com/office/2006/metadata/contentType"/>
@@ -4882,15 +4643,15 @@
 </ds:datastoreItem>
 </file>
 
-<file path=customXml/itemProps3.xml><?xml version="1.0" encoding="utf-8"?>
-<ds:datastoreItem xmlns:ds="http://schemas.openxmlformats.org/officeDocument/2006/customXml" ds:itemID="{0C03E0F1-CB05-4BDD-8612-A8F006E9C0B6}">
+<file path=customXml/itemProps2.xml><?xml version="1.0" encoding="utf-8"?>
+<ds:datastoreItem xmlns:ds="http://schemas.openxmlformats.org/officeDocument/2006/customXml" ds:itemID="{F609FC17-4433-4C05-A92F-B13317FA3DB9}">
   <ds:schemaRefs>
-    <ds:schemaRef ds:uri="http://schemas.microsoft.com/sharepoint/v3/contenttype/forms"/>
+    <ds:schemaRef ds:uri="http://schemas.openxmlformats.org/officeDocument/2006/bibliography"/>
   </ds:schemaRefs>
 </ds:datastoreItem>
 </file>
 
-<file path=customXml/itemProps4.xml><?xml version="1.0" encoding="utf-8"?>
+<file path=customXml/itemProps3.xml><?xml version="1.0" encoding="utf-8"?>
 <ds:datastoreItem xmlns:ds="http://schemas.openxmlformats.org/officeDocument/2006/customXml" ds:itemID="{F09EAA27-C2C7-4D23-80EE-4C8ADE50CFAB}">
   <ds:schemaRefs>
     <ds:schemaRef ds:uri="http://schemas.microsoft.com/office/2006/metadata/properties"/>
@@ -4899,4 +4660,12 @@
     <ds:schemaRef ds:uri="68b1a8ec-1e8e-42ad-b7ec-0f1faacbbc5d"/>
   </ds:schemaRefs>
 </ds:datastoreItem>
+</file>
+
+<file path=customXml/itemProps4.xml><?xml version="1.0" encoding="utf-8"?>
+<ds:datastoreItem xmlns:ds="http://schemas.openxmlformats.org/officeDocument/2006/customXml" ds:itemID="{0C03E0F1-CB05-4BDD-8612-A8F006E9C0B6}">
+  <ds:schemaRefs>
+    <ds:schemaRef ds:uri="http://schemas.microsoft.com/sharepoint/v3/contenttype/forms"/>
+  </ds:schemaRefs>
+</ds:datastoreItem>
 </file>
--- a/Docs/CE-04_OriginalityChecking_2565_CE65_12.docx
+++ b/Docs/CE-04_OriginalityChecking_2565_CE65_12.docx
@@ -1,6 +1,6 @@
 
 <file path=word/document.xml><?xml version="1.0" encoding="utf-8"?>
-<w:document xmlns:wpc="http://schemas.microsoft.com/office/word/2010/wordprocessingCanvas" xmlns:cx="http://schemas.microsoft.com/office/drawing/2014/chartex" xmlns:cx1="http://schemas.microsoft.com/office/drawing/2015/9/8/chartex" xmlns:cx2="http://schemas.microsoft.com/office/drawing/2015/10/21/chartex" xmlns:cx3="http://schemas.microsoft.com/office/drawing/2016/5/9/chartex" xmlns:cx4="http://schemas.microsoft.com/office/drawing/2016/5/10/chartex" xmlns:cx5="http://schemas.microsoft.com/office/drawing/2016/5/11/chartex" xmlns:cx6="http://schemas.microsoft.com/office/drawing/2016/5/12/chartex" xmlns:cx7="http://schemas.microsoft.com/office/drawing/2016/5/13/chartex" xmlns:cx8="http://schemas.microsoft.com/office/drawing/2016/5/14/chartex" xmlns:mc="http://schemas.openxmlformats.org/markup-compatibility/2006" xmlns:aink="http://schemas.microsoft.com/office/drawing/2016/ink" xmlns:am3d="http://schemas.microsoft.com/office/drawing/2017/model3d" xmlns:o="urn:schemas-microsoft-com:office:office" xmlns:oel="http://schemas.microsoft.com/office/2019/extlst" xmlns:r="http://schemas.openxmlformats.org/officeDocument/2006/relationships" xmlns:m="http://schemas.openxmlformats.org/officeDocument/2006/math" xmlns:v="urn:schemas-microsoft-com:vml" xmlns:wp14="http://schemas.microsoft.com/office/word/2010/wordprocessingDrawing" xmlns:wp="http://schemas.openxmlformats.org/drawingml/2006/wordprocessingDrawing" xmlns:w10="urn:schemas-microsoft-com:office:word" xmlns:w="http://schemas.openxmlformats.org/wordprocessingml/2006/main" xmlns:w14="http://schemas.microsoft.com/office/word/2010/wordml" xmlns:w15="http://schemas.microsoft.com/office/word/2012/wordml" xmlns:w16cex="http://schemas.microsoft.com/office/word/2018/wordml/cex" xmlns:w16cid="http://schemas.microsoft.com/office/word/2016/wordml/cid" xmlns:w16="http://schemas.microsoft.com/office/word/2018/wordml" xmlns:w16sdtdh="http://schemas.microsoft.com/office/word/2020/wordml/sdtdatahash" xmlns:w16se="http://schemas.microsoft.com/office/word/2015/wordml/symex" xmlns:wpg="http://schemas.microsoft.com/office/word/2010/wordprocessingGroup" xmlns:wpi="http://schemas.microsoft.com/office/word/2010/wordprocessingInk" xmlns:wne="http://schemas.microsoft.com/office/word/2006/wordml" xmlns:wps="http://schemas.microsoft.com/office/word/2010/wordprocessingShape" mc:Ignorable="w14 w15 w16se w16cid w16 w16cex w16sdtdh wp14">
+<w:document xmlns:wpc="http://schemas.microsoft.com/office/word/2010/wordprocessingCanvas" xmlns:cx="http://schemas.microsoft.com/office/drawing/2014/chartex" xmlns:cx1="http://schemas.microsoft.com/office/drawing/2015/9/8/chartex" xmlns:cx2="http://schemas.microsoft.com/office/drawing/2015/10/21/chartex" xmlns:cx3="http://schemas.microsoft.com/office/drawing/2016/5/9/chartex" xmlns:cx4="http://schemas.microsoft.com/office/drawing/2016/5/10/chartex" xmlns:cx5="http://schemas.microsoft.com/office/drawing/2016/5/11/chartex" xmlns:cx6="http://schemas.microsoft.com/office/drawing/2016/5/12/chartex" xmlns:cx7="http://schemas.microsoft.com/office/drawing/2016/5/13/chartex" xmlns:cx8="http://schemas.microsoft.com/office/drawing/2016/5/14/chartex" xmlns:mc="http://schemas.openxmlformats.org/markup-compatibility/2006" xmlns:aink="http://schemas.microsoft.com/office/drawing/2016/ink" xmlns:am3d="http://schemas.microsoft.com/office/drawing/2017/model3d" xmlns:o="urn:schemas-microsoft-com:office:office" xmlns:oel="http://schemas.microsoft.com/office/2019/extlst" xmlns:r="http://schemas.openxmlformats.org/officeDocument/2006/relationships" xmlns:m="http://schemas.openxmlformats.org/officeDocument/2006/math" xmlns:v="urn:schemas-microsoft-com:vml" xmlns:wp14="http://schemas.microsoft.com/office/word/2010/wordprocessingDrawing" xmlns:wp="http://schemas.openxmlformats.org/drawingml/2006/wordprocessingDrawing" xmlns:w10="urn:schemas-microsoft-com:office:word" xmlns:w="http://schemas.openxmlformats.org/wordprocessingml/2006/main" xmlns:w14="http://schemas.microsoft.com/office/word/2010/wordml" xmlns:w15="http://schemas.microsoft.com/office/word/2012/wordml" xmlns:w16cex="http://schemas.microsoft.com/office/word/2018/wordml/cex" xmlns:w16cid="http://schemas.microsoft.com/office/word/2016/wordml/cid" xmlns:w16="http://schemas.microsoft.com/office/word/2018/wordml" xmlns:w16du="http://schemas.microsoft.com/office/word/2023/wordml/word16du" xmlns:w16sdtdh="http://schemas.microsoft.com/office/word/2020/wordml/sdtdatahash" xmlns:w16se="http://schemas.microsoft.com/office/word/2015/wordml/symex" xmlns:wpg="http://schemas.microsoft.com/office/word/2010/wordprocessingGroup" xmlns:wpi="http://schemas.microsoft.com/office/word/2010/wordprocessingInk" xmlns:wne="http://schemas.microsoft.com/office/word/2006/wordml" xmlns:wps="http://schemas.microsoft.com/office/word/2010/wordprocessingShape" mc:Ignorable="w14 w15 w16se w16cid w16 w16cex w16sdtdh wp14">
   <w:body>
     <w:p>
       <w:pPr>
@@ -131,7 +131,7 @@
     </w:p>
     <w:p>
       <w:pPr>
-        <w:pStyle w:val="BodyText"/>
+        <w:pStyle w:val="a3"/>
         <w:spacing w:before="9"/>
         <w:ind w:left="0"/>
         <w:rPr>
@@ -143,7 +143,7 @@
     </w:p>
     <w:p>
       <w:pPr>
-        <w:pStyle w:val="BodyText"/>
+        <w:pStyle w:val="a3"/>
         <w:spacing w:before="92"/>
         <w:ind w:right="134" w:hanging="1"/>
         <w:rPr>
@@ -308,7 +308,7 @@
     </w:p>
     <w:p>
       <w:pPr>
-        <w:pStyle w:val="BodyText"/>
+        <w:pStyle w:val="a3"/>
         <w:spacing w:before="92"/>
         <w:ind w:right="134" w:hanging="1"/>
         <w:rPr>
@@ -435,7 +435,7 @@
     </w:p>
     <w:p>
       <w:pPr>
-        <w:pStyle w:val="BodyText"/>
+        <w:pStyle w:val="a3"/>
         <w:spacing w:before="92"/>
         <w:ind w:right="134" w:hanging="1"/>
         <w:rPr>
@@ -486,7 +486,7 @@
     </w:p>
     <w:p>
       <w:pPr>
-        <w:pStyle w:val="BodyText"/>
+        <w:pStyle w:val="a3"/>
         <w:spacing w:before="92"/>
         <w:ind w:left="2320" w:right="134" w:firstLine="560"/>
         <w:rPr>
@@ -536,7 +536,7 @@
     </w:p>
     <w:p>
       <w:pPr>
-        <w:pStyle w:val="BodyText"/>
+        <w:pStyle w:val="a3"/>
         <w:spacing w:before="121" w:after="240"/>
         <w:jc w:val="both"/>
         <w:rPr>
@@ -669,7 +669,7 @@
     </w:p>
     <w:p>
       <w:pPr>
-        <w:pStyle w:val="BodyText"/>
+        <w:pStyle w:val="a3"/>
         <w:spacing w:after="240"/>
         <w:jc w:val="both"/>
         <w:rPr>
@@ -722,7 +722,7 @@
     </w:p>
     <w:p>
       <w:pPr>
-        <w:pStyle w:val="BodyText"/>
+        <w:pStyle w:val="a3"/>
         <w:jc w:val="both"/>
         <w:rPr>
           <w:rFonts w:ascii="TH Sarabun New" w:hAnsi="TH Sarabun New" w:cs="TH Sarabun New"/>
@@ -773,7 +773,7 @@
     </w:p>
     <w:p>
       <w:pPr>
-        <w:pStyle w:val="BodyText"/>
+        <w:pStyle w:val="a3"/>
         <w:spacing w:before="165"/>
         <w:rPr>
           <w:rFonts w:ascii="TH Sarabun New" w:hAnsi="TH Sarabun New" w:cs="TH Sarabun New"/>
@@ -976,7 +976,7 @@
           <w:rFonts w:ascii="TH Sarabun New" w:hAnsi="TH Sarabun New" w:cs="TH Sarabun New"/>
           <w:u w:val="dotted"/>
         </w:rPr>
-        <w:t>1</w:t>
+        <w:t>2</w:t>
       </w:r>
       <w:r>
         <w:rPr>
@@ -1039,12 +1039,68 @@
       </w:r>
       <w:r>
         <w:rPr>
+          <w:rFonts w:ascii="TH Sarabun New" w:hAnsi="TH Sarabun New" w:cs="TH Sarabun New"/>
+          <w:u w:val="dotted"/>
+          <w:lang w:bidi="th-TH"/>
+        </w:rPr>
+        <w:t>19</w:t>
+      </w:r>
+      <w:r>
+        <w:rPr>
+          <w:rFonts w:ascii="TH Sarabun New" w:hAnsi="TH Sarabun New" w:cs="TH Sarabun New"/>
+          <w:u w:val="dotted"/>
+        </w:rPr>
+        <w:tab/>
+      </w:r>
+      <w:r>
+        <w:rPr>
+          <w:rFonts w:ascii="TH Sarabun New" w:hAnsi="TH Sarabun New" w:cs="TH Sarabun New"/>
+        </w:rPr>
+        <w:t>เ</w:t>
+      </w:r>
+      <w:r>
+        <w:rPr>
+          <w:rFonts w:ascii="TH Sarabun New" w:hAnsi="TH Sarabun New" w:cs="TH Sarabun New"/>
+          <w:spacing w:val="-1"/>
+        </w:rPr>
+        <w:t>ด</w:t>
+      </w:r>
+      <w:r>
+        <w:rPr>
+          <w:rFonts w:ascii="TH Sarabun New" w:hAnsi="TH Sarabun New" w:cs="TH Sarabun New"/>
+        </w:rPr>
+        <w:t>ื</w:t>
+      </w:r>
+      <w:r>
+        <w:rPr>
+          <w:rFonts w:ascii="TH Sarabun New" w:hAnsi="TH Sarabun New" w:cs="TH Sarabun New"/>
+          <w:spacing w:val="-2"/>
+        </w:rPr>
+        <w:t>อ</w:t>
+      </w:r>
+      <w:r>
+        <w:rPr>
+          <w:rFonts w:ascii="TH Sarabun New" w:hAnsi="TH Sarabun New" w:cs="TH Sarabun New"/>
+          <w:spacing w:val="-1"/>
+        </w:rPr>
+        <w:t>น</w:t>
+      </w:r>
+      <w:r>
+        <w:rPr>
+          <w:rFonts w:ascii="TH Sarabun New" w:hAnsi="TH Sarabun New" w:cs="TH Sarabun New"/>
+          <w:spacing w:val="-1"/>
+          <w:u w:val="dotted"/>
+        </w:rPr>
+        <w:t xml:space="preserve">  </w:t>
+      </w:r>
+      <w:r>
+        <w:rPr>
           <w:rFonts w:ascii="TH Sarabun New" w:hAnsi="TH Sarabun New" w:cs="TH Sarabun New" w:hint="cs"/>
           <w:u w:val="dotted"/>
           <w:cs/>
           <w:lang w:bidi="th-TH"/>
         </w:rPr>
-        <w:t>9</w:t>
+        <w:t>เมษายน</w:t>
       </w:r>
       <w:r>
         <w:rPr>
@@ -1056,43 +1112,30 @@
       <w:r>
         <w:rPr>
           <w:rFonts w:ascii="TH Sarabun New" w:hAnsi="TH Sarabun New" w:cs="TH Sarabun New"/>
-        </w:rPr>
-        <w:t>เ</w:t>
-      </w:r>
-      <w:r>
-        <w:rPr>
-          <w:rFonts w:ascii="TH Sarabun New" w:hAnsi="TH Sarabun New" w:cs="TH Sarabun New"/>
           <w:spacing w:val="-1"/>
         </w:rPr>
-        <w:t>ด</w:t>
-      </w:r>
-      <w:r>
-        <w:rPr>
-          <w:rFonts w:ascii="TH Sarabun New" w:hAnsi="TH Sarabun New" w:cs="TH Sarabun New"/>
-        </w:rPr>
-        <w:t>ื</w:t>
-      </w:r>
-      <w:r>
-        <w:rPr>
-          <w:rFonts w:ascii="TH Sarabun New" w:hAnsi="TH Sarabun New" w:cs="TH Sarabun New"/>
-          <w:spacing w:val="-2"/>
-        </w:rPr>
-        <w:t>อ</w:t>
+        <w:t>ป</w:t>
+      </w:r>
+      <w:r>
+        <w:rPr>
+          <w:rFonts w:ascii="TH Sarabun New" w:hAnsi="TH Sarabun New" w:cs="TH Sarabun New"/>
+        </w:rPr>
+        <w:t>ี</w:t>
       </w:r>
       <w:r>
         <w:rPr>
           <w:rFonts w:ascii="TH Sarabun New" w:hAnsi="TH Sarabun New" w:cs="TH Sarabun New"/>
           <w:spacing w:val="-1"/>
-        </w:rPr>
-        <w:t>น</w:t>
-      </w:r>
-      <w:r>
-        <w:rPr>
-          <w:rFonts w:ascii="TH Sarabun New" w:hAnsi="TH Sarabun New" w:cs="TH Sarabun New"/>
-          <w:spacing w:val="-1"/>
-          <w:u w:val="dotted"/>
-        </w:rPr>
-        <w:t xml:space="preserve">  </w:t>
+          <w:u w:val="dotted"/>
+        </w:rPr>
+        <w:t xml:space="preserve">    </w:t>
+      </w:r>
+      <w:r>
+        <w:rPr>
+          <w:rFonts w:ascii="TH Sarabun New" w:hAnsi="TH Sarabun New" w:cs="TH Sarabun New"/>
+          <w:u w:val="dotted"/>
+        </w:rPr>
+        <w:t>256</w:t>
       </w:r>
       <w:r>
         <w:rPr>
@@ -1101,42 +1144,7 @@
           <w:cs/>
           <w:lang w:bidi="th-TH"/>
         </w:rPr>
-        <w:t>ธันวาคม</w:t>
-      </w:r>
-      <w:r>
-        <w:rPr>
-          <w:rFonts w:ascii="TH Sarabun New" w:hAnsi="TH Sarabun New" w:cs="TH Sarabun New"/>
-          <w:u w:val="dotted"/>
-        </w:rPr>
-        <w:tab/>
-      </w:r>
-      <w:r>
-        <w:rPr>
-          <w:rFonts w:ascii="TH Sarabun New" w:hAnsi="TH Sarabun New" w:cs="TH Sarabun New"/>
-          <w:spacing w:val="-1"/>
-        </w:rPr>
-        <w:t>ป</w:t>
-      </w:r>
-      <w:r>
-        <w:rPr>
-          <w:rFonts w:ascii="TH Sarabun New" w:hAnsi="TH Sarabun New" w:cs="TH Sarabun New"/>
-        </w:rPr>
-        <w:t>ี</w:t>
-      </w:r>
-      <w:r>
-        <w:rPr>
-          <w:rFonts w:ascii="TH Sarabun New" w:hAnsi="TH Sarabun New" w:cs="TH Sarabun New"/>
-          <w:spacing w:val="-1"/>
-          <w:u w:val="dotted"/>
-        </w:rPr>
-        <w:t xml:space="preserve">    </w:t>
-      </w:r>
-      <w:r>
-        <w:rPr>
-          <w:rFonts w:ascii="TH Sarabun New" w:hAnsi="TH Sarabun New" w:cs="TH Sarabun New"/>
-          <w:u w:val="dotted"/>
-        </w:rPr>
-        <w:t>2565</w:t>
+        <w:t>6</w:t>
       </w:r>
       <w:r>
         <w:rPr>
@@ -1148,7 +1156,7 @@
     </w:p>
     <w:p>
       <w:pPr>
-        <w:pStyle w:val="BodyText"/>
+        <w:pStyle w:val="a3"/>
         <w:spacing w:before="118"/>
         <w:rPr>
           <w:rFonts w:ascii="TH Sarabun New" w:hAnsi="TH Sarabun New" w:cs="TH Sarabun New"/>
@@ -1163,7 +1171,7 @@
     </w:p>
     <w:p>
       <w:pPr>
-        <w:pStyle w:val="BodyText"/>
+        <w:pStyle w:val="a3"/>
         <w:numPr>
           <w:ilvl w:val="0"/>
           <w:numId w:val="1"/>
@@ -1465,7 +1473,7 @@
     </w:p>
     <w:p>
       <w:pPr>
-        <w:pStyle w:val="BodyText"/>
+        <w:pStyle w:val="a3"/>
         <w:numPr>
           <w:ilvl w:val="0"/>
           <w:numId w:val="1"/>
@@ -1673,11 +1681,12 @@
       </w:r>
       <w:r>
         <w:rPr>
-          <w:rFonts w:ascii="TH Sarabun New" w:hAnsi="TH Sarabun New" w:cs="TH Sarabun New"/>
-          <w:u w:val="dotted"/>
-          <w:lang w:bidi="th-TH"/>
-        </w:rPr>
-        <w:t>7</w:t>
+          <w:rFonts w:ascii="TH Sarabun New" w:hAnsi="TH Sarabun New" w:cs="TH Sarabun New" w:hint="cs"/>
+          <w:u w:val="dotted"/>
+          <w:cs/>
+          <w:lang w:bidi="th-TH"/>
+        </w:rPr>
+        <w:t>6</w:t>
       </w:r>
       <w:r>
         <w:rPr>
@@ -1695,7 +1704,7 @@
     </w:p>
     <w:p>
       <w:pPr>
-        <w:pStyle w:val="BodyText"/>
+        <w:pStyle w:val="a3"/>
         <w:spacing w:before="170"/>
         <w:ind w:hanging="1"/>
         <w:rPr>
@@ -2139,7 +2148,7 @@
     </w:p>
     <w:p>
       <w:pPr>
-        <w:pStyle w:val="BodyText"/>
+        <w:pStyle w:val="a3"/>
         <w:spacing w:before="5"/>
         <w:ind w:left="0"/>
         <w:rPr>
@@ -2150,7 +2159,7 @@
     </w:p>
     <w:p>
       <w:pPr>
-        <w:pStyle w:val="BodyText"/>
+        <w:pStyle w:val="a3"/>
         <w:spacing w:before="0"/>
         <w:ind w:left="4361"/>
         <w:rPr>
@@ -2166,7 +2175,7 @@
     </w:p>
     <w:p>
       <w:pPr>
-        <w:pStyle w:val="BodyText"/>
+        <w:pStyle w:val="a3"/>
         <w:tabs>
           <w:tab w:val="left" w:pos="8848"/>
         </w:tabs>
@@ -2222,7 +2231,7 @@
     </w:p>
     <w:p>
       <w:pPr>
-        <w:pStyle w:val="BodyText"/>
+        <w:pStyle w:val="a3"/>
         <w:spacing w:before="0"/>
         <w:ind w:left="4361"/>
         <w:rPr>
@@ -2238,7 +2247,7 @@
     </w:p>
     <w:p>
       <w:pPr>
-        <w:pStyle w:val="BodyText"/>
+        <w:pStyle w:val="a3"/>
         <w:tabs>
           <w:tab w:val="left" w:pos="8848"/>
         </w:tabs>
@@ -2294,7 +2303,7 @@
     </w:p>
     <w:p>
       <w:pPr>
-        <w:pStyle w:val="BodyText"/>
+        <w:pStyle w:val="a3"/>
         <w:ind w:left="5761"/>
         <w:rPr>
           <w:rFonts w:ascii="TH Sarabun New" w:hAnsi="TH Sarabun New" w:cs="TH Sarabun New"/>
@@ -2309,7 +2318,7 @@
     </w:p>
     <w:p>
       <w:pPr>
-        <w:pStyle w:val="BodyText"/>
+        <w:pStyle w:val="a3"/>
         <w:spacing w:before="0"/>
         <w:ind w:right="3786" w:hanging="1"/>
         <w:rPr>
@@ -2325,7 +2334,7 @@
     </w:p>
     <w:p>
       <w:pPr>
-        <w:pStyle w:val="BodyText"/>
+        <w:pStyle w:val="a3"/>
         <w:tabs>
           <w:tab w:val="left" w:pos="5100"/>
         </w:tabs>
@@ -2382,7 +2391,7 @@
     </w:p>
     <w:p>
       <w:pPr>
-        <w:pStyle w:val="BodyText"/>
+        <w:pStyle w:val="a3"/>
         <w:spacing w:before="53"/>
         <w:ind w:left="2462"/>
         <w:rPr>
@@ -2413,7 +2422,7 @@
     </w:p>
     <w:p>
       <w:pPr>
-        <w:pStyle w:val="BodyText"/>
+        <w:pStyle w:val="a3"/>
         <w:spacing w:before="53"/>
         <w:ind w:left="0"/>
         <w:jc w:val="center"/>
@@ -2423,14 +2432,15 @@
       </w:pPr>
       <w:r>
         <w:rPr>
+          <w:rFonts w:ascii="TH Sarabun New" w:hAnsi="TH Sarabun New" w:cs="TH Sarabun New"/>
           <w:noProof/>
         </w:rPr>
         <w:lastRenderedPageBreak/>
         <w:drawing>
-          <wp:inline distT="0" distB="0" distL="0" distR="0" wp14:anchorId="1EECC9BF" wp14:editId="57F8D317">
-            <wp:extent cx="5962650" cy="3253201"/>
+          <wp:inline distT="0" distB="0" distL="0" distR="0" wp14:anchorId="60BB283C" wp14:editId="22D55991">
+            <wp:extent cx="5962650" cy="2881630"/>
             <wp:effectExtent l="0" t="0" r="0" b="0"/>
-            <wp:docPr id="9" name="รูปภาพ 9"/>
+            <wp:docPr id="2" name="รูปภาพ 2"/>
             <wp:cNvGraphicFramePr>
               <a:graphicFrameLocks xmlns:a="http://schemas.openxmlformats.org/drawingml/2006/main" noChangeAspect="1"/>
             </wp:cNvGraphicFramePr>
@@ -2438,35 +2448,23 @@
               <a:graphicData uri="http://schemas.openxmlformats.org/drawingml/2006/picture">
                 <pic:pic xmlns:pic="http://schemas.openxmlformats.org/drawingml/2006/picture">
                   <pic:nvPicPr>
-                    <pic:cNvPr id="9" name="รูปภาพ 9"/>
-                    <pic:cNvPicPr>
-                      <a:picLocks noChangeAspect="1" noChangeArrowheads="1"/>
-                    </pic:cNvPicPr>
+                    <pic:cNvPr id="1" name=""/>
+                    <pic:cNvPicPr/>
                   </pic:nvPicPr>
                   <pic:blipFill>
-                    <a:blip r:embed="rId12" cstate="print">
-                      <a:extLst>
-                        <a:ext uri="{28A0092B-C50C-407E-A947-70E740481C1C}">
-                          <a14:useLocalDpi xmlns:a14="http://schemas.microsoft.com/office/drawing/2010/main" val="0"/>
-                        </a:ext>
-                      </a:extLst>
-                    </a:blip>
+                    <a:blip r:embed="rId12"/>
                     <a:stretch>
                       <a:fillRect/>
                     </a:stretch>
                   </pic:blipFill>
-                  <pic:spPr bwMode="auto">
+                  <pic:spPr>
                     <a:xfrm>
                       <a:off x="0" y="0"/>
-                      <a:ext cx="5962650" cy="3253201"/>
+                      <a:ext cx="5962650" cy="2881630"/>
                     </a:xfrm>
                     <a:prstGeom prst="rect">
                       <a:avLst/>
                     </a:prstGeom>
-                    <a:noFill/>
-                    <a:ln>
-                      <a:noFill/>
-                    </a:ln>
                   </pic:spPr>
                 </pic:pic>
               </a:graphicData>
@@ -2477,7 +2475,7 @@
     </w:p>
     <w:p>
       <w:pPr>
-        <w:pStyle w:val="BodyText"/>
+        <w:pStyle w:val="a3"/>
         <w:spacing w:before="53"/>
         <w:ind w:left="0"/>
         <w:jc w:val="center"/>
@@ -2528,7 +2526,7 @@
     </w:p>
     <w:p>
       <w:pPr>
-        <w:pStyle w:val="BodyText"/>
+        <w:pStyle w:val="a3"/>
         <w:spacing w:before="53"/>
         <w:ind w:left="0"/>
         <w:jc w:val="center"/>
@@ -2540,7 +2538,7 @@
     </w:p>
     <w:p>
       <w:pPr>
-        <w:pStyle w:val="BodyText"/>
+        <w:pStyle w:val="a3"/>
         <w:spacing w:before="53"/>
         <w:ind w:left="0"/>
         <w:jc w:val="center"/>
@@ -2550,13 +2548,13 @@
       </w:pPr>
       <w:r>
         <w:rPr>
-          <w:noProof/>
+          <w:rFonts w:ascii="TH Sarabun New" w:hAnsi="TH Sarabun New" w:cs="TH Sarabun New"/>
         </w:rPr>
         <w:drawing>
-          <wp:inline distT="0" distB="0" distL="0" distR="0" wp14:anchorId="7F681A64" wp14:editId="57C972CD">
-            <wp:extent cx="5634284" cy="3169285"/>
+          <wp:inline distT="0" distB="0" distL="0" distR="0" wp14:anchorId="07755CAD" wp14:editId="43D20D8F">
+            <wp:extent cx="5962650" cy="3173730"/>
             <wp:effectExtent l="0" t="0" r="0" b="0"/>
-            <wp:docPr id="8" name="รูปภาพ 8" descr="Graphical user interface, text&#10;&#10;Description automatically generated"/>
+            <wp:docPr id="4" name="รูปภาพ 4"/>
             <wp:cNvGraphicFramePr>
               <a:graphicFrameLocks xmlns:a="http://schemas.openxmlformats.org/drawingml/2006/main" noChangeAspect="1"/>
             </wp:cNvGraphicFramePr>
@@ -2564,35 +2562,23 @@
               <a:graphicData uri="http://schemas.openxmlformats.org/drawingml/2006/picture">
                 <pic:pic xmlns:pic="http://schemas.openxmlformats.org/drawingml/2006/picture">
                   <pic:nvPicPr>
-                    <pic:cNvPr id="8" name="รูปภาพ 8" descr="Graphical user interface, text&#10;&#10;Description automatically generated"/>
-                    <pic:cNvPicPr>
-                      <a:picLocks noChangeAspect="1" noChangeArrowheads="1"/>
-                    </pic:cNvPicPr>
+                    <pic:cNvPr id="1" name=""/>
+                    <pic:cNvPicPr/>
                   </pic:nvPicPr>
                   <pic:blipFill>
-                    <a:blip r:embed="rId13" cstate="print">
-                      <a:extLst>
-                        <a:ext uri="{28A0092B-C50C-407E-A947-70E740481C1C}">
-                          <a14:useLocalDpi xmlns:a14="http://schemas.microsoft.com/office/drawing/2010/main" val="0"/>
-                        </a:ext>
-                      </a:extLst>
-                    </a:blip>
+                    <a:blip r:embed="rId13"/>
                     <a:stretch>
                       <a:fillRect/>
                     </a:stretch>
                   </pic:blipFill>
-                  <pic:spPr bwMode="auto">
+                  <pic:spPr>
                     <a:xfrm>
                       <a:off x="0" y="0"/>
-                      <a:ext cx="5634284" cy="3169285"/>
+                      <a:ext cx="5962650" cy="3173730"/>
                     </a:xfrm>
                     <a:prstGeom prst="rect">
                       <a:avLst/>
                     </a:prstGeom>
-                    <a:noFill/>
-                    <a:ln>
-                      <a:noFill/>
-                    </a:ln>
                   </pic:spPr>
                 </pic:pic>
               </a:graphicData>
@@ -2603,7 +2589,7 @@
     </w:p>
     <w:p>
       <w:pPr>
-        <w:pStyle w:val="BodyText"/>
+        <w:pStyle w:val="a3"/>
         <w:spacing w:before="53"/>
         <w:ind w:left="0"/>
         <w:jc w:val="center"/>
@@ -2630,7 +2616,7 @@
     </w:p>
     <w:p>
       <w:pPr>
-        <w:pStyle w:val="BodyText"/>
+        <w:pStyle w:val="a3"/>
         <w:spacing w:before="53"/>
         <w:ind w:left="0"/>
         <w:jc w:val="center"/>
@@ -2651,7 +2637,7 @@
 </file>
 
 <file path=word/endnotes.xml><?xml version="1.0" encoding="utf-8"?>
-<w:endnotes xmlns:wpc="http://schemas.microsoft.com/office/word/2010/wordprocessingCanvas" xmlns:cx="http://schemas.microsoft.com/office/drawing/2014/chartex" xmlns:cx1="http://schemas.microsoft.com/office/drawing/2015/9/8/chartex" xmlns:cx2="http://schemas.microsoft.com/office/drawing/2015/10/21/chartex" xmlns:cx3="http://schemas.microsoft.com/office/drawing/2016/5/9/chartex" xmlns:cx4="http://schemas.microsoft.com/office/drawing/2016/5/10/chartex" xmlns:cx5="http://schemas.microsoft.com/office/drawing/2016/5/11/chartex" xmlns:cx6="http://schemas.microsoft.com/office/drawing/2016/5/12/chartex" xmlns:cx7="http://schemas.microsoft.com/office/drawing/2016/5/13/chartex" xmlns:cx8="http://schemas.microsoft.com/office/drawing/2016/5/14/chartex" xmlns:mc="http://schemas.openxmlformats.org/markup-compatibility/2006" xmlns:aink="http://schemas.microsoft.com/office/drawing/2016/ink" xmlns:am3d="http://schemas.microsoft.com/office/drawing/2017/model3d" xmlns:o="urn:schemas-microsoft-com:office:office" xmlns:oel="http://schemas.microsoft.com/office/2019/extlst" xmlns:r="http://schemas.openxmlformats.org/officeDocument/2006/relationships" xmlns:m="http://schemas.openxmlformats.org/officeDocument/2006/math" xmlns:v="urn:schemas-microsoft-com:vml" xmlns:wp14="http://schemas.microsoft.com/office/word/2010/wordprocessingDrawing" xmlns:wp="http://schemas.openxmlformats.org/drawingml/2006/wordprocessingDrawing" xmlns:w10="urn:schemas-microsoft-com:office:word" xmlns:w="http://schemas.openxmlformats.org/wordprocessingml/2006/main" xmlns:w14="http://schemas.microsoft.com/office/word/2010/wordml" xmlns:w15="http://schemas.microsoft.com/office/word/2012/wordml" xmlns:w16cex="http://schemas.microsoft.com/office/word/2018/wordml/cex" xmlns:w16cid="http://schemas.microsoft.com/office/word/2016/wordml/cid" xmlns:w16="http://schemas.microsoft.com/office/word/2018/wordml" xmlns:w16sdtdh="http://schemas.microsoft.com/office/word/2020/wordml/sdtdatahash" xmlns:w16se="http://schemas.microsoft.com/office/word/2015/wordml/symex" xmlns:wpg="http://schemas.microsoft.com/office/word/2010/wordprocessingGroup" xmlns:wpi="http://schemas.microsoft.com/office/word/2010/wordprocessingInk" xmlns:wne="http://schemas.microsoft.com/office/word/2006/wordml" xmlns:wps="http://schemas.microsoft.com/office/word/2010/wordprocessingShape" mc:Ignorable="w14 w15 w16se w16cid w16 w16cex w16sdtdh wp14">
+<w:endnotes xmlns:wpc="http://schemas.microsoft.com/office/word/2010/wordprocessingCanvas" xmlns:cx="http://schemas.microsoft.com/office/drawing/2014/chartex" xmlns:cx1="http://schemas.microsoft.com/office/drawing/2015/9/8/chartex" xmlns:cx2="http://schemas.microsoft.com/office/drawing/2015/10/21/chartex" xmlns:cx3="http://schemas.microsoft.com/office/drawing/2016/5/9/chartex" xmlns:cx4="http://schemas.microsoft.com/office/drawing/2016/5/10/chartex" xmlns:cx5="http://schemas.microsoft.com/office/drawing/2016/5/11/chartex" xmlns:cx6="http://schemas.microsoft.com/office/drawing/2016/5/12/chartex" xmlns:cx7="http://schemas.microsoft.com/office/drawing/2016/5/13/chartex" xmlns:cx8="http://schemas.microsoft.com/office/drawing/2016/5/14/chartex" xmlns:mc="http://schemas.openxmlformats.org/markup-compatibility/2006" xmlns:aink="http://schemas.microsoft.com/office/drawing/2016/ink" xmlns:am3d="http://schemas.microsoft.com/office/drawing/2017/model3d" xmlns:o="urn:schemas-microsoft-com:office:office" xmlns:oel="http://schemas.microsoft.com/office/2019/extlst" xmlns:r="http://schemas.openxmlformats.org/officeDocument/2006/relationships" xmlns:m="http://schemas.openxmlformats.org/officeDocument/2006/math" xmlns:v="urn:schemas-microsoft-com:vml" xmlns:wp14="http://schemas.microsoft.com/office/word/2010/wordprocessingDrawing" xmlns:wp="http://schemas.openxmlformats.org/drawingml/2006/wordprocessingDrawing" xmlns:w10="urn:schemas-microsoft-com:office:word" xmlns:w="http://schemas.openxmlformats.org/wordprocessingml/2006/main" xmlns:w14="http://schemas.microsoft.com/office/word/2010/wordml" xmlns:w15="http://schemas.microsoft.com/office/word/2012/wordml" xmlns:w16cex="http://schemas.microsoft.com/office/word/2018/wordml/cex" xmlns:w16cid="http://schemas.microsoft.com/office/word/2016/wordml/cid" xmlns:w16="http://schemas.microsoft.com/office/word/2018/wordml" xmlns:w16du="http://schemas.microsoft.com/office/word/2023/wordml/word16du" xmlns:w16sdtdh="http://schemas.microsoft.com/office/word/2020/wordml/sdtdatahash" xmlns:w16se="http://schemas.microsoft.com/office/word/2015/wordml/symex" xmlns:wpg="http://schemas.microsoft.com/office/word/2010/wordprocessingGroup" xmlns:wpi="http://schemas.microsoft.com/office/word/2010/wordprocessingInk" xmlns:wne="http://schemas.microsoft.com/office/word/2006/wordml" xmlns:wps="http://schemas.microsoft.com/office/word/2010/wordprocessingShape" mc:Ignorable="w14 w15 w16se w16cid w16 w16cex w16sdtdh wp14">
   <w:endnote w:type="separator" w:id="-1">
     <w:p>
       <w:r>
@@ -2670,7 +2656,7 @@
 </file>
 
 <file path=word/footnotes.xml><?xml version="1.0" encoding="utf-8"?>
-<w:footnotes xmlns:wpc="http://schemas.microsoft.com/office/word/2010/wordprocessingCanvas" xmlns:cx="http://schemas.microsoft.com/office/drawing/2014/chartex" xmlns:cx1="http://schemas.microsoft.com/office/drawing/2015/9/8/chartex" xmlns:cx2="http://schemas.microsoft.com/office/drawing/2015/10/21/chartex" xmlns:cx3="http://schemas.microsoft.com/office/drawing/2016/5/9/chartex" xmlns:cx4="http://schemas.microsoft.com/office/drawing/2016/5/10/chartex" xmlns:cx5="http://schemas.microsoft.com/office/drawing/2016/5/11/chartex" xmlns:cx6="http://schemas.microsoft.com/office/drawing/2016/5/12/chartex" xmlns:cx7="http://schemas.microsoft.com/office/drawing/2016/5/13/chartex" xmlns:cx8="http://schemas.microsoft.com/office/drawing/2016/5/14/chartex" xmlns:mc="http://schemas.openxmlformats.org/markup-compatibility/2006" xmlns:aink="http://schemas.microsoft.com/office/drawing/2016/ink" xmlns:am3d="http://schemas.microsoft.com/office/drawing/2017/model3d" xmlns:o="urn:schemas-microsoft-com:office:office" xmlns:oel="http://schemas.microsoft.com/office/2019/extlst" xmlns:r="http://schemas.openxmlformats.org/officeDocument/2006/relationships" xmlns:m="http://schemas.openxmlformats.org/officeDocument/2006/math" xmlns:v="urn:schemas-microsoft-com:vml" xmlns:wp14="http://schemas.microsoft.com/office/word/2010/wordprocessingDrawing" xmlns:wp="http://schemas.openxmlformats.org/drawingml/2006/wordprocessingDrawing" xmlns:w10="urn:schemas-microsoft-com:office:word" xmlns:w="http://schemas.openxmlformats.org/wordprocessingml/2006/main" xmlns:w14="http://schemas.microsoft.com/office/word/2010/wordml" xmlns:w15="http://schemas.microsoft.com/office/word/2012/wordml" xmlns:w16cex="http://schemas.microsoft.com/office/word/2018/wordml/cex" xmlns:w16cid="http://schemas.microsoft.com/office/word/2016/wordml/cid" xmlns:w16="http://schemas.microsoft.com/office/word/2018/wordml" xmlns:w16sdtdh="http://schemas.microsoft.com/office/word/2020/wordml/sdtdatahash" xmlns:w16se="http://schemas.microsoft.com/office/word/2015/wordml/symex" xmlns:wpg="http://schemas.microsoft.com/office/word/2010/wordprocessingGroup" xmlns:wpi="http://schemas.microsoft.com/office/word/2010/wordprocessingInk" xmlns:wne="http://schemas.microsoft.com/office/word/2006/wordml" xmlns:wps="http://schemas.microsoft.com/office/word/2010/wordprocessingShape" mc:Ignorable="w14 w15 w16se w16cid w16 w16cex w16sdtdh wp14">
+<w:footnotes xmlns:wpc="http://schemas.microsoft.com/office/word/2010/wordprocessingCanvas" xmlns:cx="http://schemas.microsoft.com/office/drawing/2014/chartex" xmlns:cx1="http://schemas.microsoft.com/office/drawing/2015/9/8/chartex" xmlns:cx2="http://schemas.microsoft.com/office/drawing/2015/10/21/chartex" xmlns:cx3="http://schemas.microsoft.com/office/drawing/2016/5/9/chartex" xmlns:cx4="http://schemas.microsoft.com/office/drawing/2016/5/10/chartex" xmlns:cx5="http://schemas.microsoft.com/office/drawing/2016/5/11/chartex" xmlns:cx6="http://schemas.microsoft.com/office/drawing/2016/5/12/chartex" xmlns:cx7="http://schemas.microsoft.com/office/drawing/2016/5/13/chartex" xmlns:cx8="http://schemas.microsoft.com/office/drawing/2016/5/14/chartex" xmlns:mc="http://schemas.openxmlformats.org/markup-compatibility/2006" xmlns:aink="http://schemas.microsoft.com/office/drawing/2016/ink" xmlns:am3d="http://schemas.microsoft.com/office/drawing/2017/model3d" xmlns:o="urn:schemas-microsoft-com:office:office" xmlns:oel="http://schemas.microsoft.com/office/2019/extlst" xmlns:r="http://schemas.openxmlformats.org/officeDocument/2006/relationships" xmlns:m="http://schemas.openxmlformats.org/officeDocument/2006/math" xmlns:v="urn:schemas-microsoft-com:vml" xmlns:wp14="http://schemas.microsoft.com/office/word/2010/wordprocessingDrawing" xmlns:wp="http://schemas.openxmlformats.org/drawingml/2006/wordprocessingDrawing" xmlns:w10="urn:schemas-microsoft-com:office:word" xmlns:w="http://schemas.openxmlformats.org/wordprocessingml/2006/main" xmlns:w14="http://schemas.microsoft.com/office/word/2010/wordml" xmlns:w15="http://schemas.microsoft.com/office/word/2012/wordml" xmlns:w16cex="http://schemas.microsoft.com/office/word/2018/wordml/cex" xmlns:w16cid="http://schemas.microsoft.com/office/word/2016/wordml/cid" xmlns:w16="http://schemas.microsoft.com/office/word/2018/wordml" xmlns:w16du="http://schemas.microsoft.com/office/word/2023/wordml/word16du" xmlns:w16sdtdh="http://schemas.microsoft.com/office/word/2020/wordml/sdtdatahash" xmlns:w16se="http://schemas.microsoft.com/office/word/2015/wordml/symex" xmlns:wpg="http://schemas.microsoft.com/office/word/2010/wordprocessingGroup" xmlns:wpi="http://schemas.microsoft.com/office/word/2010/wordprocessingInk" xmlns:wne="http://schemas.microsoft.com/office/word/2006/wordml" xmlns:wps="http://schemas.microsoft.com/office/word/2010/wordprocessingShape" mc:Ignorable="w14 w15 w16se w16cid w16 w16cex w16sdtdh wp14">
   <w:footnote w:type="separator" w:id="-1">
     <w:p>
       <w:r>
@@ -2689,10 +2675,10 @@
 </file>
 
 <file path=word/header1.xml><?xml version="1.0" encoding="utf-8"?>
-<w:hdr xmlns:wpc="http://schemas.microsoft.com/office/word/2010/wordprocessingCanvas" xmlns:cx="http://schemas.microsoft.com/office/drawing/2014/chartex" xmlns:cx1="http://schemas.microsoft.com/office/drawing/2015/9/8/chartex" xmlns:cx2="http://schemas.microsoft.com/office/drawing/2015/10/21/chartex" xmlns:cx3="http://schemas.microsoft.com/office/drawing/2016/5/9/chartex" xmlns:cx4="http://schemas.microsoft.com/office/drawing/2016/5/10/chartex" xmlns:cx5="http://schemas.microsoft.com/office/drawing/2016/5/11/chartex" xmlns:cx6="http://schemas.microsoft.com/office/drawing/2016/5/12/chartex" xmlns:cx7="http://schemas.microsoft.com/office/drawing/2016/5/13/chartex" xmlns:cx8="http://schemas.microsoft.com/office/drawing/2016/5/14/chartex" xmlns:mc="http://schemas.openxmlformats.org/markup-compatibility/2006" xmlns:aink="http://schemas.microsoft.com/office/drawing/2016/ink" xmlns:am3d="http://schemas.microsoft.com/office/drawing/2017/model3d" xmlns:o="urn:schemas-microsoft-com:office:office" xmlns:oel="http://schemas.microsoft.com/office/2019/extlst" xmlns:r="http://schemas.openxmlformats.org/officeDocument/2006/relationships" xmlns:m="http://schemas.openxmlformats.org/officeDocument/2006/math" xmlns:v="urn:schemas-microsoft-com:vml" xmlns:wp14="http://schemas.microsoft.com/office/word/2010/wordprocessingDrawing" xmlns:wp="http://schemas.openxmlformats.org/drawingml/2006/wordprocessingDrawing" xmlns:w10="urn:schemas-microsoft-com:office:word" xmlns:w="http://schemas.openxmlformats.org/wordprocessingml/2006/main" xmlns:w14="http://schemas.microsoft.com/office/word/2010/wordml" xmlns:w15="http://schemas.microsoft.com/office/word/2012/wordml" xmlns:w16cex="http://schemas.microsoft.com/office/word/2018/wordml/cex" xmlns:w16cid="http://schemas.microsoft.com/office/word/2016/wordml/cid" xmlns:w16="http://schemas.microsoft.com/office/word/2018/wordml" xmlns:w16sdtdh="http://schemas.microsoft.com/office/word/2020/wordml/sdtdatahash" xmlns:w16se="http://schemas.microsoft.com/office/word/2015/wordml/symex" xmlns:wpg="http://schemas.microsoft.com/office/word/2010/wordprocessingGroup" xmlns:wpi="http://schemas.microsoft.com/office/word/2010/wordprocessingInk" xmlns:wne="http://schemas.microsoft.com/office/word/2006/wordml" xmlns:wps="http://schemas.microsoft.com/office/word/2010/wordprocessingShape" mc:Ignorable="w14 w15 w16se w16cid w16 w16cex w16sdtdh wp14">
+<w:hdr xmlns:wpc="http://schemas.microsoft.com/office/word/2010/wordprocessingCanvas" xmlns:cx="http://schemas.microsoft.com/office/drawing/2014/chartex" xmlns:cx1="http://schemas.microsoft.com/office/drawing/2015/9/8/chartex" xmlns:cx2="http://schemas.microsoft.com/office/drawing/2015/10/21/chartex" xmlns:cx3="http://schemas.microsoft.com/office/drawing/2016/5/9/chartex" xmlns:cx4="http://schemas.microsoft.com/office/drawing/2016/5/10/chartex" xmlns:cx5="http://schemas.microsoft.com/office/drawing/2016/5/11/chartex" xmlns:cx6="http://schemas.microsoft.com/office/drawing/2016/5/12/chartex" xmlns:cx7="http://schemas.microsoft.com/office/drawing/2016/5/13/chartex" xmlns:cx8="http://schemas.microsoft.com/office/drawing/2016/5/14/chartex" xmlns:mc="http://schemas.openxmlformats.org/markup-compatibility/2006" xmlns:aink="http://schemas.microsoft.com/office/drawing/2016/ink" xmlns:am3d="http://schemas.microsoft.com/office/drawing/2017/model3d" xmlns:o="urn:schemas-microsoft-com:office:office" xmlns:oel="http://schemas.microsoft.com/office/2019/extlst" xmlns:r="http://schemas.openxmlformats.org/officeDocument/2006/relationships" xmlns:m="http://schemas.openxmlformats.org/officeDocument/2006/math" xmlns:v="urn:schemas-microsoft-com:vml" xmlns:wp14="http://schemas.microsoft.com/office/word/2010/wordprocessingDrawing" xmlns:wp="http://schemas.openxmlformats.org/drawingml/2006/wordprocessingDrawing" xmlns:w10="urn:schemas-microsoft-com:office:word" xmlns:w="http://schemas.openxmlformats.org/wordprocessingml/2006/main" xmlns:w14="http://schemas.microsoft.com/office/word/2010/wordml" xmlns:w15="http://schemas.microsoft.com/office/word/2012/wordml" xmlns:w16cex="http://schemas.microsoft.com/office/word/2018/wordml/cex" xmlns:w16cid="http://schemas.microsoft.com/office/word/2016/wordml/cid" xmlns:w16="http://schemas.microsoft.com/office/word/2018/wordml" xmlns:w16du="http://schemas.microsoft.com/office/word/2023/wordml/word16du" xmlns:w16sdtdh="http://schemas.microsoft.com/office/word/2020/wordml/sdtdatahash" xmlns:w16se="http://schemas.microsoft.com/office/word/2015/wordml/symex" xmlns:wpg="http://schemas.microsoft.com/office/word/2010/wordprocessingGroup" xmlns:wpi="http://schemas.microsoft.com/office/word/2010/wordprocessingInk" xmlns:wne="http://schemas.microsoft.com/office/word/2006/wordml" xmlns:wps="http://schemas.microsoft.com/office/word/2010/wordprocessingShape" mc:Ignorable="w14 w15 w16se w16cid w16 w16cex w16sdtdh wp14">
   <w:p>
     <w:pPr>
-      <w:pStyle w:val="Header"/>
+      <w:pStyle w:val="a6"/>
       <w:jc w:val="right"/>
       <w:rPr>
         <w:rFonts w:ascii="TH Sarabun New" w:hAnsi="TH Sarabun New" w:cs="TH Sarabun New"/>
@@ -2841,7 +2827,7 @@
 </file>
 
 <file path=word/numbering.xml><?xml version="1.0" encoding="utf-8"?>
-<w:numbering xmlns:wpc="http://schemas.microsoft.com/office/word/2010/wordprocessingCanvas" xmlns:cx="http://schemas.microsoft.com/office/drawing/2014/chartex" xmlns:cx1="http://schemas.microsoft.com/office/drawing/2015/9/8/chartex" xmlns:cx2="http://schemas.microsoft.com/office/drawing/2015/10/21/chartex" xmlns:cx3="http://schemas.microsoft.com/office/drawing/2016/5/9/chartex" xmlns:cx4="http://schemas.microsoft.com/office/drawing/2016/5/10/chartex" xmlns:cx5="http://schemas.microsoft.com/office/drawing/2016/5/11/chartex" xmlns:cx6="http://schemas.microsoft.com/office/drawing/2016/5/12/chartex" xmlns:cx7="http://schemas.microsoft.com/office/drawing/2016/5/13/chartex" xmlns:cx8="http://schemas.microsoft.com/office/drawing/2016/5/14/chartex" xmlns:mc="http://schemas.openxmlformats.org/markup-compatibility/2006" xmlns:aink="http://schemas.microsoft.com/office/drawing/2016/ink" xmlns:am3d="http://schemas.microsoft.com/office/drawing/2017/model3d" xmlns:o="urn:schemas-microsoft-com:office:office" xmlns:oel="http://schemas.microsoft.com/office/2019/extlst" xmlns:r="http://schemas.openxmlformats.org/officeDocument/2006/relationships" xmlns:m="http://schemas.openxmlformats.org/officeDocument/2006/math" xmlns:v="urn:schemas-microsoft-com:vml" xmlns:wp14="http://schemas.microsoft.com/office/word/2010/wordprocessingDrawing" xmlns:wp="http://schemas.openxmlformats.org/drawingml/2006/wordprocessingDrawing" xmlns:w10="urn:schemas-microsoft-com:office:word" xmlns:w="http://schemas.openxmlformats.org/wordprocessingml/2006/main" xmlns:w14="http://schemas.microsoft.com/office/word/2010/wordml" xmlns:w15="http://schemas.microsoft.com/office/word/2012/wordml" xmlns:w16cex="http://schemas.microsoft.com/office/word/2018/wordml/cex" xmlns:w16cid="http://schemas.microsoft.com/office/word/2016/wordml/cid" xmlns:w16="http://schemas.microsoft.com/office/word/2018/wordml" xmlns:w16sdtdh="http://schemas.microsoft.com/office/word/2020/wordml/sdtdatahash" xmlns:w16se="http://schemas.microsoft.com/office/word/2015/wordml/symex" xmlns:wpg="http://schemas.microsoft.com/office/word/2010/wordprocessingGroup" xmlns:wpi="http://schemas.microsoft.com/office/word/2010/wordprocessingInk" xmlns:wne="http://schemas.microsoft.com/office/word/2006/wordml" xmlns:wps="http://schemas.microsoft.com/office/word/2010/wordprocessingShape" mc:Ignorable="w14 w15 w16se w16cid w16 w16cex w16sdtdh wp14">
+<w:numbering xmlns:wpc="http://schemas.microsoft.com/office/word/2010/wordprocessingCanvas" xmlns:cx="http://schemas.microsoft.com/office/drawing/2014/chartex" xmlns:cx1="http://schemas.microsoft.com/office/drawing/2015/9/8/chartex" xmlns:cx2="http://schemas.microsoft.com/office/drawing/2015/10/21/chartex" xmlns:cx3="http://schemas.microsoft.com/office/drawing/2016/5/9/chartex" xmlns:cx4="http://schemas.microsoft.com/office/drawing/2016/5/10/chartex" xmlns:cx5="http://schemas.microsoft.com/office/drawing/2016/5/11/chartex" xmlns:cx6="http://schemas.microsoft.com/office/drawing/2016/5/12/chartex" xmlns:cx7="http://schemas.microsoft.com/office/drawing/2016/5/13/chartex" xmlns:cx8="http://schemas.microsoft.com/office/drawing/2016/5/14/chartex" xmlns:mc="http://schemas.openxmlformats.org/markup-compatibility/2006" xmlns:aink="http://schemas.microsoft.com/office/drawing/2016/ink" xmlns:am3d="http://schemas.microsoft.com/office/drawing/2017/model3d" xmlns:o="urn:schemas-microsoft-com:office:office" xmlns:oel="http://schemas.microsoft.com/office/2019/extlst" xmlns:r="http://schemas.openxmlformats.org/officeDocument/2006/relationships" xmlns:m="http://schemas.openxmlformats.org/officeDocument/2006/math" xmlns:v="urn:schemas-microsoft-com:vml" xmlns:wp14="http://schemas.microsoft.com/office/word/2010/wordprocessingDrawing" xmlns:wp="http://schemas.openxmlformats.org/drawingml/2006/wordprocessingDrawing" xmlns:w10="urn:schemas-microsoft-com:office:word" xmlns:w="http://schemas.openxmlformats.org/wordprocessingml/2006/main" xmlns:w14="http://schemas.microsoft.com/office/word/2010/wordml" xmlns:w15="http://schemas.microsoft.com/office/word/2012/wordml" xmlns:w16cex="http://schemas.microsoft.com/office/word/2018/wordml/cex" xmlns:w16cid="http://schemas.microsoft.com/office/word/2016/wordml/cid" xmlns:w16="http://schemas.microsoft.com/office/word/2018/wordml" xmlns:w16du="http://schemas.microsoft.com/office/word/2023/wordml/word16du" xmlns:w16sdtdh="http://schemas.microsoft.com/office/word/2020/wordml/sdtdatahash" xmlns:w16se="http://schemas.microsoft.com/office/word/2015/wordml/symex" xmlns:wpg="http://schemas.microsoft.com/office/word/2010/wordprocessingGroup" xmlns:wpi="http://schemas.microsoft.com/office/word/2010/wordprocessingInk" xmlns:wne="http://schemas.microsoft.com/office/word/2006/wordml" xmlns:wps="http://schemas.microsoft.com/office/word/2010/wordprocessingShape" mc:Ignorable="w14 w15 w16se w16cid w16 w16cex w16sdtdh wp14">
   <w:abstractNum w:abstractNumId="0" w15:restartNumberingAfterBreak="0">
     <w:nsid w:val="7F28725B"/>
     <w:multiLevelType w:val="hybridMultilevel"/>
@@ -3334,7 +3320,7 @@
     <w:lsdException w:name="Unresolved Mention" w:semiHidden="1" w:unhideWhenUsed="1"/>
     <w:lsdException w:name="Smart Link" w:semiHidden="1" w:unhideWhenUsed="1"/>
   </w:latentStyles>
-  <w:style w:type="paragraph" w:default="1" w:styleId="Normal">
+  <w:style w:type="paragraph" w:default="1" w:styleId="a">
     <w:name w:val="Normal"/>
     <w:uiPriority w:val="1"/>
     <w:qFormat/>
@@ -3342,13 +3328,13 @@
       <w:rFonts w:ascii="TH SarabunPSK" w:eastAsia="TH SarabunPSK" w:hAnsi="TH SarabunPSK" w:cs="TH SarabunPSK"/>
     </w:rPr>
   </w:style>
-  <w:style w:type="character" w:default="1" w:styleId="DefaultParagraphFont">
+  <w:style w:type="character" w:default="1" w:styleId="a0">
     <w:name w:val="Default Paragraph Font"/>
     <w:uiPriority w:val="1"/>
     <w:semiHidden/>
     <w:unhideWhenUsed/>
   </w:style>
-  <w:style w:type="table" w:default="1" w:styleId="TableNormal">
+  <w:style w:type="table" w:default="1" w:styleId="a1">
     <w:name w:val="Normal Table"/>
     <w:uiPriority w:val="99"/>
     <w:semiHidden/>
@@ -3363,16 +3349,16 @@
       </w:tblCellMar>
     </w:tblPr>
   </w:style>
-  <w:style w:type="numbering" w:default="1" w:styleId="NoList">
+  <w:style w:type="numbering" w:default="1" w:styleId="a2">
     <w:name w:val="No List"/>
     <w:uiPriority w:val="99"/>
     <w:semiHidden/>
     <w:unhideWhenUsed/>
   </w:style>
-  <w:style w:type="paragraph" w:styleId="BodyText">
+  <w:style w:type="paragraph" w:styleId="a3">
     <w:name w:val="Body Text"/>
-    <w:basedOn w:val="Normal"/>
-    <w:link w:val="BodyTextChar"/>
+    <w:basedOn w:val="a"/>
+    <w:link w:val="a4"/>
     <w:uiPriority w:val="1"/>
     <w:qFormat/>
     <w:pPr>
@@ -3384,22 +3370,22 @@
       <w:szCs w:val="31"/>
     </w:rPr>
   </w:style>
-  <w:style w:type="paragraph" w:styleId="ListParagraph">
+  <w:style w:type="paragraph" w:styleId="a5">
     <w:name w:val="List Paragraph"/>
-    <w:basedOn w:val="Normal"/>
+    <w:basedOn w:val="a"/>
     <w:uiPriority w:val="1"/>
     <w:qFormat/>
   </w:style>
   <w:style w:type="paragraph" w:customStyle="1" w:styleId="TableParagraph">
     <w:name w:val="Table Paragraph"/>
-    <w:basedOn w:val="Normal"/>
+    <w:basedOn w:val="a"/>
     <w:uiPriority w:val="1"/>
     <w:qFormat/>
   </w:style>
-  <w:style w:type="paragraph" w:styleId="Header">
+  <w:style w:type="paragraph" w:styleId="a6">
     <w:name w:val="header"/>
-    <w:basedOn w:val="Normal"/>
-    <w:link w:val="HeaderChar"/>
+    <w:basedOn w:val="a"/>
+    <w:link w:val="a7"/>
     <w:uiPriority w:val="99"/>
     <w:unhideWhenUsed/>
     <w:rsid w:val="00985B9F"/>
@@ -3410,20 +3396,20 @@
       </w:tabs>
     </w:pPr>
   </w:style>
-  <w:style w:type="character" w:customStyle="1" w:styleId="HeaderChar">
-    <w:name w:val="Header Char"/>
-    <w:basedOn w:val="DefaultParagraphFont"/>
-    <w:link w:val="Header"/>
+  <w:style w:type="character" w:customStyle="1" w:styleId="a7">
+    <w:name w:val="หัวกระดาษ อักขระ"/>
+    <w:basedOn w:val="a0"/>
+    <w:link w:val="a6"/>
     <w:uiPriority w:val="99"/>
     <w:rsid w:val="00985B9F"/>
     <w:rPr>
       <w:rFonts w:ascii="TH SarabunPSK" w:eastAsia="TH SarabunPSK" w:hAnsi="TH SarabunPSK" w:cs="TH SarabunPSK"/>
     </w:rPr>
   </w:style>
-  <w:style w:type="paragraph" w:styleId="Footer">
+  <w:style w:type="paragraph" w:styleId="a8">
     <w:name w:val="footer"/>
-    <w:basedOn w:val="Normal"/>
-    <w:link w:val="FooterChar"/>
+    <w:basedOn w:val="a"/>
+    <w:link w:val="a9"/>
     <w:uiPriority w:val="99"/>
     <w:unhideWhenUsed/>
     <w:rsid w:val="00985B9F"/>
@@ -3434,20 +3420,20 @@
       </w:tabs>
     </w:pPr>
   </w:style>
-  <w:style w:type="character" w:customStyle="1" w:styleId="FooterChar">
-    <w:name w:val="Footer Char"/>
-    <w:basedOn w:val="DefaultParagraphFont"/>
-    <w:link w:val="Footer"/>
+  <w:style w:type="character" w:customStyle="1" w:styleId="a9">
+    <w:name w:val="ท้ายกระดาษ อักขระ"/>
+    <w:basedOn w:val="a0"/>
+    <w:link w:val="a8"/>
     <w:uiPriority w:val="99"/>
     <w:rsid w:val="00985B9F"/>
     <w:rPr>
       <w:rFonts w:ascii="TH SarabunPSK" w:eastAsia="TH SarabunPSK" w:hAnsi="TH SarabunPSK" w:cs="TH SarabunPSK"/>
     </w:rPr>
   </w:style>
-  <w:style w:type="paragraph" w:styleId="BalloonText">
+  <w:style w:type="paragraph" w:styleId="aa">
     <w:name w:val="Balloon Text"/>
-    <w:basedOn w:val="Normal"/>
-    <w:link w:val="BalloonTextChar"/>
+    <w:basedOn w:val="a"/>
+    <w:link w:val="ab"/>
     <w:uiPriority w:val="99"/>
     <w:semiHidden/>
     <w:unhideWhenUsed/>
@@ -3458,10 +3444,10 @@
       <w:szCs w:val="18"/>
     </w:rPr>
   </w:style>
-  <w:style w:type="character" w:customStyle="1" w:styleId="BalloonTextChar">
-    <w:name w:val="Balloon Text Char"/>
-    <w:basedOn w:val="DefaultParagraphFont"/>
-    <w:link w:val="BalloonText"/>
+  <w:style w:type="character" w:customStyle="1" w:styleId="ab">
+    <w:name w:val="ข้อความบอลลูน อักขระ"/>
+    <w:basedOn w:val="a0"/>
+    <w:link w:val="aa"/>
     <w:uiPriority w:val="99"/>
     <w:semiHidden/>
     <w:rsid w:val="007916B9"/>
@@ -3471,10 +3457,10 @@
       <w:szCs w:val="18"/>
     </w:rPr>
   </w:style>
-  <w:style w:type="character" w:customStyle="1" w:styleId="BodyTextChar">
-    <w:name w:val="Body Text Char"/>
-    <w:basedOn w:val="DefaultParagraphFont"/>
-    <w:link w:val="BodyText"/>
+  <w:style w:type="character" w:customStyle="1" w:styleId="a4">
+    <w:name w:val="เนื้อความ อักขระ"/>
+    <w:basedOn w:val="a0"/>
+    <w:link w:val="a3"/>
     <w:uiPriority w:val="1"/>
     <w:rsid w:val="00634CB2"/>
     <w:rPr>
@@ -3483,9 +3469,9 @@
       <w:szCs w:val="31"/>
     </w:rPr>
   </w:style>
-  <w:style w:type="character" w:styleId="PlaceholderText">
+  <w:style w:type="character" w:styleId="ac">
     <w:name w:val="Placeholder Text"/>
-    <w:basedOn w:val="DefaultParagraphFont"/>
+    <w:basedOn w:val="a0"/>
     <w:uiPriority w:val="99"/>
     <w:semiHidden/>
     <w:rsid w:val="002B0FF3"/>
@@ -3497,7 +3483,7 @@
 </file>
 
 <file path=word/glossary/document.xml><?xml version="1.0" encoding="utf-8"?>
-<w:glossaryDocument xmlns:wpc="http://schemas.microsoft.com/office/word/2010/wordprocessingCanvas" xmlns:cx="http://schemas.microsoft.com/office/drawing/2014/chartex" xmlns:cx1="http://schemas.microsoft.com/office/drawing/2015/9/8/chartex" xmlns:cx2="http://schemas.microsoft.com/office/drawing/2015/10/21/chartex" xmlns:cx3="http://schemas.microsoft.com/office/drawing/2016/5/9/chartex" xmlns:cx4="http://schemas.microsoft.com/office/drawing/2016/5/10/chartex" xmlns:cx5="http://schemas.microsoft.com/office/drawing/2016/5/11/chartex" xmlns:cx6="http://schemas.microsoft.com/office/drawing/2016/5/12/chartex" xmlns:cx7="http://schemas.microsoft.com/office/drawing/2016/5/13/chartex" xmlns:cx8="http://schemas.microsoft.com/office/drawing/2016/5/14/chartex" xmlns:mc="http://schemas.openxmlformats.org/markup-compatibility/2006" xmlns:aink="http://schemas.microsoft.com/office/drawing/2016/ink" xmlns:am3d="http://schemas.microsoft.com/office/drawing/2017/model3d" xmlns:o="urn:schemas-microsoft-com:office:office" xmlns:oel="http://schemas.microsoft.com/office/2019/extlst" xmlns:r="http://schemas.openxmlformats.org/officeDocument/2006/relationships" xmlns:m="http://schemas.openxmlformats.org/officeDocument/2006/math" xmlns:v="urn:schemas-microsoft-com:vml" xmlns:wp14="http://schemas.microsoft.com/office/word/2010/wordprocessingDrawing" xmlns:wp="http://schemas.openxmlformats.org/drawingml/2006/wordprocessingDrawing" xmlns:w10="urn:schemas-microsoft-com:office:word" xmlns:w="http://schemas.openxmlformats.org/wordprocessingml/2006/main" xmlns:w14="http://schemas.microsoft.com/office/word/2010/wordml" xmlns:w15="http://schemas.microsoft.com/office/word/2012/wordml" xmlns:w16cex="http://schemas.microsoft.com/office/word/2018/wordml/cex" xmlns:w16cid="http://schemas.microsoft.com/office/word/2016/wordml/cid" xmlns:w16="http://schemas.microsoft.com/office/word/2018/wordml" xmlns:w16sdtdh="http://schemas.microsoft.com/office/word/2020/wordml/sdtdatahash" xmlns:w16se="http://schemas.microsoft.com/office/word/2015/wordml/symex" xmlns:wpg="http://schemas.microsoft.com/office/word/2010/wordprocessingGroup" xmlns:wpi="http://schemas.microsoft.com/office/word/2010/wordprocessingInk" xmlns:wne="http://schemas.microsoft.com/office/word/2006/wordml" xmlns:wps="http://schemas.microsoft.com/office/word/2010/wordprocessingShape" mc:Ignorable="w14 w15 w16se w16cid w16 w16cex w16sdtdh wp14">
+<w:glossaryDocument xmlns:wpc="http://schemas.microsoft.com/office/word/2010/wordprocessingCanvas" xmlns:cx="http://schemas.microsoft.com/office/drawing/2014/chartex" xmlns:cx1="http://schemas.microsoft.com/office/drawing/2015/9/8/chartex" xmlns:cx2="http://schemas.microsoft.com/office/drawing/2015/10/21/chartex" xmlns:cx3="http://schemas.microsoft.com/office/drawing/2016/5/9/chartex" xmlns:cx4="http://schemas.microsoft.com/office/drawing/2016/5/10/chartex" xmlns:cx5="http://schemas.microsoft.com/office/drawing/2016/5/11/chartex" xmlns:cx6="http://schemas.microsoft.com/office/drawing/2016/5/12/chartex" xmlns:cx7="http://schemas.microsoft.com/office/drawing/2016/5/13/chartex" xmlns:cx8="http://schemas.microsoft.com/office/drawing/2016/5/14/chartex" xmlns:mc="http://schemas.openxmlformats.org/markup-compatibility/2006" xmlns:aink="http://schemas.microsoft.com/office/drawing/2016/ink" xmlns:am3d="http://schemas.microsoft.com/office/drawing/2017/model3d" xmlns:o="urn:schemas-microsoft-com:office:office" xmlns:oel="http://schemas.microsoft.com/office/2019/extlst" xmlns:r="http://schemas.openxmlformats.org/officeDocument/2006/relationships" xmlns:m="http://schemas.openxmlformats.org/officeDocument/2006/math" xmlns:v="urn:schemas-microsoft-com:vml" xmlns:wp14="http://schemas.microsoft.com/office/word/2010/wordprocessingDrawing" xmlns:wp="http://schemas.openxmlformats.org/drawingml/2006/wordprocessingDrawing" xmlns:w10="urn:schemas-microsoft-com:office:word" xmlns:w="http://schemas.openxmlformats.org/wordprocessingml/2006/main" xmlns:w14="http://schemas.microsoft.com/office/word/2010/wordml" xmlns:w15="http://schemas.microsoft.com/office/word/2012/wordml" xmlns:w16cex="http://schemas.microsoft.com/office/word/2018/wordml/cex" xmlns:w16cid="http://schemas.microsoft.com/office/word/2016/wordml/cid" xmlns:w16="http://schemas.microsoft.com/office/word/2018/wordml" xmlns:w16du="http://schemas.microsoft.com/office/word/2023/wordml/word16du" xmlns:w16sdtdh="http://schemas.microsoft.com/office/word/2020/wordml/sdtdatahash" xmlns:w16se="http://schemas.microsoft.com/office/word/2015/wordml/symex" xmlns:wpg="http://schemas.microsoft.com/office/word/2010/wordprocessingGroup" xmlns:wpi="http://schemas.microsoft.com/office/word/2010/wordprocessingInk" xmlns:wne="http://schemas.microsoft.com/office/word/2006/wordml" xmlns:wps="http://schemas.microsoft.com/office/word/2010/wordprocessingShape" mc:Ignorable="w14 w15 w16se w16cid w16 w16cex w16sdtdh wp14">
   <w:docParts>
     <w:docPart>
       <w:docPartPr>
@@ -3521,7 +3507,7 @@
           </w:pPr>
           <w:r>
             <w:rPr>
-              <w:rStyle w:val="PlaceholderText"/>
+              <w:rStyle w:val="a3"/>
             </w:rPr>
             <w:t>Choose an item.</w:t>
           </w:r>
@@ -3546,7 +3532,7 @@
     <w:charset w:val="00"/>
     <w:family w:val="swiss"/>
     <w:pitch w:val="variable"/>
-    <w:sig w:usb0="E4002EFF" w:usb1="C000247B" w:usb2="00000009" w:usb3="00000000" w:csb0="000001FF" w:csb1="00000000"/>
+    <w:sig w:usb0="E4002EFF" w:usb1="C200247B" w:usb2="00000009" w:usb3="00000000" w:csb0="000001FF" w:csb1="00000000"/>
   </w:font>
   <w:font w:name="Cordia New">
     <w:panose1 w:val="020B0304020202020204"/>
@@ -3570,7 +3556,6 @@
     <w:sig w:usb0="E4002EFF" w:usb1="C000E47F" w:usb2="00000009" w:usb3="00000000" w:csb0="000001FF" w:csb1="00000000"/>
   </w:font>
   <w:font w:name="TH Sarabun New">
-    <w:panose1 w:val="020B0500040200020003"/>
     <w:charset w:val="00"/>
     <w:family w:val="swiss"/>
     <w:pitch w:val="variable"/>
@@ -3602,7 +3587,7 @@
     <w:charset w:val="00"/>
     <w:family w:val="swiss"/>
     <w:pitch w:val="variable"/>
-    <w:sig w:usb0="E4002EFF" w:usb1="C000247B" w:usb2="00000009" w:usb3="00000000" w:csb0="000001FF" w:csb1="00000000"/>
+    <w:sig w:usb0="E4002EFF" w:usb1="C200247B" w:usb2="00000009" w:usb3="00000000" w:csb0="000001FF" w:csb1="00000000"/>
   </w:font>
 </w:fonts>
 </file>
@@ -3624,11 +3609,13 @@
   </w:compat>
   <w:rsids>
     <w:rsidRoot w:val="00EE7B3C"/>
+    <w:rsid w:val="00216277"/>
     <w:rsid w:val="004A6F97"/>
     <w:rsid w:val="00517221"/>
     <w:rsid w:val="005A1D10"/>
     <w:rsid w:val="008A7DCE"/>
     <w:rsid w:val="009A1C1D"/>
+    <w:rsid w:val="00B109DF"/>
     <w:rsid w:val="00CF59D3"/>
     <w:rsid w:val="00D31231"/>
     <w:rsid w:val="00D61DD7"/>
@@ -4050,17 +4037,17 @@
     <w:lsdException w:name="Unresolved Mention" w:semiHidden="1" w:unhideWhenUsed="1"/>
     <w:lsdException w:name="Smart Link" w:semiHidden="1" w:unhideWhenUsed="1"/>
   </w:latentStyles>
-  <w:style w:type="paragraph" w:default="1" w:styleId="Normal">
+  <w:style w:type="paragraph" w:default="1" w:styleId="a">
     <w:name w:val="Normal"/>
     <w:qFormat/>
   </w:style>
-  <w:style w:type="character" w:default="1" w:styleId="DefaultParagraphFont">
+  <w:style w:type="character" w:default="1" w:styleId="a0">
     <w:name w:val="Default Paragraph Font"/>
     <w:uiPriority w:val="1"/>
     <w:semiHidden/>
     <w:unhideWhenUsed/>
   </w:style>
-  <w:style w:type="table" w:default="1" w:styleId="TableNormal">
+  <w:style w:type="table" w:default="1" w:styleId="a1">
     <w:name w:val="Normal Table"/>
     <w:uiPriority w:val="99"/>
     <w:semiHidden/>
@@ -4075,15 +4062,15 @@
       </w:tblCellMar>
     </w:tblPr>
   </w:style>
-  <w:style w:type="numbering" w:default="1" w:styleId="NoList">
+  <w:style w:type="numbering" w:default="1" w:styleId="a2">
     <w:name w:val="No List"/>
     <w:uiPriority w:val="99"/>
     <w:semiHidden/>
     <w:unhideWhenUsed/>
   </w:style>
-  <w:style w:type="character" w:styleId="PlaceholderText">
+  <w:style w:type="character" w:styleId="a3">
     <w:name w:val="Placeholder Text"/>
-    <w:basedOn w:val="DefaultParagraphFont"/>
+    <w:basedOn w:val="a0"/>
     <w:uiPriority w:val="99"/>
     <w:semiHidden/>
     <w:rsid w:val="00EE7B3C"/>

--- a/Docs/CE-04_OriginalityChecking_2565_CE65_12.docx
+++ b/Docs/CE-04_OriginalityChecking_2565_CE65_12.docx
@@ -72,6 +72,7 @@
           </wp:anchor>
         </w:drawing>
       </w:r>
+      <w:proofErr w:type="spellStart"/>
       <w:r>
         <w:rPr>
           <w:rFonts w:ascii="TH Sarabun New" w:hAnsi="TH Sarabun New" w:cs="TH Sarabun New"/>
@@ -82,6 +83,7 @@
         </w:rPr>
         <w:t>สถาบ</w:t>
       </w:r>
+      <w:proofErr w:type="spellEnd"/>
       <w:r>
         <w:rPr>
           <w:rFonts w:ascii="TH Sarabun New" w:hAnsi="TH Sarabun New" w:cs="TH Sarabun New"/>
@@ -94,6 +96,7 @@
         </w:rPr>
         <w:t>ั</w:t>
       </w:r>
+      <w:proofErr w:type="spellStart"/>
       <w:r>
         <w:rPr>
           <w:rFonts w:ascii="TH Sarabun New" w:hAnsi="TH Sarabun New" w:cs="TH Sarabun New"/>
@@ -104,6 +107,7 @@
         </w:rPr>
         <w:t>นเทคโนโลยีพระจอมเกล้าเจ้าคุณทหารลาดกระบัง</w:t>
       </w:r>
+      <w:proofErr w:type="spellEnd"/>
     </w:p>
     <w:p>
       <w:pPr>
@@ -118,6 +122,7 @@
           <w:szCs w:val="39"/>
         </w:rPr>
       </w:pPr>
+      <w:proofErr w:type="spellStart"/>
       <w:r>
         <w:rPr>
           <w:rFonts w:ascii="TH Sarabun New" w:hAnsi="TH Sarabun New" w:cs="TH Sarabun New"/>
@@ -128,6 +133,7 @@
         </w:rPr>
         <w:t>แบบฟอร์มการตรวจสอบการคัดลอกผลงานทางวิชาการ</w:t>
       </w:r>
+      <w:proofErr w:type="spellEnd"/>
     </w:p>
     <w:p>
       <w:pPr>
@@ -150,11 +156,33 @@
           <w:rFonts w:ascii="TH Sarabun New" w:hAnsi="TH Sarabun New" w:cs="TH Sarabun New"/>
         </w:rPr>
       </w:pPr>
-      <w:r>
-        <w:rPr>
-          <w:rFonts w:ascii="TH Sarabun New" w:hAnsi="TH Sarabun New" w:cs="TH Sarabun New"/>
-        </w:rPr>
-        <w:t xml:space="preserve">ข้าพเจ้า (นาย) </w:t>
+      <w:proofErr w:type="spellStart"/>
+      <w:r>
+        <w:rPr>
+          <w:rFonts w:ascii="TH Sarabun New" w:hAnsi="TH Sarabun New" w:cs="TH Sarabun New"/>
+        </w:rPr>
+        <w:t>ข้าพเจ้า</w:t>
+      </w:r>
+      <w:proofErr w:type="spellEnd"/>
+      <w:r>
+        <w:rPr>
+          <w:rFonts w:ascii="TH Sarabun New" w:hAnsi="TH Sarabun New" w:cs="TH Sarabun New"/>
+        </w:rPr>
+        <w:t xml:space="preserve"> (</w:t>
+      </w:r>
+      <w:proofErr w:type="spellStart"/>
+      <w:r>
+        <w:rPr>
+          <w:rFonts w:ascii="TH Sarabun New" w:hAnsi="TH Sarabun New" w:cs="TH Sarabun New"/>
+        </w:rPr>
+        <w:t>นาย</w:t>
+      </w:r>
+      <w:proofErr w:type="spellEnd"/>
+      <w:r>
+        <w:rPr>
+          <w:rFonts w:ascii="TH Sarabun New" w:hAnsi="TH Sarabun New" w:cs="TH Sarabun New"/>
+        </w:rPr>
+        <w:t xml:space="preserve">) </w:t>
       </w:r>
       <w:r>
         <w:rPr>
@@ -187,7 +215,17 @@
           <w:cs/>
           <w:lang w:bidi="th-TH"/>
         </w:rPr>
-        <w:t>พศิน จ</w:t>
+        <w:t xml:space="preserve">พศิน </w:t>
+      </w:r>
+      <w:proofErr w:type="spellStart"/>
+      <w:r>
+        <w:rPr>
+          <w:rFonts w:ascii="TH Sarabun New" w:hAnsi="TH Sarabun New" w:cs="TH Sarabun New"/>
+          <w:u w:val="dotted"/>
+          <w:cs/>
+          <w:lang w:bidi="th-TH"/>
+        </w:rPr>
+        <w:t>จ</w:t>
       </w:r>
       <w:r>
         <w:rPr>
@@ -198,6 +236,7 @@
         </w:rPr>
         <w:t>ั</w:t>
       </w:r>
+      <w:proofErr w:type="spellEnd"/>
       <w:r>
         <w:rPr>
           <w:rFonts w:ascii="TH Sarabun New" w:hAnsi="TH Sarabun New" w:cs="TH Sarabun New"/>
@@ -267,12 +306,14 @@
         </w:rPr>
         <w:t xml:space="preserve"> </w:t>
       </w:r>
+      <w:proofErr w:type="spellStart"/>
       <w:r>
         <w:rPr>
           <w:rFonts w:ascii="TH Sarabun New" w:hAnsi="TH Sarabun New" w:cs="TH Sarabun New"/>
         </w:rPr>
         <w:t>รหัสนักศึกษา</w:t>
       </w:r>
+      <w:proofErr w:type="spellEnd"/>
       <w:r>
         <w:rPr>
           <w:rFonts w:ascii="TH Sarabun New" w:hAnsi="TH Sarabun New" w:cs="TH Sarabun New"/>
@@ -328,7 +369,21 @@
           <w:rFonts w:ascii="TH Sarabun New" w:hAnsi="TH Sarabun New" w:cs="TH Sarabun New"/>
         </w:rPr>
         <w:tab/>
-        <w:t xml:space="preserve">  (นาย) </w:t>
+        <w:t xml:space="preserve">  (</w:t>
+      </w:r>
+      <w:proofErr w:type="spellStart"/>
+      <w:r>
+        <w:rPr>
+          <w:rFonts w:ascii="TH Sarabun New" w:hAnsi="TH Sarabun New" w:cs="TH Sarabun New"/>
+        </w:rPr>
+        <w:t>นาย</w:t>
+      </w:r>
+      <w:proofErr w:type="spellEnd"/>
+      <w:r>
+        <w:rPr>
+          <w:rFonts w:ascii="TH Sarabun New" w:hAnsi="TH Sarabun New" w:cs="TH Sarabun New"/>
+        </w:rPr>
+        <w:t xml:space="preserve">) </w:t>
       </w:r>
       <w:r>
         <w:rPr>
@@ -400,12 +455,14 @@
         </w:rPr>
         <w:t xml:space="preserve"> </w:t>
       </w:r>
+      <w:proofErr w:type="spellStart"/>
       <w:r>
         <w:rPr>
           <w:rFonts w:ascii="TH Sarabun New" w:hAnsi="TH Sarabun New" w:cs="TH Sarabun New"/>
         </w:rPr>
         <w:t>รหัสนักศึกษา</w:t>
       </w:r>
+      <w:proofErr w:type="spellEnd"/>
       <w:r>
         <w:rPr>
           <w:rFonts w:ascii="TH Sarabun New" w:hAnsi="TH Sarabun New" w:cs="TH Sarabun New"/>
@@ -442,23 +499,33 @@
           <w:rFonts w:ascii="TH Sarabun New" w:hAnsi="TH Sarabun New" w:cs="TH Sarabun New"/>
         </w:rPr>
       </w:pPr>
+      <w:proofErr w:type="spellStart"/>
       <w:r>
         <w:rPr>
           <w:rFonts w:ascii="TH Sarabun New" w:hAnsi="TH Sarabun New" w:cs="TH Sarabun New"/>
         </w:rPr>
         <w:t>ระดับ</w:t>
       </w:r>
+      <w:proofErr w:type="spellEnd"/>
       <w:r>
         <w:rPr>
           <w:rFonts w:ascii="TH Sarabun New" w:hAnsi="TH Sarabun New" w:cs="TH Sarabun New"/>
         </w:rPr>
         <w:t xml:space="preserve"> </w:t>
       </w:r>
-      <w:r>
-        <w:rPr>
-          <w:rFonts w:ascii="TH Sarabun New" w:hAnsi="TH Sarabun New" w:cs="TH Sarabun New"/>
-        </w:rPr>
-        <w:t xml:space="preserve">ปริญญาตรี </w:t>
+      <w:proofErr w:type="spellStart"/>
+      <w:r>
+        <w:rPr>
+          <w:rFonts w:ascii="TH Sarabun New" w:hAnsi="TH Sarabun New" w:cs="TH Sarabun New"/>
+        </w:rPr>
+        <w:t>ปริญญาตรี</w:t>
+      </w:r>
+      <w:proofErr w:type="spellEnd"/>
+      <w:r>
+        <w:rPr>
+          <w:rFonts w:ascii="TH Sarabun New" w:hAnsi="TH Sarabun New" w:cs="TH Sarabun New"/>
+        </w:rPr>
+        <w:t xml:space="preserve"> </w:t>
       </w:r>
       <w:r>
         <w:rPr>
@@ -475,7 +542,25 @@
           <w:lang w:bidi="th-TH"/>
         </w:rPr>
         <w:tab/>
-        <w:t>หลักสูตรวิศวกรรมศาสตรบัณฑิต สาขาวิชาวิศวกรรมคอมพิวเตอร์</w:t>
+        <w:t>หลักสูตรวิศวกรรม</w:t>
+      </w:r>
+      <w:proofErr w:type="spellStart"/>
+      <w:r>
+        <w:rPr>
+          <w:rFonts w:ascii="TH Sarabun New" w:hAnsi="TH Sarabun New" w:cs="TH Sarabun New"/>
+          <w:cs/>
+          <w:lang w:bidi="th-TH"/>
+        </w:rPr>
+        <w:t>ศา</w:t>
+      </w:r>
+      <w:proofErr w:type="spellEnd"/>
+      <w:r>
+        <w:rPr>
+          <w:rFonts w:ascii="TH Sarabun New" w:hAnsi="TH Sarabun New" w:cs="TH Sarabun New"/>
+          <w:cs/>
+          <w:lang w:bidi="th-TH"/>
+        </w:rPr>
+        <w:t>สตรบัณฑิต สาขาวิชาวิศวกรรมคอมพิวเตอร์</w:t>
       </w:r>
       <w:r>
         <w:rPr>
@@ -493,12 +578,14 @@
           <w:rFonts w:ascii="TH Sarabun New" w:hAnsi="TH Sarabun New" w:cs="TH Sarabun New"/>
         </w:rPr>
       </w:pPr>
+      <w:proofErr w:type="spellStart"/>
       <w:r>
         <w:rPr>
           <w:rFonts w:ascii="TH Sarabun New" w:hAnsi="TH Sarabun New" w:cs="TH Sarabun New"/>
         </w:rPr>
         <w:t>ภาควิชา</w:t>
       </w:r>
+      <w:proofErr w:type="spellEnd"/>
       <w:r>
         <w:rPr>
           <w:rFonts w:ascii="TH Sarabun New" w:hAnsi="TH Sarabun New" w:cs="TH Sarabun New"/>
@@ -519,12 +606,14 @@
         </w:rPr>
         <w:t xml:space="preserve"> </w:t>
       </w:r>
+      <w:proofErr w:type="spellStart"/>
       <w:r>
         <w:rPr>
           <w:rFonts w:ascii="TH Sarabun New" w:hAnsi="TH Sarabun New" w:cs="TH Sarabun New"/>
         </w:rPr>
         <w:t>คณะ</w:t>
       </w:r>
+      <w:proofErr w:type="spellEnd"/>
       <w:r>
         <w:rPr>
           <w:rFonts w:ascii="TH Sarabun New" w:hAnsi="TH Sarabun New" w:cs="TH Sarabun New"/>
@@ -546,23 +635,26 @@
       </w:pPr>
       <w:r>
         <w:rPr>
+          <w:rFonts w:ascii="TH Sarabun New" w:hAnsi="TH Sarabun New" w:cs="TH Sarabun New"/>
           <w:noProof/>
         </w:rPr>
         <w:pict w14:anchorId="2AEF56E4">
-          <v:rect id="Ink 3" o:spid="_x0000_s1026" style="position:absolute;left:0;text-align:left;margin-left:49.8pt;margin-top:2.55pt;width:8.15pt;height:13.4pt;z-index:251659264;visibility:visible;mso-wrap-style:square;mso-wrap-distance-left:9pt;mso-wrap-distance-top:0;mso-wrap-distance-right:9pt;mso-wrap-distance-bottom:0;mso-position-horizontal:absolute;mso-position-horizontal-relative:text;mso-position-vertical:absolute;mso-position-vertical-relative:text" filled="f" strokeweight=".5mm">
+          <v:rect id="Ink 3" o:spid="_x0000_s1027" style="position:absolute;left:0;text-align:left;margin-left:166.65pt;margin-top:2.55pt;width:8.15pt;height:13.4pt;z-index:251659264;visibility:visible;mso-wrap-style:square;mso-wrap-distance-left:9pt;mso-wrap-distance-top:0;mso-wrap-distance-right:9pt;mso-wrap-distance-bottom:0;mso-position-horizontal-relative:text;mso-position-vertical-relative:text" filled="f" strokeweight=".5mm">
             <v:stroke endcap="round"/>
             <v:path shadowok="f" o:extrusionok="f" fillok="f" insetpenok="f"/>
             <o:lock v:ext="edit" rotation="t" aspectratio="t" verticies="t" text="t" shapetype="t"/>
-            <o:ink i="ANYBHQIWJAEQWM9UiuaXxU+PBvi60uGbIgMGSBBFMkYyBQM4C2QZIzIKgcf//w+Ax///DzMKgcf/&#10;/w+Ax///DzgJAP7/AwAAAAAACosBQoaAgCAgSAgQgYBAwlRUwsDAQMBAwEDAQMBAwECgIGAgUBAw&#10;ECgIEgIEICBJTAlzBYCw2IfhROFDgMAgMAQGAIBAUAgMAgMAgVAnsLAAQGAEBgCAwBAYBAYAgMAg&#10;MAgMAgMAgKV5nxNAMF5ch/Vz56ufQAAAAAAAAAS7iTTxAagJPoBHxA7iyjcHZD==&#10;" annotation="t"/>
+            <o:ink i="ANYBHQIcLgEQWM9UiuaXxU+PBvi60uGbIgMGSBBFMkYyBQM4C2QZIzIKgcf//w+Ax///DzMKgcf/&#10;/w+Ax///DzgJAP7/AwAAAAAACosBQoaAgCAgSAgQgYBAwlRUwsDAQMBAwEDAQMBAwECgIGAgUBAw&#10;ECgIEgIEICBJTAlzBYCw2IfhROFDgMAgMAQGAIBAUAgMAgMAgVAnsLAAQGAEBgCAwBAYBAYAgMAg&#10;MAgMAgMAgKV5nxNAMF5ch/Vz56ufQAAAAAAAAAS7iTTxAagJPoBHxA7iyjcHZD==&#10;" annotation="t"/>
           </v:rect>
         </w:pict>
       </w:r>
+      <w:proofErr w:type="spellStart"/>
       <w:r>
         <w:rPr>
           <w:rFonts w:ascii="TH Sarabun New" w:hAnsi="TH Sarabun New" w:cs="TH Sarabun New"/>
         </w:rPr>
         <w:t>ได้เสนอ</w:t>
       </w:r>
+      <w:proofErr w:type="spellEnd"/>
       <w:r>
         <w:rPr>
           <w:rFonts w:ascii="TH Sarabun New" w:hAnsi="TH Sarabun New" w:cs="TH Sarabun New"/>
@@ -686,7 +778,21 @@
         <w:rPr>
           <w:rFonts w:ascii="TH Sarabun New" w:hAnsi="TH Sarabun New" w:cs="TH Sarabun New"/>
         </w:rPr>
-        <w:t>(ไทย)</w:t>
+        <w:t>(</w:t>
+      </w:r>
+      <w:proofErr w:type="spellStart"/>
+      <w:r>
+        <w:rPr>
+          <w:rFonts w:ascii="TH Sarabun New" w:hAnsi="TH Sarabun New" w:cs="TH Sarabun New"/>
+        </w:rPr>
+        <w:t>ไทย</w:t>
+      </w:r>
+      <w:proofErr w:type="spellEnd"/>
+      <w:r>
+        <w:rPr>
+          <w:rFonts w:ascii="TH Sarabun New" w:hAnsi="TH Sarabun New" w:cs="TH Sarabun New"/>
+        </w:rPr>
+        <w:t>)</w:t>
       </w:r>
       <w:r>
         <w:rPr>
@@ -732,7 +838,21 @@
         <w:rPr>
           <w:rFonts w:ascii="TH Sarabun New" w:hAnsi="TH Sarabun New" w:cs="TH Sarabun New"/>
         </w:rPr>
-        <w:t xml:space="preserve">(อังกฤษ) </w:t>
+        <w:t>(</w:t>
+      </w:r>
+      <w:proofErr w:type="spellStart"/>
+      <w:r>
+        <w:rPr>
+          <w:rFonts w:ascii="TH Sarabun New" w:hAnsi="TH Sarabun New" w:cs="TH Sarabun New"/>
+        </w:rPr>
+        <w:t>อังกฤษ</w:t>
+      </w:r>
+      <w:proofErr w:type="spellEnd"/>
+      <w:r>
+        <w:rPr>
+          <w:rFonts w:ascii="TH Sarabun New" w:hAnsi="TH Sarabun New" w:cs="TH Sarabun New"/>
+        </w:rPr>
+        <w:t xml:space="preserve">) </w:t>
       </w:r>
       <w:r>
         <w:rPr>
@@ -779,6 +899,7 @@
           <w:rFonts w:ascii="TH Sarabun New" w:hAnsi="TH Sarabun New" w:cs="TH Sarabun New"/>
         </w:rPr>
       </w:pPr>
+      <w:proofErr w:type="spellStart"/>
       <w:r>
         <w:rPr>
           <w:rFonts w:ascii="TH Sarabun New" w:hAnsi="TH Sarabun New" w:cs="TH Sarabun New"/>
@@ -895,8 +1016,16 @@
         <w:rPr>
           <w:rFonts w:ascii="TH Sarabun New" w:hAnsi="TH Sarabun New" w:cs="TH Sarabun New"/>
         </w:rPr>
-        <w:t xml:space="preserve">้ว </w:t>
-      </w:r>
+        <w:t>้ว</w:t>
+      </w:r>
+      <w:proofErr w:type="spellEnd"/>
+      <w:r>
+        <w:rPr>
+          <w:rFonts w:ascii="TH Sarabun New" w:hAnsi="TH Sarabun New" w:cs="TH Sarabun New"/>
+        </w:rPr>
+        <w:t xml:space="preserve"> </w:t>
+      </w:r>
+      <w:proofErr w:type="spellStart"/>
       <w:r>
         <w:rPr>
           <w:rFonts w:ascii="TH Sarabun New" w:hAnsi="TH Sarabun New" w:cs="TH Sarabun New"/>
@@ -956,6 +1085,7 @@
         </w:rPr>
         <w:t>ที่</w:t>
       </w:r>
+      <w:proofErr w:type="spellEnd"/>
       <w:r>
         <w:rPr>
           <w:rFonts w:ascii="TH Sarabun New" w:hAnsi="TH Sarabun New" w:cs="TH Sarabun New"/>
@@ -985,6 +1115,7 @@
         </w:rPr>
         <w:tab/>
       </w:r>
+      <w:proofErr w:type="spellStart"/>
       <w:r>
         <w:rPr>
           <w:rFonts w:ascii="TH Sarabun New" w:hAnsi="TH Sarabun New" w:cs="TH Sarabun New"/>
@@ -1011,6 +1142,7 @@
         </w:rPr>
         <w:t>ที่</w:t>
       </w:r>
+      <w:proofErr w:type="spellEnd"/>
       <w:r>
         <w:rPr>
           <w:rFonts w:ascii="TH Sarabun New" w:hAnsi="TH Sarabun New" w:cs="TH Sarabun New"/>
@@ -1052,6 +1184,7 @@
         </w:rPr>
         <w:tab/>
       </w:r>
+      <w:proofErr w:type="spellStart"/>
       <w:r>
         <w:rPr>
           <w:rFonts w:ascii="TH Sarabun New" w:hAnsi="TH Sarabun New" w:cs="TH Sarabun New"/>
@@ -1085,6 +1218,7 @@
         </w:rPr>
         <w:t>น</w:t>
       </w:r>
+      <w:proofErr w:type="spellEnd"/>
       <w:r>
         <w:rPr>
           <w:rFonts w:ascii="TH Sarabun New" w:hAnsi="TH Sarabun New" w:cs="TH Sarabun New"/>
@@ -1109,6 +1243,7 @@
         </w:rPr>
         <w:tab/>
       </w:r>
+      <w:proofErr w:type="spellStart"/>
       <w:r>
         <w:rPr>
           <w:rFonts w:ascii="TH Sarabun New" w:hAnsi="TH Sarabun New" w:cs="TH Sarabun New"/>
@@ -1122,6 +1257,7 @@
         </w:rPr>
         <w:t>ี</w:t>
       </w:r>
+      <w:proofErr w:type="spellEnd"/>
       <w:r>
         <w:rPr>
           <w:rFonts w:ascii="TH Sarabun New" w:hAnsi="TH Sarabun New" w:cs="TH Sarabun New"/>
@@ -1162,12 +1298,14 @@
           <w:rFonts w:ascii="TH Sarabun New" w:hAnsi="TH Sarabun New" w:cs="TH Sarabun New"/>
         </w:rPr>
       </w:pPr>
+      <w:proofErr w:type="spellStart"/>
       <w:r>
         <w:rPr>
           <w:rFonts w:ascii="TH Sarabun New" w:hAnsi="TH Sarabun New" w:cs="TH Sarabun New"/>
         </w:rPr>
         <w:t>โดยใช้โปรแกรม</w:t>
       </w:r>
+      <w:proofErr w:type="spellEnd"/>
     </w:p>
     <w:p>
       <w:pPr>
@@ -1184,6 +1322,7 @@
           <w:rFonts w:ascii="TH Sarabun New" w:hAnsi="TH Sarabun New" w:cs="TH Sarabun New"/>
         </w:rPr>
       </w:pPr>
+      <w:proofErr w:type="spellStart"/>
       <w:r>
         <w:rPr>
           <w:rFonts w:ascii="TH Sarabun New" w:hAnsi="TH Sarabun New" w:cs="TH Sarabun New"/>
@@ -1256,12 +1395,14 @@
         </w:rPr>
         <w:t>ิ์</w:t>
       </w:r>
+      <w:proofErr w:type="spellEnd"/>
       <w:r>
         <w:rPr>
           <w:rFonts w:ascii="TH Sarabun New" w:hAnsi="TH Sarabun New" w:cs="TH Sarabun New"/>
         </w:rPr>
         <w:tab/>
       </w:r>
+      <w:proofErr w:type="spellStart"/>
       <w:r>
         <w:rPr>
           <w:rFonts w:ascii="TH Sarabun New" w:hAnsi="TH Sarabun New" w:cs="TH Sarabun New"/>
@@ -1416,6 +1557,7 @@
         </w:rPr>
         <w:t>า</w:t>
       </w:r>
+      <w:proofErr w:type="spellEnd"/>
       <w:r>
         <w:rPr>
           <w:rFonts w:ascii="TH Sarabun New" w:hAnsi="TH Sarabun New" w:cs="TH Sarabun New"/>
@@ -1499,6 +1641,7 @@
         </w:rPr>
         <w:tab/>
       </w:r>
+      <w:proofErr w:type="spellStart"/>
       <w:r>
         <w:rPr>
           <w:rFonts w:ascii="TH Sarabun New" w:hAnsi="TH Sarabun New" w:cs="TH Sarabun New"/>
@@ -1653,6 +1796,7 @@
         </w:rPr>
         <w:t>า</w:t>
       </w:r>
+      <w:proofErr w:type="spellEnd"/>
       <w:r>
         <w:rPr>
           <w:rFonts w:ascii="TH Sarabun New" w:hAnsi="TH Sarabun New" w:cs="TH Sarabun New"/>
@@ -1711,6 +1855,7 @@
           <w:rFonts w:ascii="TH Sarabun New" w:hAnsi="TH Sarabun New" w:cs="TH Sarabun New"/>
         </w:rPr>
       </w:pPr>
+      <w:proofErr w:type="spellStart"/>
       <w:r>
         <w:rPr>
           <w:rFonts w:ascii="TH Sarabun New" w:hAnsi="TH Sarabun New" w:cs="TH Sarabun New"/>
@@ -1795,6 +1940,7 @@
         </w:rPr>
         <w:t>ี่</w:t>
       </w:r>
+      <w:proofErr w:type="spellEnd"/>
       <w:r>
         <w:rPr>
           <w:rFonts w:ascii="TH Sarabun New" w:hAnsi="TH Sarabun New" w:cs="TH Sarabun New"/>
@@ -2166,11 +2312,19 @@
           <w:rFonts w:ascii="TH Sarabun New" w:hAnsi="TH Sarabun New" w:cs="TH Sarabun New"/>
         </w:rPr>
       </w:pPr>
-      <w:r>
-        <w:rPr>
-          <w:rFonts w:ascii="TH Sarabun New" w:hAnsi="TH Sarabun New" w:cs="TH Sarabun New"/>
-        </w:rPr>
-        <w:t>ลายมือชื่อนักศึกษา……………………………………………………..</w:t>
+      <w:proofErr w:type="spellStart"/>
+      <w:r>
+        <w:rPr>
+          <w:rFonts w:ascii="TH Sarabun New" w:hAnsi="TH Sarabun New" w:cs="TH Sarabun New"/>
+        </w:rPr>
+        <w:t>ลายมือชื่อนักศึกษา</w:t>
+      </w:r>
+      <w:proofErr w:type="spellEnd"/>
+      <w:r>
+        <w:rPr>
+          <w:rFonts w:ascii="TH Sarabun New" w:hAnsi="TH Sarabun New" w:cs="TH Sarabun New"/>
+        </w:rPr>
+        <w:t>……………………………………………………..</w:t>
       </w:r>
     </w:p>
     <w:p>
@@ -2212,7 +2366,25 @@
           <w:cs/>
           <w:lang w:bidi="th-TH"/>
         </w:rPr>
-        <w:t>พศิน จันทรทัน</w:t>
+        <w:t xml:space="preserve">พศิน </w:t>
+      </w:r>
+      <w:proofErr w:type="spellStart"/>
+      <w:r>
+        <w:rPr>
+          <w:rFonts w:ascii="TH Sarabun New" w:hAnsi="TH Sarabun New" w:cs="TH Sarabun New"/>
+          <w:cs/>
+          <w:lang w:bidi="th-TH"/>
+        </w:rPr>
+        <w:t>จั</w:t>
+      </w:r>
+      <w:proofErr w:type="spellEnd"/>
+      <w:r>
+        <w:rPr>
+          <w:rFonts w:ascii="TH Sarabun New" w:hAnsi="TH Sarabun New" w:cs="TH Sarabun New"/>
+          <w:cs/>
+          <w:lang w:bidi="th-TH"/>
+        </w:rPr>
+        <w:t>นทรทัน</w:t>
       </w:r>
       <w:r>
         <w:rPr>
@@ -2238,11 +2410,19 @@
           <w:rFonts w:ascii="TH Sarabun New" w:hAnsi="TH Sarabun New" w:cs="TH Sarabun New"/>
         </w:rPr>
       </w:pPr>
-      <w:r>
-        <w:rPr>
-          <w:rFonts w:ascii="TH Sarabun New" w:hAnsi="TH Sarabun New" w:cs="TH Sarabun New"/>
-        </w:rPr>
-        <w:t>ลายมือชื่อนักศึกษา……………………………………………………..</w:t>
+      <w:proofErr w:type="spellStart"/>
+      <w:r>
+        <w:rPr>
+          <w:rFonts w:ascii="TH Sarabun New" w:hAnsi="TH Sarabun New" w:cs="TH Sarabun New"/>
+        </w:rPr>
+        <w:t>ลายมือชื่อนักศึกษา</w:t>
+      </w:r>
+      <w:proofErr w:type="spellEnd"/>
+      <w:r>
+        <w:rPr>
+          <w:rFonts w:ascii="TH Sarabun New" w:hAnsi="TH Sarabun New" w:cs="TH Sarabun New"/>
+        </w:rPr>
+        <w:t>……………………………………………………..</w:t>
       </w:r>
     </w:p>
     <w:p>
@@ -2309,11 +2489,19 @@
           <w:rFonts w:ascii="TH Sarabun New" w:hAnsi="TH Sarabun New" w:cs="TH Sarabun New"/>
         </w:rPr>
       </w:pPr>
-      <w:r>
-        <w:rPr>
-          <w:rFonts w:ascii="TH Sarabun New" w:hAnsi="TH Sarabun New" w:cs="TH Sarabun New"/>
-        </w:rPr>
-        <w:t>วันที่.....................................................</w:t>
+      <w:proofErr w:type="spellStart"/>
+      <w:r>
+        <w:rPr>
+          <w:rFonts w:ascii="TH Sarabun New" w:hAnsi="TH Sarabun New" w:cs="TH Sarabun New"/>
+        </w:rPr>
+        <w:t>วันที่</w:t>
+      </w:r>
+      <w:proofErr w:type="spellEnd"/>
+      <w:r>
+        <w:rPr>
+          <w:rFonts w:ascii="TH Sarabun New" w:hAnsi="TH Sarabun New" w:cs="TH Sarabun New"/>
+        </w:rPr>
+        <w:t>.....................................................</w:t>
       </w:r>
     </w:p>
     <w:p>
@@ -2325,11 +2513,33 @@
           <w:rFonts w:ascii="TH Sarabun New" w:hAnsi="TH Sarabun New" w:cs="TH Sarabun New"/>
         </w:rPr>
       </w:pPr>
-      <w:r>
-        <w:rPr>
-          <w:rFonts w:ascii="TH Sarabun New" w:hAnsi="TH Sarabun New" w:cs="TH Sarabun New"/>
-        </w:rPr>
-        <w:t>ได้รับความเห็นชอบจากอาจารย์ที่ปรึกษา ลายมือชื่ออาจารย์ที่ปรึกษา ……………………………………………….</w:t>
+      <w:proofErr w:type="spellStart"/>
+      <w:r>
+        <w:rPr>
+          <w:rFonts w:ascii="TH Sarabun New" w:hAnsi="TH Sarabun New" w:cs="TH Sarabun New"/>
+        </w:rPr>
+        <w:t>ได้รับความเห็นชอบจากอาจารย์ที่ปรึกษา</w:t>
+      </w:r>
+      <w:proofErr w:type="spellEnd"/>
+      <w:r>
+        <w:rPr>
+          <w:rFonts w:ascii="TH Sarabun New" w:hAnsi="TH Sarabun New" w:cs="TH Sarabun New"/>
+        </w:rPr>
+        <w:t xml:space="preserve"> </w:t>
+      </w:r>
+      <w:proofErr w:type="spellStart"/>
+      <w:r>
+        <w:rPr>
+          <w:rFonts w:ascii="TH Sarabun New" w:hAnsi="TH Sarabun New" w:cs="TH Sarabun New"/>
+        </w:rPr>
+        <w:t>ลายมือชื่ออาจารย์ที่ปรึกษา</w:t>
+      </w:r>
+      <w:proofErr w:type="spellEnd"/>
+      <w:r>
+        <w:rPr>
+          <w:rFonts w:ascii="TH Sarabun New" w:hAnsi="TH Sarabun New" w:cs="TH Sarabun New"/>
+        </w:rPr>
+        <w:t xml:space="preserve"> ……………………………………………….</w:t>
       </w:r>
     </w:p>
     <w:p>
@@ -2374,6 +2584,7 @@
         </w:rPr>
         <w:t>์</w:t>
       </w:r>
+      <w:proofErr w:type="spellStart"/>
       <w:r>
         <w:rPr>
           <w:rFonts w:ascii="TH Sarabun New" w:hAnsi="TH Sarabun New" w:cs="TH Sarabun New"/>
@@ -2382,6 +2593,7 @@
         </w:rPr>
         <w:t>โสภกัตร</w:t>
       </w:r>
+      <w:proofErr w:type="spellEnd"/>
       <w:r>
         <w:rPr>
           <w:rFonts w:ascii="TH Sarabun New" w:hAnsi="TH Sarabun New" w:cs="TH Sarabun New"/>
@@ -2398,11 +2610,19 @@
           <w:rFonts w:ascii="TH Sarabun New" w:hAnsi="TH Sarabun New" w:cs="TH Sarabun New"/>
         </w:rPr>
       </w:pPr>
-      <w:r>
-        <w:rPr>
-          <w:rFonts w:ascii="TH Sarabun New" w:hAnsi="TH Sarabun New" w:cs="TH Sarabun New"/>
-        </w:rPr>
-        <w:t>วันที่............................................</w:t>
+      <w:proofErr w:type="spellStart"/>
+      <w:r>
+        <w:rPr>
+          <w:rFonts w:ascii="TH Sarabun New" w:hAnsi="TH Sarabun New" w:cs="TH Sarabun New"/>
+        </w:rPr>
+        <w:t>วันที่</w:t>
+      </w:r>
+      <w:proofErr w:type="spellEnd"/>
+      <w:r>
+        <w:rPr>
+          <w:rFonts w:ascii="TH Sarabun New" w:hAnsi="TH Sarabun New" w:cs="TH Sarabun New"/>
+        </w:rPr>
+        <w:t>............................................</w:t>
       </w:r>
     </w:p>
     <w:p>
@@ -2515,13 +2735,23 @@
         </w:rPr>
         <w:t xml:space="preserve"> </w:t>
       </w:r>
-      <w:r>
-        <w:rPr>
-          <w:rFonts w:ascii="TH Sarabun New" w:hAnsi="TH Sarabun New" w:cs="TH Sarabun New"/>
-          <w:cs/>
-          <w:lang w:bidi="th-TH"/>
-        </w:rPr>
-        <w:t>อักขราวิสุทธิ์</w:t>
+      <w:proofErr w:type="spellStart"/>
+      <w:r>
+        <w:rPr>
+          <w:rFonts w:ascii="TH Sarabun New" w:hAnsi="TH Sarabun New" w:cs="TH Sarabun New"/>
+          <w:cs/>
+          <w:lang w:bidi="th-TH"/>
+        </w:rPr>
+        <w:t>อักข</w:t>
+      </w:r>
+      <w:proofErr w:type="spellEnd"/>
+      <w:r>
+        <w:rPr>
+          <w:rFonts w:ascii="TH Sarabun New" w:hAnsi="TH Sarabun New" w:cs="TH Sarabun New"/>
+          <w:cs/>
+          <w:lang w:bidi="th-TH"/>
+        </w:rPr>
+        <w:t>ราวิสุทธิ์</w:t>
       </w:r>
     </w:p>
     <w:p>
@@ -2549,6 +2779,7 @@
       <w:r>
         <w:rPr>
           <w:rFonts w:ascii="TH Sarabun New" w:hAnsi="TH Sarabun New" w:cs="TH Sarabun New"/>
+          <w:noProof/>
         </w:rPr>
         <w:drawing>
           <wp:inline distT="0" distB="0" distL="0" distR="0" wp14:anchorId="07755CAD" wp14:editId="43D20D8F">
@@ -3619,6 +3850,7 @@
     <w:rsid w:val="00CF59D3"/>
     <w:rsid w:val="00D31231"/>
     <w:rsid w:val="00D61DD7"/>
+    <w:rsid w:val="00D75D33"/>
     <w:rsid w:val="00EE7B3C"/>
   </w:rsids>
   <m:mathPr>
@@ -4588,7 +4820,12 @@
 </file>
 
 <file path=customXml/item2.xml><?xml version="1.0" encoding="utf-8"?>
-<b:Sources xmlns:b="http://schemas.openxmlformats.org/officeDocument/2006/bibliography" xmlns="http://schemas.openxmlformats.org/officeDocument/2006/bibliography" SelectedStyle="\IEEE2006OfficeOnline.xsl" StyleName="IEEE" Version="2006"/>
+<?mso-contentType ?>
+<FormTemplates xmlns="http://schemas.microsoft.com/sharepoint/v3/contenttype/forms">
+  <Display>DocumentLibraryForm</Display>
+  <Edit>DocumentLibraryForm</Edit>
+  <New>DocumentLibraryForm</New>
+</FormTemplates>
 </file>
 
 <file path=customXml/item3.xml><?xml version="1.0" encoding="utf-8"?>
@@ -4603,12 +4840,7 @@
 </file>
 
 <file path=customXml/item4.xml><?xml version="1.0" encoding="utf-8"?>
-<?mso-contentType ?>
-<FormTemplates xmlns="http://schemas.microsoft.com/sharepoint/v3/contenttype/forms">
-  <Display>DocumentLibraryForm</Display>
-  <Edit>DocumentLibraryForm</Edit>
-  <New>DocumentLibraryForm</New>
-</FormTemplates>
+<b:Sources xmlns:b="http://schemas.openxmlformats.org/officeDocument/2006/bibliography" xmlns="http://schemas.openxmlformats.org/officeDocument/2006/bibliography" SelectedStyle="\IEEE2006OfficeOnline.xsl" StyleName="IEEE" Version="2006"/>
 </file>
 
 <file path=customXml/itemProps1.xml><?xml version="1.0" encoding="utf-8"?>
@@ -4631,9 +4863,9 @@
 </file>
 
 <file path=customXml/itemProps2.xml><?xml version="1.0" encoding="utf-8"?>
-<ds:datastoreItem xmlns:ds="http://schemas.openxmlformats.org/officeDocument/2006/customXml" ds:itemID="{F609FC17-4433-4C05-A92F-B13317FA3DB9}">
+<ds:datastoreItem xmlns:ds="http://schemas.openxmlformats.org/officeDocument/2006/customXml" ds:itemID="{0C03E0F1-CB05-4BDD-8612-A8F006E9C0B6}">
   <ds:schemaRefs>
-    <ds:schemaRef ds:uri="http://schemas.openxmlformats.org/officeDocument/2006/bibliography"/>
+    <ds:schemaRef ds:uri="http://schemas.microsoft.com/sharepoint/v3/contenttype/forms"/>
   </ds:schemaRefs>
 </ds:datastoreItem>
 </file>
@@ -4650,9 +4882,9 @@
 </file>
 
 <file path=customXml/itemProps4.xml><?xml version="1.0" encoding="utf-8"?>
-<ds:datastoreItem xmlns:ds="http://schemas.openxmlformats.org/officeDocument/2006/customXml" ds:itemID="{0C03E0F1-CB05-4BDD-8612-A8F006E9C0B6}">
+<ds:datastoreItem xmlns:ds="http://schemas.openxmlformats.org/officeDocument/2006/customXml" ds:itemID="{F609FC17-4433-4C05-A92F-B13317FA3DB9}">
   <ds:schemaRefs>
-    <ds:schemaRef ds:uri="http://schemas.microsoft.com/sharepoint/v3/contenttype/forms"/>
+    <ds:schemaRef ds:uri="http://schemas.openxmlformats.org/officeDocument/2006/bibliography"/>
   </ds:schemaRefs>
 </ds:datastoreItem>
 </file>
--- a/Docs/CE-04_OriginalityChecking_2565_CE65_12.docx
+++ b/Docs/CE-04_OriginalityChecking_2565_CE65_12.docx
@@ -643,7 +643,7 @@
             <v:stroke endcap="round"/>
             <v:path shadowok="f" o:extrusionok="f" fillok="f" insetpenok="f"/>
             <o:lock v:ext="edit" rotation="t" aspectratio="t" verticies="t" text="t" shapetype="t"/>
-            <o:ink i="ANYBHQIcLgEQWM9UiuaXxU+PBvi60uGbIgMGSBBFMkYyBQM4C2QZIzIKgcf//w+Ax///DzMKgcf/&#10;/w+Ax///DzgJAP7/AwAAAAAACosBQoaAgCAgSAgQgYBAwlRUwsDAQMBAwEDAQMBAwECgIGAgUBAw&#10;ECgIEgIEICBJTAlzBYCw2IfhROFDgMAgMAQGAIBAUAgMAgMAgVAnsLAAQGAEBgCAwBAYBAYAgMAg&#10;MAgMAgMAgKV5nxNAMF5ch/Vz56ufQAAAAAAAAAS7iTTxAagJPoBHxA7iyjcHZD==&#10;" annotation="t"/>
+            <o:ink i="ANYBHQIWJAEQWM9UiuaXxU+PBvi60uGbIgMGSBBFMkYyBQM4C2QZIzIKgcf//w+Ax///DzMKgcf/&#10;/w+Ax///DzgJAP7/AwAAAAAACosBQoaAgCAgSAgQgYBAwlRUwsDAQMBAwEDAQMBAwECgIGAgUBAw&#10;ECgIEgIEICBJTAlzBYCw2IfhROFDgMAgMAQGAIBAUAgMAgMAgVAnsLAAQGAEBgCAwBAYBAYAgMAg&#10;MAgMAgMAgKV5nxNAMF5ch/Vz56ufQAAAAAAAAAS7iTTxAagJPoBHxA7iyjcHZD==&#10;" annotation="t"/>
           </v:rect>
         </w:pict>
       </w:r>
@@ -2779,13 +2779,12 @@
       <w:r>
         <w:rPr>
           <w:rFonts w:ascii="TH Sarabun New" w:hAnsi="TH Sarabun New" w:cs="TH Sarabun New"/>
-          <w:noProof/>
         </w:rPr>
         <w:drawing>
-          <wp:inline distT="0" distB="0" distL="0" distR="0" wp14:anchorId="07755CAD" wp14:editId="43D20D8F">
-            <wp:extent cx="5962650" cy="3173730"/>
+          <wp:inline distT="0" distB="0" distL="0" distR="0" wp14:anchorId="1A2424EF" wp14:editId="46C69B4C">
+            <wp:extent cx="5962650" cy="2939415"/>
             <wp:effectExtent l="0" t="0" r="0" b="0"/>
-            <wp:docPr id="4" name="รูปภาพ 4"/>
+            <wp:docPr id="3" name="รูปภาพ 3" descr="รูปภาพประกอบด้วย ข้อความ&#10;&#10;คำอธิบายที่สร้างโดยอัตโนมัติ"/>
             <wp:cNvGraphicFramePr>
               <a:graphicFrameLocks xmlns:a="http://schemas.openxmlformats.org/drawingml/2006/main" noChangeAspect="1"/>
             </wp:cNvGraphicFramePr>
@@ -2793,7 +2792,7 @@
               <a:graphicData uri="http://schemas.openxmlformats.org/drawingml/2006/picture">
                 <pic:pic xmlns:pic="http://schemas.openxmlformats.org/drawingml/2006/picture">
                   <pic:nvPicPr>
-                    <pic:cNvPr id="1" name=""/>
+                    <pic:cNvPr id="3" name="รูปภาพ 3" descr="รูปภาพประกอบด้วย ข้อความ&#10;&#10;คำอธิบายที่สร้างโดยอัตโนมัติ"/>
                     <pic:cNvPicPr/>
                   </pic:nvPicPr>
                   <pic:blipFill>
@@ -2805,7 +2804,7 @@
                   <pic:spPr>
                     <a:xfrm>
                       <a:off x="0" y="0"/>
-                      <a:ext cx="5962650" cy="3173730"/>
+                      <a:ext cx="5962650" cy="2939415"/>
                     </a:xfrm>
                     <a:prstGeom prst="rect">
                       <a:avLst/>
@@ -3846,6 +3845,7 @@
     <w:rsid w:val="005A1D10"/>
     <w:rsid w:val="008A7DCE"/>
     <w:rsid w:val="009A1C1D"/>
+    <w:rsid w:val="009F53C6"/>
     <w:rsid w:val="00B109DF"/>
     <w:rsid w:val="00CF59D3"/>
     <w:rsid w:val="00D31231"/>
@@ -4623,6 +4623,15 @@
 </file>
 
 <file path=customXml/item1.xml><?xml version="1.0" encoding="utf-8"?>
+<?mso-contentType ?>
+<FormTemplates xmlns="http://schemas.microsoft.com/sharepoint/v3/contenttype/forms">
+  <Display>DocumentLibraryForm</Display>
+  <Edit>DocumentLibraryForm</Edit>
+  <New>DocumentLibraryForm</New>
+</FormTemplates>
+</file>
+
+<file path=customXml/item2.xml><?xml version="1.0" encoding="utf-8"?>
 <ct:contentTypeSchema xmlns:ct="http://schemas.microsoft.com/office/2006/metadata/contentType" xmlns:ma="http://schemas.microsoft.com/office/2006/metadata/properties/metaAttributes" ct:_="" ma:_="" ma:contentTypeName="Document" ma:contentTypeID="0x0101007267994F6C12934997A7C41CCCE4D640" ma:contentTypeVersion="11" ma:contentTypeDescription="Create a new document." ma:contentTypeScope="" ma:versionID="7b90f7b9749613893dbefbbe59e727eb">
   <xsd:schema xmlns:xsd="http://www.w3.org/2001/XMLSchema" xmlns:xs="http://www.w3.org/2001/XMLSchema" xmlns:p="http://schemas.microsoft.com/office/2006/metadata/properties" xmlns:ns2="68b1a8ec-1e8e-42ad-b7ec-0f1faacbbc5d" xmlns:ns3="7cc98989-72c3-446c-ae77-edbe8b0d3d4f" targetNamespace="http://schemas.microsoft.com/office/2006/metadata/properties" ma:root="true" ma:fieldsID="098ecc9f82248283c5ec35c64b3ff46c" ns2:_="" ns3:_="">
     <xsd:import namespace="68b1a8ec-1e8e-42ad-b7ec-0f1faacbbc5d"/>
@@ -4819,16 +4828,11 @@
 </ct:contentTypeSchema>
 </file>
 
-<file path=customXml/item2.xml><?xml version="1.0" encoding="utf-8"?>
-<?mso-contentType ?>
-<FormTemplates xmlns="http://schemas.microsoft.com/sharepoint/v3/contenttype/forms">
-  <Display>DocumentLibraryForm</Display>
-  <Edit>DocumentLibraryForm</Edit>
-  <New>DocumentLibraryForm</New>
-</FormTemplates>
+<file path=customXml/item3.xml><?xml version="1.0" encoding="utf-8"?>
+<b:Sources xmlns:b="http://schemas.openxmlformats.org/officeDocument/2006/bibliography" xmlns="http://schemas.openxmlformats.org/officeDocument/2006/bibliography" SelectedStyle="\IEEE2006OfficeOnline.xsl" StyleName="IEEE" Version="2006"/>
 </file>
 
-<file path=customXml/item3.xml><?xml version="1.0" encoding="utf-8"?>
+<file path=customXml/item4.xml><?xml version="1.0" encoding="utf-8"?>
 <p:properties xmlns:p="http://schemas.microsoft.com/office/2006/metadata/properties" xmlns:xsi="http://www.w3.org/2001/XMLSchema-instance" xmlns:pc="http://schemas.microsoft.com/office/infopath/2007/PartnerControls">
   <documentManagement>
     <TaxCatchAll xmlns="7cc98989-72c3-446c-ae77-edbe8b0d3d4f" xsi:nil="true"/>
@@ -4839,11 +4843,15 @@
 </p:properties>
 </file>
 
-<file path=customXml/item4.xml><?xml version="1.0" encoding="utf-8"?>
-<b:Sources xmlns:b="http://schemas.openxmlformats.org/officeDocument/2006/bibliography" xmlns="http://schemas.openxmlformats.org/officeDocument/2006/bibliography" SelectedStyle="\IEEE2006OfficeOnline.xsl" StyleName="IEEE" Version="2006"/>
+<file path=customXml/itemProps1.xml><?xml version="1.0" encoding="utf-8"?>
+<ds:datastoreItem xmlns:ds="http://schemas.openxmlformats.org/officeDocument/2006/customXml" ds:itemID="{0C03E0F1-CB05-4BDD-8612-A8F006E9C0B6}">
+  <ds:schemaRefs>
+    <ds:schemaRef ds:uri="http://schemas.microsoft.com/sharepoint/v3/contenttype/forms"/>
+  </ds:schemaRefs>
+</ds:datastoreItem>
 </file>
 
-<file path=customXml/itemProps1.xml><?xml version="1.0" encoding="utf-8"?>
+<file path=customXml/itemProps2.xml><?xml version="1.0" encoding="utf-8"?>
 <ds:datastoreItem xmlns:ds="http://schemas.openxmlformats.org/officeDocument/2006/customXml" ds:itemID="{AC253684-0886-45AB-95B0-DB005F79EBA8}">
   <ds:schemaRefs>
     <ds:schemaRef ds:uri="http://schemas.microsoft.com/office/2006/metadata/contentType"/>
@@ -4862,15 +4870,15 @@
 </ds:datastoreItem>
 </file>
 
-<file path=customXml/itemProps2.xml><?xml version="1.0" encoding="utf-8"?>
-<ds:datastoreItem xmlns:ds="http://schemas.openxmlformats.org/officeDocument/2006/customXml" ds:itemID="{0C03E0F1-CB05-4BDD-8612-A8F006E9C0B6}">
+<file path=customXml/itemProps3.xml><?xml version="1.0" encoding="utf-8"?>
+<ds:datastoreItem xmlns:ds="http://schemas.openxmlformats.org/officeDocument/2006/customXml" ds:itemID="{F609FC17-4433-4C05-A92F-B13317FA3DB9}">
   <ds:schemaRefs>
-    <ds:schemaRef ds:uri="http://schemas.microsoft.com/sharepoint/v3/contenttype/forms"/>
+    <ds:schemaRef ds:uri="http://schemas.openxmlformats.org/officeDocument/2006/bibliography"/>
   </ds:schemaRefs>
 </ds:datastoreItem>
 </file>
 
-<file path=customXml/itemProps3.xml><?xml version="1.0" encoding="utf-8"?>
+<file path=customXml/itemProps4.xml><?xml version="1.0" encoding="utf-8"?>
 <ds:datastoreItem xmlns:ds="http://schemas.openxmlformats.org/officeDocument/2006/customXml" ds:itemID="{F09EAA27-C2C7-4D23-80EE-4C8ADE50CFAB}">
   <ds:schemaRefs>
     <ds:schemaRef ds:uri="http://schemas.microsoft.com/office/2006/metadata/properties"/>
@@ -4879,12 +4887,4 @@
     <ds:schemaRef ds:uri="68b1a8ec-1e8e-42ad-b7ec-0f1faacbbc5d"/>
   </ds:schemaRefs>
 </ds:datastoreItem>
-</file>
-
-<file path=customXml/itemProps4.xml><?xml version="1.0" encoding="utf-8"?>
-<ds:datastoreItem xmlns:ds="http://schemas.openxmlformats.org/officeDocument/2006/customXml" ds:itemID="{F609FC17-4433-4C05-A92F-B13317FA3DB9}">
-  <ds:schemaRefs>
-    <ds:schemaRef ds:uri="http://schemas.openxmlformats.org/officeDocument/2006/bibliography"/>
-  </ds:schemaRefs>
-</ds:datastoreItem>
 </file>
--- a/Docs/CE-04_OriginalityChecking_2565_CE65_12.docx
+++ b/Docs/CE-04_OriginalityChecking_2565_CE65_12.docx
@@ -639,7 +639,7 @@
           <w:noProof/>
         </w:rPr>
         <w:pict w14:anchorId="2AEF56E4">
-          <v:rect id="Ink 3" o:spid="_x0000_s1027" style="position:absolute;left:0;text-align:left;margin-left:166.65pt;margin-top:2.55pt;width:8.15pt;height:13.4pt;z-index:251659264;visibility:visible;mso-wrap-style:square;mso-wrap-distance-left:9pt;mso-wrap-distance-top:0;mso-wrap-distance-right:9pt;mso-wrap-distance-bottom:0;mso-position-horizontal-relative:text;mso-position-vertical-relative:text" filled="f" strokeweight=".5mm">
+          <v:rect id="Ink 3" o:spid="_x0000_s1027" style="position:absolute;left:0;text-align:left;margin-left:279.95pt;margin-top:2.55pt;width:8.15pt;height:13.4pt;z-index:251659264;visibility:visible;mso-wrap-style:square;mso-wrap-distance-left:9pt;mso-wrap-distance-top:0;mso-wrap-distance-right:9pt;mso-wrap-distance-bottom:0;mso-position-horizontal-relative:text;mso-position-vertical-relative:text" filled="f" strokeweight=".5mm">
             <v:stroke endcap="round"/>
             <v:path shadowok="f" o:extrusionok="f" fillok="f" insetpenok="f"/>
             <o:lock v:ext="edit" rotation="t" aspectratio="t" verticies="t" text="t" shapetype="t"/>
@@ -1171,11 +1171,12 @@
       </w:r>
       <w:r>
         <w:rPr>
-          <w:rFonts w:ascii="TH Sarabun New" w:hAnsi="TH Sarabun New" w:cs="TH Sarabun New"/>
-          <w:u w:val="dotted"/>
-          <w:lang w:bidi="th-TH"/>
-        </w:rPr>
-        <w:t>19</w:t>
+          <w:rFonts w:ascii="TH Sarabun New" w:hAnsi="TH Sarabun New" w:cs="TH Sarabun New" w:hint="cs"/>
+          <w:u w:val="dotted"/>
+          <w:cs/>
+          <w:lang w:bidi="th-TH"/>
+        </w:rPr>
+        <w:t>30</w:t>
       </w:r>
       <w:r>
         <w:rPr>
@@ -1229,19 +1230,21 @@
       </w:r>
       <w:r>
         <w:rPr>
+          <w:rFonts w:ascii="TH Sarabun New" w:hAnsi="TH Sarabun New" w:cs="TH Sarabun New"/>
+          <w:u w:val="dotted"/>
+          <w:cs/>
+          <w:lang w:bidi="th-TH"/>
+        </w:rPr>
+        <w:t>พฤษภาคม</w:t>
+      </w:r>
+      <w:r>
+        <w:rPr>
           <w:rFonts w:ascii="TH Sarabun New" w:hAnsi="TH Sarabun New" w:cs="TH Sarabun New" w:hint="cs"/>
           <w:u w:val="dotted"/>
           <w:cs/>
           <w:lang w:bidi="th-TH"/>
         </w:rPr>
-        <w:t>เมษายน</w:t>
-      </w:r>
-      <w:r>
-        <w:rPr>
-          <w:rFonts w:ascii="TH Sarabun New" w:hAnsi="TH Sarabun New" w:cs="TH Sarabun New"/>
-          <w:u w:val="dotted"/>
-        </w:rPr>
-        <w:tab/>
+        <w:t xml:space="preserve"> </w:t>
       </w:r>
       <w:proofErr w:type="spellStart"/>
       <w:r>
@@ -1591,7 +1594,16 @@
           <w:cs/>
           <w:lang w:bidi="th-TH"/>
         </w:rPr>
-        <w:t>0.0</w:t>
+        <w:t>0.</w:t>
+      </w:r>
+      <w:r>
+        <w:rPr>
+          <w:rFonts w:ascii="TH Sarabun New" w:hAnsi="TH Sarabun New" w:cs="TH Sarabun New" w:hint="cs"/>
+          <w:u w:val="dotted"/>
+          <w:cs/>
+          <w:lang w:bidi="th-TH"/>
+        </w:rPr>
+        <w:t>34</w:t>
       </w:r>
       <w:r>
         <w:rPr>
@@ -1830,7 +1842,7 @@
           <w:cs/>
           <w:lang w:bidi="th-TH"/>
         </w:rPr>
-        <w:t>6</w:t>
+        <w:t>4</w:t>
       </w:r>
       <w:r>
         <w:rPr>
@@ -2500,8 +2512,71 @@
       <w:r>
         <w:rPr>
           <w:rFonts w:ascii="TH Sarabun New" w:hAnsi="TH Sarabun New" w:cs="TH Sarabun New"/>
-        </w:rPr>
-        <w:t>.....................................................</w:t>
+          <w:spacing w:val="-1"/>
+          <w:u w:val="dotted"/>
+        </w:rPr>
+        <w:t xml:space="preserve"> </w:t>
+      </w:r>
+      <w:r>
+        <w:rPr>
+          <w:rFonts w:ascii="TH Sarabun New" w:hAnsi="TH Sarabun New" w:cs="TH Sarabun New" w:hint="cs"/>
+          <w:spacing w:val="-1"/>
+          <w:u w:val="dotted"/>
+          <w:cs/>
+          <w:lang w:bidi="th-TH"/>
+        </w:rPr>
+        <w:t xml:space="preserve">   </w:t>
+      </w:r>
+      <w:r>
+        <w:rPr>
+          <w:rFonts w:ascii="TH Sarabun New" w:hAnsi="TH Sarabun New" w:cs="TH Sarabun New"/>
+          <w:spacing w:val="-1"/>
+          <w:u w:val="dotted"/>
+          <w:cs/>
+          <w:lang w:bidi="th-TH"/>
+        </w:rPr>
+        <w:tab/>
+      </w:r>
+      <w:r>
+        <w:rPr>
+          <w:rFonts w:ascii="TH Sarabun New" w:hAnsi="TH Sarabun New" w:cs="TH Sarabun New"/>
+          <w:spacing w:val="-1"/>
+          <w:u w:val="dotted"/>
+        </w:rPr>
+        <w:t xml:space="preserve"> </w:t>
+      </w:r>
+      <w:r>
+        <w:rPr>
+          <w:rFonts w:ascii="TH Sarabun New" w:hAnsi="TH Sarabun New" w:cs="TH Sarabun New"/>
+          <w:u w:val="dotted"/>
+          <w:lang w:bidi="th-TH"/>
+        </w:rPr>
+        <w:t xml:space="preserve">30 </w:t>
+      </w:r>
+      <w:r>
+        <w:rPr>
+          <w:rFonts w:ascii="TH Sarabun New" w:hAnsi="TH Sarabun New" w:cs="TH Sarabun New" w:hint="cs"/>
+          <w:u w:val="dotted"/>
+          <w:cs/>
+          <w:lang w:bidi="th-TH"/>
+        </w:rPr>
+        <w:t>พ.ค. 2566</w:t>
+      </w:r>
+      <w:r>
+        <w:rPr>
+          <w:rFonts w:ascii="TH Sarabun New" w:hAnsi="TH Sarabun New" w:cs="TH Sarabun New"/>
+          <w:u w:val="dotted"/>
+          <w:cs/>
+          <w:lang w:bidi="th-TH"/>
+        </w:rPr>
+        <w:tab/>
+      </w:r>
+      <w:r>
+        <w:rPr>
+          <w:rFonts w:ascii="TH Sarabun New" w:hAnsi="TH Sarabun New" w:cs="TH Sarabun New"/>
+          <w:u w:val="dotted"/>
+        </w:rPr>
+        <w:tab/>
       </w:r>
     </w:p>
     <w:p>
@@ -2604,26 +2679,85 @@
     <w:p>
       <w:pPr>
         <w:pStyle w:val="a3"/>
+        <w:tabs>
+          <w:tab w:val="left" w:pos="5100"/>
+        </w:tabs>
+        <w:spacing w:before="53"/>
+        <w:ind w:left="2367"/>
+        <w:rPr>
+          <w:rFonts w:ascii="TH Sarabun New" w:hAnsi="TH Sarabun New" w:cs="TH Sarabun New"/>
+        </w:rPr>
+      </w:pPr>
+      <w:proofErr w:type="spellStart"/>
+      <w:r>
+        <w:rPr>
+          <w:rFonts w:ascii="TH Sarabun New" w:hAnsi="TH Sarabun New" w:cs="TH Sarabun New"/>
+        </w:rPr>
+        <w:t>วันที่</w:t>
+      </w:r>
+      <w:proofErr w:type="spellEnd"/>
+      <w:r>
+        <w:rPr>
+          <w:rFonts w:ascii="TH Sarabun New" w:hAnsi="TH Sarabun New" w:cs="TH Sarabun New"/>
+          <w:spacing w:val="-1"/>
+          <w:u w:val="dotted"/>
+        </w:rPr>
+        <w:t xml:space="preserve"> </w:t>
+      </w:r>
+      <w:r>
+        <w:rPr>
+          <w:rFonts w:ascii="TH Sarabun New" w:hAnsi="TH Sarabun New" w:cs="TH Sarabun New" w:hint="cs"/>
+          <w:spacing w:val="-1"/>
+          <w:u w:val="dotted"/>
+          <w:cs/>
+          <w:lang w:bidi="th-TH"/>
+        </w:rPr>
+        <w:t xml:space="preserve">   </w:t>
+      </w:r>
+      <w:r>
+        <w:rPr>
+          <w:rFonts w:ascii="TH Sarabun New" w:hAnsi="TH Sarabun New" w:cs="TH Sarabun New"/>
+          <w:spacing w:val="-1"/>
+          <w:u w:val="dotted"/>
+        </w:rPr>
+        <w:t xml:space="preserve"> </w:t>
+      </w:r>
+      <w:r>
+        <w:rPr>
+          <w:rFonts w:ascii="TH Sarabun New" w:hAnsi="TH Sarabun New" w:cs="TH Sarabun New"/>
+          <w:u w:val="dotted"/>
+          <w:lang w:bidi="th-TH"/>
+        </w:rPr>
+        <w:t xml:space="preserve">30 </w:t>
+      </w:r>
+      <w:r>
+        <w:rPr>
+          <w:rFonts w:ascii="TH Sarabun New" w:hAnsi="TH Sarabun New" w:cs="TH Sarabun New" w:hint="cs"/>
+          <w:u w:val="dotted"/>
+          <w:cs/>
+          <w:lang w:bidi="th-TH"/>
+        </w:rPr>
+        <w:t>พ.ค. 2566</w:t>
+      </w:r>
+      <w:r>
+        <w:rPr>
+          <w:rFonts w:ascii="TH Sarabun New" w:hAnsi="TH Sarabun New" w:cs="TH Sarabun New"/>
+          <w:u w:val="dotted"/>
+          <w:cs/>
+          <w:lang w:bidi="th-TH"/>
+        </w:rPr>
+        <w:tab/>
+      </w:r>
+    </w:p>
+    <w:p>
+      <w:pPr>
+        <w:pStyle w:val="a3"/>
         <w:spacing w:before="53"/>
         <w:ind w:left="2462"/>
         <w:rPr>
           <w:rFonts w:ascii="TH Sarabun New" w:hAnsi="TH Sarabun New" w:cs="TH Sarabun New"/>
         </w:rPr>
       </w:pPr>
-      <w:proofErr w:type="spellStart"/>
-      <w:r>
-        <w:rPr>
-          <w:rFonts w:ascii="TH Sarabun New" w:hAnsi="TH Sarabun New" w:cs="TH Sarabun New"/>
-        </w:rPr>
-        <w:t>วันที่</w:t>
-      </w:r>
-      <w:proofErr w:type="spellEnd"/>
-      <w:r>
-        <w:rPr>
-          <w:rFonts w:ascii="TH Sarabun New" w:hAnsi="TH Sarabun New" w:cs="TH Sarabun New"/>
-        </w:rPr>
-        <w:t>............................................</w:t>
-      </w:r>
     </w:p>
     <w:p>
       <w:pPr>
@@ -2653,14 +2787,13 @@
       <w:r>
         <w:rPr>
           <w:rFonts w:ascii="TH Sarabun New" w:hAnsi="TH Sarabun New" w:cs="TH Sarabun New"/>
-          <w:noProof/>
         </w:rPr>
         <w:lastRenderedPageBreak/>
         <w:drawing>
-          <wp:inline distT="0" distB="0" distL="0" distR="0" wp14:anchorId="60BB283C" wp14:editId="22D55991">
-            <wp:extent cx="5962650" cy="2881630"/>
+          <wp:inline distT="0" distB="0" distL="0" distR="0" wp14:anchorId="71B69B09" wp14:editId="02E86B26">
+            <wp:extent cx="5962650" cy="4389755"/>
             <wp:effectExtent l="0" t="0" r="0" b="0"/>
-            <wp:docPr id="2" name="รูปภาพ 2"/>
+            <wp:docPr id="1785773160" name="รูปภาพ 1"/>
             <wp:cNvGraphicFramePr>
               <a:graphicFrameLocks xmlns:a="http://schemas.openxmlformats.org/drawingml/2006/main" noChangeAspect="1"/>
             </wp:cNvGraphicFramePr>
@@ -2668,7 +2801,7 @@
               <a:graphicData uri="http://schemas.openxmlformats.org/drawingml/2006/picture">
                 <pic:pic xmlns:pic="http://schemas.openxmlformats.org/drawingml/2006/picture">
                   <pic:nvPicPr>
-                    <pic:cNvPr id="1" name=""/>
+                    <pic:cNvPr id="1785773160" name=""/>
                     <pic:cNvPicPr/>
                   </pic:nvPicPr>
                   <pic:blipFill>
@@ -2680,7 +2813,7 @@
                   <pic:spPr>
                     <a:xfrm>
                       <a:off x="0" y="0"/>
-                      <a:ext cx="5962650" cy="2881630"/>
+                      <a:ext cx="5962650" cy="4389755"/>
                     </a:xfrm>
                     <a:prstGeom prst="rect">
                       <a:avLst/>
@@ -2781,10 +2914,10 @@
           <w:rFonts w:ascii="TH Sarabun New" w:hAnsi="TH Sarabun New" w:cs="TH Sarabun New"/>
         </w:rPr>
         <w:drawing>
-          <wp:inline distT="0" distB="0" distL="0" distR="0" wp14:anchorId="1A2424EF" wp14:editId="46C69B4C">
-            <wp:extent cx="5962650" cy="2939415"/>
+          <wp:inline distT="0" distB="0" distL="0" distR="0" wp14:anchorId="4E10F577" wp14:editId="4AC0D967">
+            <wp:extent cx="5962650" cy="2967355"/>
             <wp:effectExtent l="0" t="0" r="0" b="0"/>
-            <wp:docPr id="3" name="รูปภาพ 3" descr="รูปภาพประกอบด้วย ข้อความ&#10;&#10;คำอธิบายที่สร้างโดยอัตโนมัติ"/>
+            <wp:docPr id="1817275155" name="รูปภาพ 1" descr="รูปภาพประกอบด้วย ข้อความ, ภาพหน้าจอ, ซอฟต์แวร์, หน้าเว็บ&#10;&#10;คำอธิบายที่สร้างโดยอัตโนมัติ"/>
             <wp:cNvGraphicFramePr>
               <a:graphicFrameLocks xmlns:a="http://schemas.openxmlformats.org/drawingml/2006/main" noChangeAspect="1"/>
             </wp:cNvGraphicFramePr>
@@ -2792,7 +2925,7 @@
               <a:graphicData uri="http://schemas.openxmlformats.org/drawingml/2006/picture">
                 <pic:pic xmlns:pic="http://schemas.openxmlformats.org/drawingml/2006/picture">
                   <pic:nvPicPr>
-                    <pic:cNvPr id="3" name="รูปภาพ 3" descr="รูปภาพประกอบด้วย ข้อความ&#10;&#10;คำอธิบายที่สร้างโดยอัตโนมัติ"/>
+                    <pic:cNvPr id="1817275155" name="รูปภาพ 1" descr="รูปภาพประกอบด้วย ข้อความ, ภาพหน้าจอ, ซอฟต์แวร์, หน้าเว็บ&#10;&#10;คำอธิบายที่สร้างโดยอัตโนมัติ"/>
                     <pic:cNvPicPr/>
                   </pic:nvPicPr>
                   <pic:blipFill>
@@ -2804,7 +2937,7 @@
                   <pic:spPr>
                     <a:xfrm>
                       <a:off x="0" y="0"/>
-                      <a:ext cx="5962650" cy="2939415"/>
+                      <a:ext cx="5978211" cy="2975099"/>
                     </a:xfrm>
                     <a:prstGeom prst="rect">
                       <a:avLst/>
@@ -3776,7 +3909,7 @@
     <w:charset w:val="DE"/>
     <w:family w:val="swiss"/>
     <w:pitch w:val="variable"/>
-    <w:sig w:usb0="01000003" w:usb1="00000000" w:usb2="00000000" w:usb3="00000000" w:csb0="00010111" w:csb1="00000000"/>
+    <w:sig w:usb0="01000007" w:usb1="00000000" w:usb2="00000000" w:usb3="00000000" w:csb0="00010111" w:csb1="00000000"/>
   </w:font>
   <w:font w:name="Segoe UI">
     <w:panose1 w:val="020B0502040204020203"/>
@@ -3786,6 +3919,7 @@
     <w:sig w:usb0="E4002EFF" w:usb1="C000E47F" w:usb2="00000009" w:usb3="00000000" w:csb0="000001FF" w:csb1="00000000"/>
   </w:font>
   <w:font w:name="TH Sarabun New">
+    <w:altName w:val="Browallia New"/>
     <w:charset w:val="00"/>
     <w:family w:val="swiss"/>
     <w:pitch w:val="variable"/>
@@ -3843,6 +3977,7 @@
     <w:rsid w:val="004A6F97"/>
     <w:rsid w:val="00517221"/>
     <w:rsid w:val="005A1D10"/>
+    <w:rsid w:val="0088343E"/>
     <w:rsid w:val="008A7DCE"/>
     <w:rsid w:val="009A1C1D"/>
     <w:rsid w:val="009F53C6"/>
@@ -4623,15 +4758,6 @@
 </file>
 
 <file path=customXml/item1.xml><?xml version="1.0" encoding="utf-8"?>
-<?mso-contentType ?>
-<FormTemplates xmlns="http://schemas.microsoft.com/sharepoint/v3/contenttype/forms">
-  <Display>DocumentLibraryForm</Display>
-  <Edit>DocumentLibraryForm</Edit>
-  <New>DocumentLibraryForm</New>
-</FormTemplates>
-</file>
-
-<file path=customXml/item2.xml><?xml version="1.0" encoding="utf-8"?>
 <ct:contentTypeSchema xmlns:ct="http://schemas.microsoft.com/office/2006/metadata/contentType" xmlns:ma="http://schemas.microsoft.com/office/2006/metadata/properties/metaAttributes" ct:_="" ma:_="" ma:contentTypeName="Document" ma:contentTypeID="0x0101007267994F6C12934997A7C41CCCE4D640" ma:contentTypeVersion="11" ma:contentTypeDescription="Create a new document." ma:contentTypeScope="" ma:versionID="7b90f7b9749613893dbefbbe59e727eb">
   <xsd:schema xmlns:xsd="http://www.w3.org/2001/XMLSchema" xmlns:xs="http://www.w3.org/2001/XMLSchema" xmlns:p="http://schemas.microsoft.com/office/2006/metadata/properties" xmlns:ns2="68b1a8ec-1e8e-42ad-b7ec-0f1faacbbc5d" xmlns:ns3="7cc98989-72c3-446c-ae77-edbe8b0d3d4f" targetNamespace="http://schemas.microsoft.com/office/2006/metadata/properties" ma:root="true" ma:fieldsID="098ecc9f82248283c5ec35c64b3ff46c" ns2:_="" ns3:_="">
     <xsd:import namespace="68b1a8ec-1e8e-42ad-b7ec-0f1faacbbc5d"/>
@@ -4828,11 +4954,16 @@
 </ct:contentTypeSchema>
 </file>
 
-<file path=customXml/item3.xml><?xml version="1.0" encoding="utf-8"?>
-<b:Sources xmlns:b="http://schemas.openxmlformats.org/officeDocument/2006/bibliography" xmlns="http://schemas.openxmlformats.org/officeDocument/2006/bibliography" SelectedStyle="\IEEE2006OfficeOnline.xsl" StyleName="IEEE" Version="2006"/>
+<file path=customXml/item2.xml><?xml version="1.0" encoding="utf-8"?>
+<?mso-contentType ?>
+<FormTemplates xmlns="http://schemas.microsoft.com/sharepoint/v3/contenttype/forms">
+  <Display>DocumentLibraryForm</Display>
+  <Edit>DocumentLibraryForm</Edit>
+  <New>DocumentLibraryForm</New>
+</FormTemplates>
 </file>
 
-<file path=customXml/item4.xml><?xml version="1.0" encoding="utf-8"?>
+<file path=customXml/item3.xml><?xml version="1.0" encoding="utf-8"?>
 <p:properties xmlns:p="http://schemas.microsoft.com/office/2006/metadata/properties" xmlns:xsi="http://www.w3.org/2001/XMLSchema-instance" xmlns:pc="http://schemas.microsoft.com/office/infopath/2007/PartnerControls">
   <documentManagement>
     <TaxCatchAll xmlns="7cc98989-72c3-446c-ae77-edbe8b0d3d4f" xsi:nil="true"/>
@@ -4843,15 +4974,11 @@
 </p:properties>
 </file>
 
-<file path=customXml/itemProps1.xml><?xml version="1.0" encoding="utf-8"?>
-<ds:datastoreItem xmlns:ds="http://schemas.openxmlformats.org/officeDocument/2006/customXml" ds:itemID="{0C03E0F1-CB05-4BDD-8612-A8F006E9C0B6}">
-  <ds:schemaRefs>
-    <ds:schemaRef ds:uri="http://schemas.microsoft.com/sharepoint/v3/contenttype/forms"/>
-  </ds:schemaRefs>
-</ds:datastoreItem>
+<file path=customXml/item4.xml><?xml version="1.0" encoding="utf-8"?>
+<b:Sources xmlns:b="http://schemas.openxmlformats.org/officeDocument/2006/bibliography" xmlns="http://schemas.openxmlformats.org/officeDocument/2006/bibliography" SelectedStyle="\IEEE2006OfficeOnline.xsl" StyleName="IEEE" Version="2006"/>
 </file>
 
-<file path=customXml/itemProps2.xml><?xml version="1.0" encoding="utf-8"?>
+<file path=customXml/itemProps1.xml><?xml version="1.0" encoding="utf-8"?>
 <ds:datastoreItem xmlns:ds="http://schemas.openxmlformats.org/officeDocument/2006/customXml" ds:itemID="{AC253684-0886-45AB-95B0-DB005F79EBA8}">
   <ds:schemaRefs>
     <ds:schemaRef ds:uri="http://schemas.microsoft.com/office/2006/metadata/contentType"/>
@@ -4870,15 +4997,15 @@
 </ds:datastoreItem>
 </file>
 
-<file path=customXml/itemProps3.xml><?xml version="1.0" encoding="utf-8"?>
-<ds:datastoreItem xmlns:ds="http://schemas.openxmlformats.org/officeDocument/2006/customXml" ds:itemID="{F609FC17-4433-4C05-A92F-B13317FA3DB9}">
+<file path=customXml/itemProps2.xml><?xml version="1.0" encoding="utf-8"?>
+<ds:datastoreItem xmlns:ds="http://schemas.openxmlformats.org/officeDocument/2006/customXml" ds:itemID="{0C03E0F1-CB05-4BDD-8612-A8F006E9C0B6}">
   <ds:schemaRefs>
-    <ds:schemaRef ds:uri="http://schemas.openxmlformats.org/officeDocument/2006/bibliography"/>
+    <ds:schemaRef ds:uri="http://schemas.microsoft.com/sharepoint/v3/contenttype/forms"/>
   </ds:schemaRefs>
 </ds:datastoreItem>
 </file>
 
-<file path=customXml/itemProps4.xml><?xml version="1.0" encoding="utf-8"?>
+<file path=customXml/itemProps3.xml><?xml version="1.0" encoding="utf-8"?>
 <ds:datastoreItem xmlns:ds="http://schemas.openxmlformats.org/officeDocument/2006/customXml" ds:itemID="{F09EAA27-C2C7-4D23-80EE-4C8ADE50CFAB}">
   <ds:schemaRefs>
     <ds:schemaRef ds:uri="http://schemas.microsoft.com/office/2006/metadata/properties"/>
@@ -4887,4 +5014,12 @@
     <ds:schemaRef ds:uri="68b1a8ec-1e8e-42ad-b7ec-0f1faacbbc5d"/>
   </ds:schemaRefs>
 </ds:datastoreItem>
+</file>
+
+<file path=customXml/itemProps4.xml><?xml version="1.0" encoding="utf-8"?>
+<ds:datastoreItem xmlns:ds="http://schemas.openxmlformats.org/officeDocument/2006/customXml" ds:itemID="{F609FC17-4433-4C05-A92F-B13317FA3DB9}">
+  <ds:schemaRefs>
+    <ds:schemaRef ds:uri="http://schemas.openxmlformats.org/officeDocument/2006/bibliography"/>
+  </ds:schemaRefs>
+</ds:datastoreItem>
 </file>
--- a/Docs/CE-04_OriginalityChecking_2565_CE65_12.docx
+++ b/Docs/CE-04_OriginalityChecking_2565_CE65_12.docx
@@ -639,7 +639,7 @@
           <w:noProof/>
         </w:rPr>
         <w:pict w14:anchorId="2AEF56E4">
-          <v:rect id="Ink 3" o:spid="_x0000_s1027" style="position:absolute;left:0;text-align:left;margin-left:279.95pt;margin-top:2.55pt;width:8.15pt;height:13.4pt;z-index:251659264;visibility:visible;mso-wrap-style:square;mso-wrap-distance-left:9pt;mso-wrap-distance-top:0;mso-wrap-distance-right:9pt;mso-wrap-distance-bottom:0;mso-position-horizontal-relative:text;mso-position-vertical-relative:text" filled="f" strokeweight=".5mm">
+          <v:rect id="Ink 3" o:spid="_x0000_s1027" style="position:absolute;left:0;text-align:left;margin-left:281.75pt;margin-top:2.55pt;width:8.15pt;height:13.4pt;z-index:251659264;visibility:visible;mso-wrap-style:square;mso-wrap-distance-left:9pt;mso-wrap-distance-top:0;mso-wrap-distance-right:9pt;mso-wrap-distance-bottom:0;mso-position-horizontal-relative:text;mso-position-vertical-relative:text" filled="f" strokeweight=".5mm">
             <v:stroke endcap="round"/>
             <v:path shadowok="f" o:extrusionok="f" fillok="f" insetpenok="f"/>
             <o:lock v:ext="edit" rotation="t" aspectratio="t" verticies="t" text="t" shapetype="t"/>
@@ -2666,7 +2666,7 @@
           <w:cs/>
           <w:lang w:bidi="th-TH"/>
         </w:rPr>
-        <w:t>โสภกัตร</w:t>
+        <w:t>โสภักตร์</w:t>
       </w:r>
       <w:proofErr w:type="spellEnd"/>
       <w:r>
@@ -2787,6 +2787,7 @@
       <w:r>
         <w:rPr>
           <w:rFonts w:ascii="TH Sarabun New" w:hAnsi="TH Sarabun New" w:cs="TH Sarabun New"/>
+          <w:noProof/>
         </w:rPr>
         <w:lastRenderedPageBreak/>
         <w:drawing>
@@ -2912,6 +2913,7 @@
       <w:r>
         <w:rPr>
           <w:rFonts w:ascii="TH Sarabun New" w:hAnsi="TH Sarabun New" w:cs="TH Sarabun New"/>
+          <w:noProof/>
         </w:rPr>
         <w:drawing>
           <wp:inline distT="0" distB="0" distL="0" distR="0" wp14:anchorId="4E10F577" wp14:editId="4AC0D967">
@@ -3987,6 +3989,7 @@
     <w:rsid w:val="00D61DD7"/>
     <w:rsid w:val="00D75D33"/>
     <w:rsid w:val="00EE7B3C"/>
+    <w:rsid w:val="00F20B45"/>
   </w:rsids>
   <m:mathPr>
     <m:mathFont m:val="Cambria Math"/>
@@ -4758,6 +4761,15 @@
 </file>
 
 <file path=customXml/item1.xml><?xml version="1.0" encoding="utf-8"?>
+<?mso-contentType ?>
+<FormTemplates xmlns="http://schemas.microsoft.com/sharepoint/v3/contenttype/forms">
+  <Display>DocumentLibraryForm</Display>
+  <Edit>DocumentLibraryForm</Edit>
+  <New>DocumentLibraryForm</New>
+</FormTemplates>
+</file>
+
+<file path=customXml/item2.xml><?xml version="1.0" encoding="utf-8"?>
 <ct:contentTypeSchema xmlns:ct="http://schemas.microsoft.com/office/2006/metadata/contentType" xmlns:ma="http://schemas.microsoft.com/office/2006/metadata/properties/metaAttributes" ct:_="" ma:_="" ma:contentTypeName="Document" ma:contentTypeID="0x0101007267994F6C12934997A7C41CCCE4D640" ma:contentTypeVersion="11" ma:contentTypeDescription="Create a new document." ma:contentTypeScope="" ma:versionID="7b90f7b9749613893dbefbbe59e727eb">
   <xsd:schema xmlns:xsd="http://www.w3.org/2001/XMLSchema" xmlns:xs="http://www.w3.org/2001/XMLSchema" xmlns:p="http://schemas.microsoft.com/office/2006/metadata/properties" xmlns:ns2="68b1a8ec-1e8e-42ad-b7ec-0f1faacbbc5d" xmlns:ns3="7cc98989-72c3-446c-ae77-edbe8b0d3d4f" targetNamespace="http://schemas.microsoft.com/office/2006/metadata/properties" ma:root="true" ma:fieldsID="098ecc9f82248283c5ec35c64b3ff46c" ns2:_="" ns3:_="">
     <xsd:import namespace="68b1a8ec-1e8e-42ad-b7ec-0f1faacbbc5d"/>
@@ -4954,16 +4966,11 @@
 </ct:contentTypeSchema>
 </file>
 
-<file path=customXml/item2.xml><?xml version="1.0" encoding="utf-8"?>
-<?mso-contentType ?>
-<FormTemplates xmlns="http://schemas.microsoft.com/sharepoint/v3/contenttype/forms">
-  <Display>DocumentLibraryForm</Display>
-  <Edit>DocumentLibraryForm</Edit>
-  <New>DocumentLibraryForm</New>
-</FormTemplates>
+<file path=customXml/item3.xml><?xml version="1.0" encoding="utf-8"?>
+<b:Sources xmlns:b="http://schemas.openxmlformats.org/officeDocument/2006/bibliography" xmlns="http://schemas.openxmlformats.org/officeDocument/2006/bibliography" SelectedStyle="\IEEE2006OfficeOnline.xsl" StyleName="IEEE" Version="2006"/>
 </file>
 
-<file path=customXml/item3.xml><?xml version="1.0" encoding="utf-8"?>
+<file path=customXml/item4.xml><?xml version="1.0" encoding="utf-8"?>
 <p:properties xmlns:p="http://schemas.microsoft.com/office/2006/metadata/properties" xmlns:xsi="http://www.w3.org/2001/XMLSchema-instance" xmlns:pc="http://schemas.microsoft.com/office/infopath/2007/PartnerControls">
   <documentManagement>
     <TaxCatchAll xmlns="7cc98989-72c3-446c-ae77-edbe8b0d3d4f" xsi:nil="true"/>
@@ -4974,11 +4981,15 @@
 </p:properties>
 </file>
 
-<file path=customXml/item4.xml><?xml version="1.0" encoding="utf-8"?>
-<b:Sources xmlns:b="http://schemas.openxmlformats.org/officeDocument/2006/bibliography" xmlns="http://schemas.openxmlformats.org/officeDocument/2006/bibliography" SelectedStyle="\IEEE2006OfficeOnline.xsl" StyleName="IEEE" Version="2006"/>
+<file path=customXml/itemProps1.xml><?xml version="1.0" encoding="utf-8"?>
+<ds:datastoreItem xmlns:ds="http://schemas.openxmlformats.org/officeDocument/2006/customXml" ds:itemID="{0C03E0F1-CB05-4BDD-8612-A8F006E9C0B6}">
+  <ds:schemaRefs>
+    <ds:schemaRef ds:uri="http://schemas.microsoft.com/sharepoint/v3/contenttype/forms"/>
+  </ds:schemaRefs>
+</ds:datastoreItem>
 </file>
 
-<file path=customXml/itemProps1.xml><?xml version="1.0" encoding="utf-8"?>
+<file path=customXml/itemProps2.xml><?xml version="1.0" encoding="utf-8"?>
 <ds:datastoreItem xmlns:ds="http://schemas.openxmlformats.org/officeDocument/2006/customXml" ds:itemID="{AC253684-0886-45AB-95B0-DB005F79EBA8}">
   <ds:schemaRefs>
     <ds:schemaRef ds:uri="http://schemas.microsoft.com/office/2006/metadata/contentType"/>
@@ -4997,15 +5008,15 @@
 </ds:datastoreItem>
 </file>
 
-<file path=customXml/itemProps2.xml><?xml version="1.0" encoding="utf-8"?>
-<ds:datastoreItem xmlns:ds="http://schemas.openxmlformats.org/officeDocument/2006/customXml" ds:itemID="{0C03E0F1-CB05-4BDD-8612-A8F006E9C0B6}">
+<file path=customXml/itemProps3.xml><?xml version="1.0" encoding="utf-8"?>
+<ds:datastoreItem xmlns:ds="http://schemas.openxmlformats.org/officeDocument/2006/customXml" ds:itemID="{F609FC17-4433-4C05-A92F-B13317FA3DB9}">
   <ds:schemaRefs>
-    <ds:schemaRef ds:uri="http://schemas.microsoft.com/sharepoint/v3/contenttype/forms"/>
+    <ds:schemaRef ds:uri="http://schemas.openxmlformats.org/officeDocument/2006/bibliography"/>
   </ds:schemaRefs>
 </ds:datastoreItem>
 </file>
 
-<file path=customXml/itemProps3.xml><?xml version="1.0" encoding="utf-8"?>
+<file path=customXml/itemProps4.xml><?xml version="1.0" encoding="utf-8"?>
 <ds:datastoreItem xmlns:ds="http://schemas.openxmlformats.org/officeDocument/2006/customXml" ds:itemID="{F09EAA27-C2C7-4D23-80EE-4C8ADE50CFAB}">
   <ds:schemaRefs>
     <ds:schemaRef ds:uri="http://schemas.microsoft.com/office/2006/metadata/properties"/>
@@ -5014,12 +5025,4 @@
     <ds:schemaRef ds:uri="68b1a8ec-1e8e-42ad-b7ec-0f1faacbbc5d"/>
   </ds:schemaRefs>
 </ds:datastoreItem>
-</file>
-
-<file path=customXml/itemProps4.xml><?xml version="1.0" encoding="utf-8"?>
-<ds:datastoreItem xmlns:ds="http://schemas.openxmlformats.org/officeDocument/2006/customXml" ds:itemID="{F609FC17-4433-4C05-A92F-B13317FA3DB9}">
-  <ds:schemaRefs>
-    <ds:schemaRef ds:uri="http://schemas.openxmlformats.org/officeDocument/2006/bibliography"/>
-  </ds:schemaRefs>
-</ds:datastoreItem>
 </file>